--- a/Flowchart/Flowchart.docx
+++ b/Flowchart/Flowchart.docx
@@ -2587,8 +2587,6 @@
         </w:rPr>
         <w:br w:type="page"/>
       </w:r>
-      <w:bookmarkStart w:id="0" w:name="_GoBack"/>
-      <w:bookmarkEnd w:id="0"/>
     </w:p>
     <w:p>
       <w:pPr>
@@ -3984,7 +3982,17 @@
           <w:lang w:val="id-ID"/>
         </w:rPr>
         <w:lastRenderedPageBreak/>
-        <w:t>d. Hapus Barang</w:t>
+        <w:t>d. Hapus</w:t>
+      </w:r>
+      <w:bookmarkStart w:id="0" w:name="_GoBack"/>
+      <w:bookmarkEnd w:id="0"/>
+      <w:r>
+        <w:rPr>
+          <w:rFonts w:ascii="Arial" w:hAnsi="Arial" w:cs="Arial"/>
+          <w:b/>
+          <w:lang w:val="id-ID"/>
+        </w:rPr>
+        <w:t xml:space="preserve"> Barang</w:t>
       </w:r>
     </w:p>
     <w:p>

--- a/Flowchart/Flowchart.docx
+++ b/Flowchart/Flowchart.docx
@@ -619,18 +619,10 @@
           <w:lang w:val="id-ID"/>
         </w:rPr>
         <w:drawing>
-          <wp:anchor distT="0" distB="0" distL="114300" distR="114300" simplePos="0" relativeHeight="251661312" behindDoc="0" locked="0" layoutInCell="1" allowOverlap="1">
-            <wp:simplePos x="0" y="0"/>
-            <wp:positionH relativeFrom="column">
-              <wp:posOffset>501015</wp:posOffset>
-            </wp:positionH>
-            <wp:positionV relativeFrom="paragraph">
-              <wp:posOffset>89535</wp:posOffset>
-            </wp:positionV>
-            <wp:extent cx="4514850" cy="6115050"/>
+          <wp:inline distT="0" distB="0" distL="0" distR="0">
+            <wp:extent cx="4511675" cy="6116320"/>
             <wp:effectExtent l="0" t="0" r="0" b="0"/>
-            <wp:wrapNone/>
-            <wp:docPr id="5" name="Gambar 5" descr="C:\Users\BLI ARINANDA\AppData\Local\Microsoft\Windows\INetCache\Content.Word\Login.png"/>
+            <wp:docPr id="7" name="Gambar 7" descr="C:\Users\BLI ARINANDA\AppData\Local\Microsoft\Windows\INetCache\Content.Word\Flowchart1__Login_1.png"/>
             <wp:cNvGraphicFramePr>
               <a:graphicFrameLocks xmlns:a="http://schemas.openxmlformats.org/drawingml/2006/main" noChangeAspect="1"/>
             </wp:cNvGraphicFramePr>
@@ -638,7 +630,7 @@
               <a:graphicData uri="http://schemas.openxmlformats.org/drawingml/2006/picture">
                 <pic:pic xmlns:pic="http://schemas.openxmlformats.org/drawingml/2006/picture">
                   <pic:nvPicPr>
-                    <pic:cNvPr id="0" name="Picture 8" descr="C:\Users\BLI ARINANDA\AppData\Local\Microsoft\Windows\INetCache\Content.Word\Login.png"/>
+                    <pic:cNvPr id="0" name="Picture 1" descr="C:\Users\BLI ARINANDA\AppData\Local\Microsoft\Windows\INetCache\Content.Word\Flowchart1__Login_1.png"/>
                     <pic:cNvPicPr>
                       <a:picLocks noChangeAspect="1" noChangeArrowheads="1"/>
                     </pic:cNvPicPr>
@@ -659,7 +651,7 @@
                   <pic:spPr bwMode="auto">
                     <a:xfrm>
                       <a:off x="0" y="0"/>
-                      <a:ext cx="4514850" cy="6115050"/>
+                      <a:ext cx="4511675" cy="6116320"/>
                     </a:xfrm>
                     <a:prstGeom prst="rect">
                       <a:avLst/>
@@ -672,13 +664,7 @@
                 </pic:pic>
               </a:graphicData>
             </a:graphic>
-            <wp14:sizeRelH relativeFrom="page">
-              <wp14:pctWidth>0</wp14:pctWidth>
-            </wp14:sizeRelH>
-            <wp14:sizeRelV relativeFrom="page">
-              <wp14:pctHeight>0</wp14:pctHeight>
-            </wp14:sizeRelV>
-          </wp:anchor>
+          </wp:inline>
         </w:drawing>
       </w:r>
     </w:p>
@@ -718,165 +704,61 @@
       <w:pPr>
         <w:rPr>
           <w:rFonts w:ascii="Arial" w:hAnsi="Arial" w:cs="Arial"/>
-          <w:lang w:val="id-ID"/>
-        </w:rPr>
-      </w:pPr>
-    </w:p>
-    <w:p>
-      <w:pPr>
-        <w:rPr>
-          <w:rFonts w:ascii="Arial" w:hAnsi="Arial" w:cs="Arial"/>
-          <w:lang w:val="id-ID"/>
-        </w:rPr>
-      </w:pPr>
-    </w:p>
-    <w:p>
-      <w:pPr>
-        <w:rPr>
-          <w:rFonts w:ascii="Arial" w:hAnsi="Arial" w:cs="Arial"/>
-          <w:lang w:val="id-ID"/>
-        </w:rPr>
-      </w:pPr>
-    </w:p>
-    <w:p>
-      <w:pPr>
-        <w:rPr>
-          <w:rFonts w:ascii="Arial" w:hAnsi="Arial" w:cs="Arial"/>
-          <w:lang w:val="id-ID"/>
-        </w:rPr>
-      </w:pPr>
-    </w:p>
-    <w:p>
-      <w:pPr>
-        <w:rPr>
-          <w:rFonts w:ascii="Arial" w:hAnsi="Arial" w:cs="Arial"/>
-          <w:lang w:val="id-ID"/>
-        </w:rPr>
-      </w:pPr>
-    </w:p>
-    <w:p>
-      <w:pPr>
-        <w:rPr>
-          <w:rFonts w:ascii="Arial" w:hAnsi="Arial" w:cs="Arial"/>
-          <w:lang w:val="id-ID"/>
-        </w:rPr>
-      </w:pPr>
-    </w:p>
-    <w:p>
-      <w:pPr>
-        <w:rPr>
-          <w:rFonts w:ascii="Arial" w:hAnsi="Arial" w:cs="Arial"/>
-          <w:lang w:val="id-ID"/>
-        </w:rPr>
-      </w:pPr>
-    </w:p>
-    <w:p>
-      <w:pPr>
-        <w:rPr>
-          <w:rFonts w:ascii="Arial" w:hAnsi="Arial" w:cs="Arial"/>
-          <w:lang w:val="id-ID"/>
-        </w:rPr>
-      </w:pPr>
-    </w:p>
-    <w:p>
-      <w:pPr>
-        <w:rPr>
-          <w:rFonts w:ascii="Arial" w:hAnsi="Arial" w:cs="Arial"/>
-          <w:lang w:val="id-ID"/>
-        </w:rPr>
-      </w:pPr>
-    </w:p>
-    <w:p>
-      <w:pPr>
-        <w:rPr>
-          <w:rFonts w:ascii="Arial" w:hAnsi="Arial" w:cs="Arial"/>
-          <w:lang w:val="id-ID"/>
-        </w:rPr>
-      </w:pPr>
-    </w:p>
-    <w:p>
-      <w:pPr>
-        <w:jc w:val="right"/>
-        <w:rPr>
-          <w:rFonts w:ascii="Arial" w:hAnsi="Arial" w:cs="Arial"/>
-          <w:lang w:val="id-ID"/>
-        </w:rPr>
-      </w:pPr>
-    </w:p>
-    <w:p>
-      <w:pPr>
-        <w:rPr>
-          <w:rFonts w:ascii="Arial" w:hAnsi="Arial" w:cs="Arial"/>
-          <w:lang w:val="id-ID"/>
-        </w:rPr>
-      </w:pPr>
-    </w:p>
-    <w:p>
-      <w:pPr>
-        <w:rPr>
-          <w:rFonts w:ascii="Arial" w:hAnsi="Arial" w:cs="Arial"/>
-          <w:lang w:val="id-ID"/>
-        </w:rPr>
-      </w:pPr>
-    </w:p>
-    <w:p>
-      <w:pPr>
-        <w:rPr>
-          <w:rFonts w:ascii="Arial" w:hAnsi="Arial" w:cs="Arial"/>
-          <w:lang w:val="id-ID"/>
-        </w:rPr>
-      </w:pPr>
-    </w:p>
-    <w:p>
-      <w:pPr>
-        <w:rPr>
-          <w:rFonts w:ascii="Arial" w:hAnsi="Arial" w:cs="Arial"/>
-          <w:lang w:val="id-ID"/>
-        </w:rPr>
-      </w:pPr>
-    </w:p>
-    <w:p>
-      <w:pPr>
-        <w:rPr>
-          <w:rFonts w:ascii="Arial" w:hAnsi="Arial" w:cs="Arial"/>
-          <w:lang w:val="id-ID"/>
-        </w:rPr>
-      </w:pPr>
-    </w:p>
-    <w:p>
-      <w:pPr>
-        <w:rPr>
-          <w:rFonts w:ascii="Arial" w:hAnsi="Arial" w:cs="Arial"/>
-          <w:lang w:val="id-ID"/>
-        </w:rPr>
-      </w:pPr>
-    </w:p>
-    <w:p>
-      <w:pPr>
-        <w:rPr>
-          <w:rFonts w:ascii="Arial" w:hAnsi="Arial" w:cs="Arial"/>
-          <w:b/>
-          <w:lang w:val="id-ID"/>
-        </w:rPr>
-      </w:pPr>
-      <w:r>
-        <w:rPr>
+          <w:b/>
+          <w:lang w:val="id-ID"/>
+        </w:rPr>
+      </w:pPr>
+      <w:r>
+        <w:rPr>
+          <w:rFonts w:ascii="Arial" w:hAnsi="Arial" w:cs="Arial"/>
+          <w:b/>
+          <w:lang w:val="id-ID"/>
+        </w:rPr>
+        <w:lastRenderedPageBreak/>
+        <w:t>B. Fungsi Kelola Akun</w:t>
+      </w:r>
+    </w:p>
+    <w:p>
+      <w:pPr>
+        <w:rPr>
+          <w:rFonts w:ascii="Arial" w:hAnsi="Arial" w:cs="Arial"/>
+          <w:lang w:val="id-ID"/>
+        </w:rPr>
+      </w:pPr>
+      <w:r>
+        <w:rPr>
+          <w:rFonts w:ascii="Arial" w:hAnsi="Arial" w:cs="Arial"/>
+          <w:b/>
+          <w:lang w:val="id-ID"/>
+        </w:rPr>
+        <w:tab/>
+      </w:r>
+      <w:r>
+        <w:rPr>
+          <w:rFonts w:ascii="Arial" w:hAnsi="Arial" w:cs="Arial"/>
+          <w:lang w:val="id-ID"/>
+        </w:rPr>
+        <w:t>1. Ubah Akun</w:t>
+      </w:r>
+    </w:p>
+    <w:p>
+      <w:pPr>
+        <w:rPr>
+          <w:rFonts w:ascii="Arial" w:hAnsi="Arial" w:cs="Arial"/>
+          <w:lang w:val="id-ID"/>
+        </w:rPr>
+      </w:pPr>
+      <w:r>
+        <w:rPr>
+          <w:rFonts w:ascii="Arial" w:hAnsi="Arial" w:cs="Arial"/>
           <w:noProof/>
-        </w:rPr>
-        <w:lastRenderedPageBreak/>
+          <w:lang w:val="id-ID"/>
+        </w:rPr>
         <w:drawing>
-          <wp:anchor distT="0" distB="0" distL="114300" distR="114300" simplePos="0" relativeHeight="251662336" behindDoc="1" locked="0" layoutInCell="1" allowOverlap="1">
-            <wp:simplePos x="0" y="0"/>
-            <wp:positionH relativeFrom="column">
-              <wp:posOffset>166774</wp:posOffset>
-            </wp:positionH>
-            <wp:positionV relativeFrom="paragraph">
-              <wp:posOffset>368655</wp:posOffset>
-            </wp:positionV>
-            <wp:extent cx="5201285" cy="6115685"/>
+          <wp:inline distT="0" distB="0" distL="0" distR="0">
+            <wp:extent cx="5201920" cy="6116320"/>
             <wp:effectExtent l="0" t="0" r="0" b="0"/>
-            <wp:wrapNone/>
-            <wp:docPr id="6" name="Gambar 6" descr="C:\Users\BLI ARINANDA\AppData\Local\Microsoft\Windows\INetCache\Content.Word\Kelola Akun.png"/>
+            <wp:docPr id="10" name="Gambar 10" descr="C:\Users\BLI ARINANDA\AppData\Local\Microsoft\Windows\INetCache\Content.Word\Flowchart__Flowchart1__Kelola Akun_0.png"/>
             <wp:cNvGraphicFramePr>
               <a:graphicFrameLocks xmlns:a="http://schemas.openxmlformats.org/drawingml/2006/main" noChangeAspect="1"/>
             </wp:cNvGraphicFramePr>
@@ -884,7 +766,7 @@
               <a:graphicData uri="http://schemas.openxmlformats.org/drawingml/2006/picture">
                 <pic:pic xmlns:pic="http://schemas.openxmlformats.org/drawingml/2006/picture">
                   <pic:nvPicPr>
-                    <pic:cNvPr id="0" name="Picture 9" descr="C:\Users\BLI ARINANDA\AppData\Local\Microsoft\Windows\INetCache\Content.Word\Kelola Akun.png"/>
+                    <pic:cNvPr id="0" name="Picture 3" descr="C:\Users\BLI ARINANDA\AppData\Local\Microsoft\Windows\INetCache\Content.Word\Flowchart__Flowchart1__Kelola Akun_0.png"/>
                     <pic:cNvPicPr>
                       <a:picLocks noChangeAspect="1" noChangeArrowheads="1"/>
                     </pic:cNvPicPr>
@@ -905,7 +787,7 @@
                   <pic:spPr bwMode="auto">
                     <a:xfrm>
                       <a:off x="0" y="0"/>
-                      <a:ext cx="5201285" cy="6115685"/>
+                      <a:ext cx="5201920" cy="6116320"/>
                     </a:xfrm>
                     <a:prstGeom prst="rect">
                       <a:avLst/>
@@ -918,202 +800,45 @@
                 </pic:pic>
               </a:graphicData>
             </a:graphic>
-            <wp14:sizeRelH relativeFrom="page">
-              <wp14:pctWidth>0</wp14:pctWidth>
-            </wp14:sizeRelH>
-            <wp14:sizeRelV relativeFrom="page">
-              <wp14:pctHeight>0</wp14:pctHeight>
-            </wp14:sizeRelV>
-          </wp:anchor>
+          </wp:inline>
         </w:drawing>
       </w:r>
-      <w:r>
-        <w:rPr>
-          <w:rFonts w:ascii="Arial" w:hAnsi="Arial" w:cs="Arial"/>
-          <w:b/>
-          <w:lang w:val="id-ID"/>
-        </w:rPr>
-        <w:t>B. Fungsi Kelola Akun</w:t>
-      </w:r>
-    </w:p>
-    <w:p>
-      <w:pPr>
-        <w:rPr>
-          <w:rFonts w:ascii="Arial" w:hAnsi="Arial" w:cs="Arial"/>
-          <w:lang w:val="id-ID"/>
-        </w:rPr>
-      </w:pPr>
-    </w:p>
-    <w:p>
-      <w:pPr>
-        <w:rPr>
-          <w:rFonts w:ascii="Arial" w:hAnsi="Arial" w:cs="Arial"/>
-          <w:lang w:val="id-ID"/>
-        </w:rPr>
-      </w:pPr>
-    </w:p>
-    <w:p>
-      <w:pPr>
-        <w:rPr>
-          <w:rFonts w:ascii="Arial" w:hAnsi="Arial" w:cs="Arial"/>
-          <w:lang w:val="id-ID"/>
-        </w:rPr>
-      </w:pPr>
-    </w:p>
-    <w:p>
-      <w:pPr>
-        <w:rPr>
-          <w:rFonts w:ascii="Arial" w:hAnsi="Arial" w:cs="Arial"/>
-          <w:lang w:val="id-ID"/>
-        </w:rPr>
-      </w:pPr>
-    </w:p>
-    <w:p>
-      <w:pPr>
-        <w:rPr>
-          <w:rFonts w:ascii="Arial" w:hAnsi="Arial" w:cs="Arial"/>
-          <w:lang w:val="id-ID"/>
-        </w:rPr>
-      </w:pPr>
-    </w:p>
-    <w:p>
-      <w:pPr>
-        <w:rPr>
-          <w:rFonts w:ascii="Arial" w:hAnsi="Arial" w:cs="Arial"/>
-          <w:lang w:val="id-ID"/>
-        </w:rPr>
-      </w:pPr>
-    </w:p>
-    <w:p>
-      <w:pPr>
-        <w:rPr>
-          <w:rFonts w:ascii="Arial" w:hAnsi="Arial" w:cs="Arial"/>
-          <w:lang w:val="id-ID"/>
-        </w:rPr>
-      </w:pPr>
-    </w:p>
-    <w:p>
-      <w:pPr>
-        <w:rPr>
-          <w:rFonts w:ascii="Arial" w:hAnsi="Arial" w:cs="Arial"/>
-          <w:lang w:val="id-ID"/>
-        </w:rPr>
-      </w:pPr>
-    </w:p>
-    <w:p>
-      <w:pPr>
-        <w:rPr>
-          <w:rFonts w:ascii="Arial" w:hAnsi="Arial" w:cs="Arial"/>
-          <w:lang w:val="id-ID"/>
-        </w:rPr>
-      </w:pPr>
-    </w:p>
-    <w:p>
-      <w:pPr>
-        <w:rPr>
-          <w:rFonts w:ascii="Arial" w:hAnsi="Arial" w:cs="Arial"/>
-          <w:lang w:val="id-ID"/>
-        </w:rPr>
-      </w:pPr>
-    </w:p>
-    <w:p>
-      <w:pPr>
-        <w:rPr>
-          <w:rFonts w:ascii="Arial" w:hAnsi="Arial" w:cs="Arial"/>
-          <w:lang w:val="id-ID"/>
-        </w:rPr>
-      </w:pPr>
-    </w:p>
-    <w:p>
-      <w:pPr>
-        <w:rPr>
-          <w:rFonts w:ascii="Arial" w:hAnsi="Arial" w:cs="Arial"/>
-          <w:lang w:val="id-ID"/>
-        </w:rPr>
-      </w:pPr>
-    </w:p>
-    <w:p>
-      <w:pPr>
-        <w:rPr>
-          <w:rFonts w:ascii="Arial" w:hAnsi="Arial" w:cs="Arial"/>
-          <w:lang w:val="id-ID"/>
-        </w:rPr>
-      </w:pPr>
-    </w:p>
-    <w:p>
-      <w:pPr>
-        <w:rPr>
-          <w:rFonts w:ascii="Arial" w:hAnsi="Arial" w:cs="Arial"/>
-          <w:lang w:val="id-ID"/>
-        </w:rPr>
-      </w:pPr>
-    </w:p>
-    <w:p>
-      <w:pPr>
-        <w:rPr>
-          <w:rFonts w:ascii="Arial" w:hAnsi="Arial" w:cs="Arial"/>
-          <w:lang w:val="id-ID"/>
-        </w:rPr>
-      </w:pPr>
-    </w:p>
-    <w:p>
-      <w:pPr>
-        <w:rPr>
-          <w:rFonts w:ascii="Arial" w:hAnsi="Arial" w:cs="Arial"/>
-          <w:lang w:val="id-ID"/>
-        </w:rPr>
-      </w:pPr>
-    </w:p>
-    <w:p>
-      <w:pPr>
-        <w:rPr>
-          <w:rFonts w:ascii="Arial" w:hAnsi="Arial" w:cs="Arial"/>
-          <w:lang w:val="id-ID"/>
-        </w:rPr>
-      </w:pPr>
-    </w:p>
-    <w:p>
-      <w:pPr>
-        <w:rPr>
-          <w:rFonts w:ascii="Arial" w:hAnsi="Arial" w:cs="Arial"/>
-          <w:lang w:val="id-ID"/>
-        </w:rPr>
-      </w:pPr>
-    </w:p>
-    <w:p>
-      <w:pPr>
-        <w:rPr>
-          <w:rFonts w:ascii="Arial" w:hAnsi="Arial" w:cs="Arial"/>
-          <w:lang w:val="id-ID"/>
-        </w:rPr>
-      </w:pPr>
-    </w:p>
-    <w:p>
-      <w:pPr>
-        <w:rPr>
-          <w:rFonts w:ascii="Arial" w:hAnsi="Arial" w:cs="Arial"/>
-          <w:lang w:val="id-ID"/>
-        </w:rPr>
-      </w:pPr>
-    </w:p>
-    <w:p>
-      <w:pPr>
-        <w:rPr>
-          <w:rFonts w:ascii="Arial" w:hAnsi="Arial" w:cs="Arial"/>
-          <w:lang w:val="id-ID"/>
-        </w:rPr>
-      </w:pPr>
-    </w:p>
-    <w:p>
-      <w:pPr>
-        <w:rPr>
-          <w:rFonts w:ascii="Arial" w:hAnsi="Arial" w:cs="Arial"/>
-          <w:lang w:val="id-ID"/>
-        </w:rPr>
-      </w:pPr>
-    </w:p>
-    <w:p>
-      <w:pPr>
+    </w:p>
+    <w:p>
+      <w:pPr>
+        <w:rPr>
+          <w:rFonts w:ascii="Arial" w:hAnsi="Arial" w:cs="Arial"/>
+          <w:lang w:val="id-ID"/>
+        </w:rPr>
+      </w:pPr>
+    </w:p>
+    <w:p>
+      <w:pPr>
+        <w:rPr>
+          <w:rFonts w:ascii="Arial" w:hAnsi="Arial" w:cs="Arial"/>
+          <w:lang w:val="id-ID"/>
+        </w:rPr>
+      </w:pPr>
+    </w:p>
+    <w:p>
+      <w:pPr>
+        <w:rPr>
+          <w:rFonts w:ascii="Arial" w:hAnsi="Arial" w:cs="Arial"/>
+          <w:lang w:val="id-ID"/>
+        </w:rPr>
+      </w:pPr>
+    </w:p>
+    <w:p>
+      <w:pPr>
+        <w:rPr>
+          <w:rFonts w:ascii="Arial" w:hAnsi="Arial" w:cs="Arial"/>
+          <w:lang w:val="id-ID"/>
+        </w:rPr>
+      </w:pPr>
+    </w:p>
+    <w:p>
+      <w:pPr>
+        <w:ind w:firstLine="720"/>
         <w:rPr>
           <w:rFonts w:ascii="Arial" w:hAnsi="Arial" w:cs="Arial"/>
           <w:lang w:val="id-ID"/>
@@ -1125,41 +850,34 @@
           <w:lang w:val="id-ID"/>
         </w:rPr>
         <w:lastRenderedPageBreak/>
-        <w:t>B. 1 Mengubah Password</w:t>
-      </w:r>
-    </w:p>
-    <w:p>
-      <w:pPr>
-        <w:rPr>
-          <w:rFonts w:ascii="Arial" w:hAnsi="Arial" w:cs="Arial"/>
-          <w:lang w:val="id-ID"/>
-        </w:rPr>
-      </w:pPr>
-    </w:p>
-    <w:p>
-      <w:pPr>
-        <w:rPr>
-          <w:rFonts w:ascii="Arial" w:hAnsi="Arial" w:cs="Arial"/>
-          <w:lang w:val="id-ID"/>
-        </w:rPr>
-      </w:pPr>
-      <w:r>
-        <w:rPr>
+        <w:t>2.</w:t>
+      </w:r>
+      <w:r>
+        <w:rPr>
+          <w:rFonts w:ascii="Arial" w:hAnsi="Arial" w:cs="Arial"/>
+          <w:lang w:val="id-ID"/>
+        </w:rPr>
+        <w:t xml:space="preserve"> Mengubah Password</w:t>
+      </w:r>
+    </w:p>
+    <w:p>
+      <w:pPr>
+        <w:rPr>
+          <w:rFonts w:ascii="Arial" w:hAnsi="Arial" w:cs="Arial"/>
+          <w:lang w:val="id-ID"/>
+        </w:rPr>
+      </w:pPr>
+      <w:r>
+        <w:rPr>
+          <w:rFonts w:ascii="Arial" w:hAnsi="Arial" w:cs="Arial"/>
           <w:noProof/>
+          <w:lang w:val="id-ID"/>
         </w:rPr>
         <w:drawing>
-          <wp:anchor distT="0" distB="0" distL="114300" distR="114300" simplePos="0" relativeHeight="251663360" behindDoc="1" locked="0" layoutInCell="1" allowOverlap="1">
-            <wp:simplePos x="0" y="0"/>
-            <wp:positionH relativeFrom="column">
-              <wp:posOffset>1270198</wp:posOffset>
-            </wp:positionH>
-            <wp:positionV relativeFrom="paragraph">
-              <wp:posOffset>77470</wp:posOffset>
-            </wp:positionV>
-            <wp:extent cx="3147060" cy="7255510"/>
+          <wp:inline distT="0" distB="0" distL="0" distR="0">
+            <wp:extent cx="3148330" cy="7254875"/>
             <wp:effectExtent l="0" t="0" r="0" b="0"/>
-            <wp:wrapNone/>
-            <wp:docPr id="4" name="Gambar 4" descr="C:\Users\BLI ARINANDA\AppData\Local\Microsoft\Windows\INetCache\Content.Word\Mengubah Password.png"/>
+            <wp:docPr id="14" name="Gambar 14" descr="C:\Users\BLI ARINANDA\AppData\Local\Microsoft\Windows\INetCache\Content.Word\Flowchart1__Mengubah Password_1.png"/>
             <wp:cNvGraphicFramePr>
               <a:graphicFrameLocks xmlns:a="http://schemas.openxmlformats.org/drawingml/2006/main" noChangeAspect="1"/>
             </wp:cNvGraphicFramePr>
@@ -1167,7 +885,7 @@
               <a:graphicData uri="http://schemas.openxmlformats.org/drawingml/2006/picture">
                 <pic:pic xmlns:pic="http://schemas.openxmlformats.org/drawingml/2006/picture">
                   <pic:nvPicPr>
-                    <pic:cNvPr id="0" name="Picture 1" descr="C:\Users\BLI ARINANDA\AppData\Local\Microsoft\Windows\INetCache\Content.Word\Mengubah Password.png"/>
+                    <pic:cNvPr id="0" name="Picture 4" descr="C:\Users\BLI ARINANDA\AppData\Local\Microsoft\Windows\INetCache\Content.Word\Flowchart1__Mengubah Password_1.png"/>
                     <pic:cNvPicPr>
                       <a:picLocks noChangeAspect="1" noChangeArrowheads="1"/>
                     </pic:cNvPicPr>
@@ -1188,7 +906,7 @@
                   <pic:spPr bwMode="auto">
                     <a:xfrm>
                       <a:off x="0" y="0"/>
-                      <a:ext cx="3147060" cy="7255510"/>
+                      <a:ext cx="3148330" cy="7254875"/>
                     </a:xfrm>
                     <a:prstGeom prst="rect">
                       <a:avLst/>
@@ -1201,159 +919,9 @@
                 </pic:pic>
               </a:graphicData>
             </a:graphic>
-            <wp14:sizeRelH relativeFrom="page">
-              <wp14:pctWidth>0</wp14:pctWidth>
-            </wp14:sizeRelH>
-            <wp14:sizeRelV relativeFrom="page">
-              <wp14:pctHeight>0</wp14:pctHeight>
-            </wp14:sizeRelV>
-          </wp:anchor>
+          </wp:inline>
         </w:drawing>
       </w:r>
-    </w:p>
-    <w:p>
-      <w:pPr>
-        <w:rPr>
-          <w:rFonts w:ascii="Arial" w:hAnsi="Arial" w:cs="Arial"/>
-          <w:lang w:val="id-ID"/>
-        </w:rPr>
-      </w:pPr>
-    </w:p>
-    <w:p>
-      <w:pPr>
-        <w:rPr>
-          <w:rFonts w:ascii="Arial" w:hAnsi="Arial" w:cs="Arial"/>
-          <w:lang w:val="id-ID"/>
-        </w:rPr>
-      </w:pPr>
-    </w:p>
-    <w:p>
-      <w:pPr>
-        <w:rPr>
-          <w:rFonts w:ascii="Arial" w:hAnsi="Arial" w:cs="Arial"/>
-          <w:lang w:val="id-ID"/>
-        </w:rPr>
-      </w:pPr>
-    </w:p>
-    <w:p>
-      <w:pPr>
-        <w:rPr>
-          <w:rFonts w:ascii="Arial" w:hAnsi="Arial" w:cs="Arial"/>
-          <w:lang w:val="id-ID"/>
-        </w:rPr>
-      </w:pPr>
-    </w:p>
-    <w:p>
-      <w:pPr>
-        <w:rPr>
-          <w:rFonts w:ascii="Arial" w:hAnsi="Arial" w:cs="Arial"/>
-          <w:lang w:val="id-ID"/>
-        </w:rPr>
-      </w:pPr>
-    </w:p>
-    <w:p>
-      <w:pPr>
-        <w:rPr>
-          <w:rFonts w:ascii="Arial" w:hAnsi="Arial" w:cs="Arial"/>
-          <w:lang w:val="id-ID"/>
-        </w:rPr>
-      </w:pPr>
-    </w:p>
-    <w:p>
-      <w:pPr>
-        <w:rPr>
-          <w:rFonts w:ascii="Arial" w:hAnsi="Arial" w:cs="Arial"/>
-          <w:lang w:val="id-ID"/>
-        </w:rPr>
-      </w:pPr>
-    </w:p>
-    <w:p>
-      <w:pPr>
-        <w:rPr>
-          <w:rFonts w:ascii="Arial" w:hAnsi="Arial" w:cs="Arial"/>
-          <w:lang w:val="id-ID"/>
-        </w:rPr>
-      </w:pPr>
-    </w:p>
-    <w:p>
-      <w:pPr>
-        <w:rPr>
-          <w:rFonts w:ascii="Arial" w:hAnsi="Arial" w:cs="Arial"/>
-          <w:lang w:val="id-ID"/>
-        </w:rPr>
-      </w:pPr>
-    </w:p>
-    <w:p>
-      <w:pPr>
-        <w:rPr>
-          <w:rFonts w:ascii="Arial" w:hAnsi="Arial" w:cs="Arial"/>
-          <w:lang w:val="id-ID"/>
-        </w:rPr>
-      </w:pPr>
-    </w:p>
-    <w:p>
-      <w:pPr>
-        <w:rPr>
-          <w:rFonts w:ascii="Arial" w:hAnsi="Arial" w:cs="Arial"/>
-          <w:lang w:val="id-ID"/>
-        </w:rPr>
-      </w:pPr>
-    </w:p>
-    <w:p>
-      <w:pPr>
-        <w:rPr>
-          <w:rFonts w:ascii="Arial" w:hAnsi="Arial" w:cs="Arial"/>
-          <w:lang w:val="id-ID"/>
-        </w:rPr>
-      </w:pPr>
-    </w:p>
-    <w:p>
-      <w:pPr>
-        <w:rPr>
-          <w:rFonts w:ascii="Arial" w:hAnsi="Arial" w:cs="Arial"/>
-          <w:lang w:val="id-ID"/>
-        </w:rPr>
-      </w:pPr>
-    </w:p>
-    <w:p>
-      <w:pPr>
-        <w:rPr>
-          <w:rFonts w:ascii="Arial" w:hAnsi="Arial" w:cs="Arial"/>
-          <w:lang w:val="id-ID"/>
-        </w:rPr>
-      </w:pPr>
-    </w:p>
-    <w:p>
-      <w:pPr>
-        <w:rPr>
-          <w:rFonts w:ascii="Arial" w:hAnsi="Arial" w:cs="Arial"/>
-          <w:lang w:val="id-ID"/>
-        </w:rPr>
-      </w:pPr>
-    </w:p>
-    <w:p>
-      <w:pPr>
-        <w:rPr>
-          <w:rFonts w:ascii="Arial" w:hAnsi="Arial" w:cs="Arial"/>
-          <w:lang w:val="id-ID"/>
-        </w:rPr>
-      </w:pPr>
-    </w:p>
-    <w:p>
-      <w:pPr>
-        <w:rPr>
-          <w:rFonts w:ascii="Arial" w:hAnsi="Arial" w:cs="Arial"/>
-          <w:lang w:val="id-ID"/>
-        </w:rPr>
-      </w:pPr>
-    </w:p>
-    <w:p>
-      <w:pPr>
-        <w:rPr>
-          <w:rFonts w:ascii="Arial" w:hAnsi="Arial" w:cs="Arial"/>
-          <w:lang w:val="id-ID"/>
-        </w:rPr>
-      </w:pPr>
     </w:p>
     <w:p>
       <w:pPr>
@@ -1402,18 +970,10 @@
           <w:noProof/>
         </w:rPr>
         <w:drawing>
-          <wp:anchor distT="0" distB="0" distL="114300" distR="114300" simplePos="0" relativeHeight="251664384" behindDoc="1" locked="0" layoutInCell="1" allowOverlap="1">
-            <wp:simplePos x="0" y="0"/>
-            <wp:positionH relativeFrom="column">
-              <wp:posOffset>1210945</wp:posOffset>
-            </wp:positionH>
-            <wp:positionV relativeFrom="paragraph">
-              <wp:posOffset>253778</wp:posOffset>
-            </wp:positionV>
-            <wp:extent cx="3408045" cy="6721475"/>
+          <wp:inline distT="0" distB="0" distL="0" distR="0">
+            <wp:extent cx="3407410" cy="6728460"/>
             <wp:effectExtent l="0" t="0" r="0" b="0"/>
-            <wp:wrapNone/>
-            <wp:docPr id="8" name="Gambar 8" descr="C:\Users\BLI ARINANDA\AppData\Local\Microsoft\Windows\INetCache\Content.Word\Mengelola Informasi Minimarket.png"/>
+            <wp:docPr id="16" name="Gambar 16" descr="C:\Users\BLI ARINANDA\AppData\Local\Microsoft\Windows\INetCache\Content.Word\Flowchart__Mengelola Informasi Minimarket_1.png"/>
             <wp:cNvGraphicFramePr>
               <a:graphicFrameLocks xmlns:a="http://schemas.openxmlformats.org/drawingml/2006/main" noChangeAspect="1"/>
             </wp:cNvGraphicFramePr>
@@ -1421,7 +981,7 @@
               <a:graphicData uri="http://schemas.openxmlformats.org/drawingml/2006/picture">
                 <pic:pic xmlns:pic="http://schemas.openxmlformats.org/drawingml/2006/picture">
                   <pic:nvPicPr>
-                    <pic:cNvPr id="0" name="Picture 5" descr="C:\Users\BLI ARINANDA\AppData\Local\Microsoft\Windows\INetCache\Content.Word\Mengelola Informasi Minimarket.png"/>
+                    <pic:cNvPr id="0" name="Picture 5" descr="C:\Users\BLI ARINANDA\AppData\Local\Microsoft\Windows\INetCache\Content.Word\Flowchart__Mengelola Informasi Minimarket_1.png"/>
                     <pic:cNvPicPr>
                       <a:picLocks noChangeAspect="1" noChangeArrowheads="1"/>
                     </pic:cNvPicPr>
@@ -1442,7 +1002,7 @@
                   <pic:spPr bwMode="auto">
                     <a:xfrm>
                       <a:off x="0" y="0"/>
-                      <a:ext cx="3408045" cy="6721475"/>
+                      <a:ext cx="3407410" cy="6728460"/>
                     </a:xfrm>
                     <a:prstGeom prst="rect">
                       <a:avLst/>
@@ -1455,13 +1015,7 @@
                 </pic:pic>
               </a:graphicData>
             </a:graphic>
-            <wp14:sizeRelH relativeFrom="page">
-              <wp14:pctWidth>0</wp14:pctWidth>
-            </wp14:sizeRelH>
-            <wp14:sizeRelV relativeFrom="page">
-              <wp14:pctHeight>0</wp14:pctHeight>
-            </wp14:sizeRelV>
-          </wp:anchor>
+          </wp:inline>
         </w:drawing>
       </w:r>
     </w:p>
@@ -1483,153 +1037,6 @@
     </w:p>
     <w:p>
       <w:pPr>
-        <w:rPr>
-          <w:rFonts w:ascii="Arial" w:hAnsi="Arial" w:cs="Arial"/>
-          <w:lang w:val="id-ID"/>
-        </w:rPr>
-      </w:pPr>
-    </w:p>
-    <w:p>
-      <w:pPr>
-        <w:rPr>
-          <w:rFonts w:ascii="Arial" w:hAnsi="Arial" w:cs="Arial"/>
-          <w:lang w:val="id-ID"/>
-        </w:rPr>
-      </w:pPr>
-    </w:p>
-    <w:p>
-      <w:pPr>
-        <w:rPr>
-          <w:rFonts w:ascii="Arial" w:hAnsi="Arial" w:cs="Arial"/>
-          <w:lang w:val="id-ID"/>
-        </w:rPr>
-      </w:pPr>
-    </w:p>
-    <w:p>
-      <w:pPr>
-        <w:rPr>
-          <w:rFonts w:ascii="Arial" w:hAnsi="Arial" w:cs="Arial"/>
-          <w:lang w:val="id-ID"/>
-        </w:rPr>
-      </w:pPr>
-    </w:p>
-    <w:p>
-      <w:pPr>
-        <w:rPr>
-          <w:rFonts w:ascii="Arial" w:hAnsi="Arial" w:cs="Arial"/>
-          <w:lang w:val="id-ID"/>
-        </w:rPr>
-      </w:pPr>
-    </w:p>
-    <w:p>
-      <w:pPr>
-        <w:rPr>
-          <w:rFonts w:ascii="Arial" w:hAnsi="Arial" w:cs="Arial"/>
-          <w:lang w:val="id-ID"/>
-        </w:rPr>
-      </w:pPr>
-    </w:p>
-    <w:p>
-      <w:pPr>
-        <w:rPr>
-          <w:rFonts w:ascii="Arial" w:hAnsi="Arial" w:cs="Arial"/>
-          <w:lang w:val="id-ID"/>
-        </w:rPr>
-      </w:pPr>
-    </w:p>
-    <w:p>
-      <w:pPr>
-        <w:rPr>
-          <w:rFonts w:ascii="Arial" w:hAnsi="Arial" w:cs="Arial"/>
-          <w:lang w:val="id-ID"/>
-        </w:rPr>
-      </w:pPr>
-    </w:p>
-    <w:p>
-      <w:pPr>
-        <w:rPr>
-          <w:rFonts w:ascii="Arial" w:hAnsi="Arial" w:cs="Arial"/>
-          <w:lang w:val="id-ID"/>
-        </w:rPr>
-      </w:pPr>
-    </w:p>
-    <w:p>
-      <w:pPr>
-        <w:rPr>
-          <w:rFonts w:ascii="Arial" w:hAnsi="Arial" w:cs="Arial"/>
-          <w:lang w:val="id-ID"/>
-        </w:rPr>
-      </w:pPr>
-    </w:p>
-    <w:p>
-      <w:pPr>
-        <w:rPr>
-          <w:rFonts w:ascii="Arial" w:hAnsi="Arial" w:cs="Arial"/>
-          <w:lang w:val="id-ID"/>
-        </w:rPr>
-      </w:pPr>
-    </w:p>
-    <w:p>
-      <w:pPr>
-        <w:rPr>
-          <w:rFonts w:ascii="Arial" w:hAnsi="Arial" w:cs="Arial"/>
-          <w:lang w:val="id-ID"/>
-        </w:rPr>
-      </w:pPr>
-    </w:p>
-    <w:p>
-      <w:pPr>
-        <w:rPr>
-          <w:rFonts w:ascii="Arial" w:hAnsi="Arial" w:cs="Arial"/>
-          <w:lang w:val="id-ID"/>
-        </w:rPr>
-      </w:pPr>
-    </w:p>
-    <w:p>
-      <w:pPr>
-        <w:rPr>
-          <w:rFonts w:ascii="Arial" w:hAnsi="Arial" w:cs="Arial"/>
-          <w:lang w:val="id-ID"/>
-        </w:rPr>
-      </w:pPr>
-    </w:p>
-    <w:p>
-      <w:pPr>
-        <w:rPr>
-          <w:rFonts w:ascii="Arial" w:hAnsi="Arial" w:cs="Arial"/>
-          <w:lang w:val="id-ID"/>
-        </w:rPr>
-      </w:pPr>
-    </w:p>
-    <w:p>
-      <w:pPr>
-        <w:rPr>
-          <w:rFonts w:ascii="Arial" w:hAnsi="Arial" w:cs="Arial"/>
-          <w:lang w:val="id-ID"/>
-        </w:rPr>
-      </w:pPr>
-    </w:p>
-    <w:p>
-      <w:pPr>
-        <w:ind w:firstLine="720"/>
-        <w:rPr>
-          <w:rFonts w:ascii="Arial" w:hAnsi="Arial" w:cs="Arial"/>
-          <w:lang w:val="id-ID"/>
-        </w:rPr>
-      </w:pPr>
-    </w:p>
-    <w:p>
-      <w:pPr>
-        <w:ind w:firstLine="720"/>
-        <w:rPr>
-          <w:rFonts w:ascii="Arial" w:hAnsi="Arial" w:cs="Arial"/>
-          <w:lang w:val="id-ID"/>
-        </w:rPr>
-      </w:pPr>
-    </w:p>
-    <w:p>
-      <w:pPr>
-        <w:ind w:firstLine="720"/>
         <w:rPr>
           <w:rFonts w:ascii="Arial" w:hAnsi="Arial" w:cs="Arial"/>
           <w:lang w:val="id-ID"/>
@@ -1664,51 +1071,18 @@
           <w:lang w:val="id-ID"/>
         </w:rPr>
       </w:pPr>
-    </w:p>
-    <w:p>
-      <w:pPr>
-        <w:spacing w:before="0" w:beforeAutospacing="0" w:after="160" w:afterAutospacing="0" w:line="259" w:lineRule="auto"/>
-        <w:rPr>
-          <w:rFonts w:ascii="Arial" w:hAnsi="Arial" w:cs="Arial"/>
-          <w:b/>
-          <w:lang w:val="id-ID"/>
-        </w:rPr>
-      </w:pPr>
-      <w:r>
-        <w:rPr>
-          <w:rFonts w:ascii="Arial" w:hAnsi="Arial" w:cs="Arial"/>
-          <w:b/>
-          <w:lang w:val="id-ID"/>
-        </w:rPr>
-        <w:t>1. Tampil pegawai</w:t>
-      </w:r>
-    </w:p>
-    <w:p>
-      <w:pPr>
-        <w:spacing w:before="0" w:beforeAutospacing="0" w:after="160" w:afterAutospacing="0" w:line="259" w:lineRule="auto"/>
-        <w:rPr>
-          <w:rFonts w:ascii="Arial" w:hAnsi="Arial" w:cs="Arial"/>
-          <w:b/>
-          <w:lang w:val="id-ID"/>
-        </w:rPr>
-      </w:pPr>
-      <w:r>
-        <w:rPr>
+      <w:r>
+        <w:rPr>
+          <w:rFonts w:ascii="Arial" w:hAnsi="Arial" w:cs="Arial"/>
+          <w:b/>
           <w:noProof/>
+          <w:lang w:val="id-ID"/>
         </w:rPr>
         <w:drawing>
-          <wp:anchor distT="0" distB="0" distL="114300" distR="114300" simplePos="0" relativeHeight="251676672" behindDoc="1" locked="0" layoutInCell="1" allowOverlap="1">
-            <wp:simplePos x="0" y="0"/>
-            <wp:positionH relativeFrom="column">
-              <wp:posOffset>520</wp:posOffset>
-            </wp:positionH>
-            <wp:positionV relativeFrom="paragraph">
-              <wp:posOffset>-4437</wp:posOffset>
-            </wp:positionV>
-            <wp:extent cx="6044565" cy="4215765"/>
+          <wp:inline distT="0" distB="0" distL="0" distR="0">
+            <wp:extent cx="5400040" cy="3761105"/>
             <wp:effectExtent l="0" t="0" r="0" b="0"/>
-            <wp:wrapNone/>
-            <wp:docPr id="22" name="Gambar 22" descr="C:\Users\BLI ARINANDA\AppData\Local\Microsoft\Windows\INetCache\Content.Word\Tampil Pegawai.png"/>
+            <wp:docPr id="29" name="Gambar 29" descr="C:\Users\BLI ARINANDA\AppData\Local\Microsoft\Windows\INetCache\Content.Word\Flowchart__Tampil Pegawai_1.png"/>
             <wp:cNvGraphicFramePr>
               <a:graphicFrameLocks xmlns:a="http://schemas.openxmlformats.org/drawingml/2006/main" noChangeAspect="1"/>
             </wp:cNvGraphicFramePr>
@@ -1716,7 +1090,7 @@
               <a:graphicData uri="http://schemas.openxmlformats.org/drawingml/2006/picture">
                 <pic:pic xmlns:pic="http://schemas.openxmlformats.org/drawingml/2006/picture">
                   <pic:nvPicPr>
-                    <pic:cNvPr id="0" name="Picture 29" descr="C:\Users\BLI ARINANDA\AppData\Local\Microsoft\Windows\INetCache\Content.Word\Tampil Pegawai.png"/>
+                    <pic:cNvPr id="0" name="Picture 6" descr="C:\Users\BLI ARINANDA\AppData\Local\Microsoft\Windows\INetCache\Content.Word\Flowchart__Tampil Pegawai_1.png"/>
                     <pic:cNvPicPr>
                       <a:picLocks noChangeAspect="1" noChangeArrowheads="1"/>
                     </pic:cNvPicPr>
@@ -1737,7 +1111,7 @@
                   <pic:spPr bwMode="auto">
                     <a:xfrm>
                       <a:off x="0" y="0"/>
-                      <a:ext cx="6044565" cy="4215765"/>
+                      <a:ext cx="5400040" cy="3761105"/>
                     </a:xfrm>
                     <a:prstGeom prst="rect">
                       <a:avLst/>
@@ -1750,13 +1124,7 @@
                 </pic:pic>
               </a:graphicData>
             </a:graphic>
-            <wp14:sizeRelH relativeFrom="page">
-              <wp14:pctWidth>0</wp14:pctWidth>
-            </wp14:sizeRelH>
-            <wp14:sizeRelV relativeFrom="page">
-              <wp14:pctHeight>0</wp14:pctHeight>
-            </wp14:sizeRelV>
-          </wp:anchor>
+          </wp:inline>
         </w:drawing>
       </w:r>
       <w:r>
@@ -1779,20 +1147,26 @@
     <w:p>
       <w:pPr>
         <w:spacing w:before="0" w:beforeAutospacing="0" w:after="160" w:afterAutospacing="0" w:line="259" w:lineRule="auto"/>
-        <w:rPr>
-          <w:rFonts w:ascii="Arial" w:hAnsi="Arial" w:cs="Arial"/>
-          <w:b/>
-          <w:lang w:val="id-ID"/>
-        </w:rPr>
-      </w:pPr>
-      <w:r>
-        <w:rPr>
-          <w:rFonts w:ascii="Arial" w:hAnsi="Arial" w:cs="Arial"/>
-          <w:b/>
+        <w:ind w:firstLine="720"/>
+        <w:rPr>
+          <w:rFonts w:ascii="Arial" w:hAnsi="Arial" w:cs="Arial"/>
+          <w:lang w:val="id-ID"/>
+        </w:rPr>
+      </w:pPr>
+      <w:r>
+        <w:rPr>
+          <w:rFonts w:ascii="Arial" w:hAnsi="Arial" w:cs="Arial"/>
           <w:lang w:val="id-ID"/>
         </w:rPr>
         <w:lastRenderedPageBreak/>
-        <w:t>2. Tambah Pegawai</w:t>
+        <w:t>1</w:t>
+      </w:r>
+      <w:r>
+        <w:rPr>
+          <w:rFonts w:ascii="Arial" w:hAnsi="Arial" w:cs="Arial"/>
+          <w:lang w:val="id-ID"/>
+        </w:rPr>
+        <w:t>. Tambah Pegawai</w:t>
       </w:r>
     </w:p>
     <w:p>
@@ -1806,21 +1180,16 @@
       </w:pPr>
       <w:r>
         <w:rPr>
+          <w:rFonts w:ascii="Arial" w:hAnsi="Arial" w:cs="Arial"/>
+          <w:b/>
           <w:noProof/>
+          <w:lang w:val="id-ID"/>
         </w:rPr>
         <w:drawing>
-          <wp:anchor distT="0" distB="0" distL="114300" distR="114300" simplePos="0" relativeHeight="251675648" behindDoc="1" locked="0" layoutInCell="1" allowOverlap="1">
-            <wp:simplePos x="0" y="0"/>
-            <wp:positionH relativeFrom="column">
-              <wp:posOffset>593610</wp:posOffset>
-            </wp:positionH>
-            <wp:positionV relativeFrom="paragraph">
-              <wp:posOffset>6688</wp:posOffset>
-            </wp:positionV>
-            <wp:extent cx="3752850" cy="8550275"/>
+          <wp:inline distT="0" distB="0" distL="0" distR="0">
+            <wp:extent cx="3374024" cy="7694762"/>
             <wp:effectExtent l="0" t="0" r="0" b="0"/>
-            <wp:wrapNone/>
-            <wp:docPr id="21" name="Gambar 21" descr="C:\Users\BLI ARINANDA\AppData\Local\Microsoft\Windows\INetCache\Content.Word\Tambah Pegawai.png"/>
+            <wp:docPr id="32" name="Gambar 32" descr="C:\Users\BLI ARINANDA\AppData\Local\Microsoft\Windows\INetCache\Content.Word\Flowchart__Tambah Pegawai_0.png"/>
             <wp:cNvGraphicFramePr>
               <a:graphicFrameLocks xmlns:a="http://schemas.openxmlformats.org/drawingml/2006/main" noChangeAspect="1"/>
             </wp:cNvGraphicFramePr>
@@ -1828,7 +1197,7 @@
               <a:graphicData uri="http://schemas.openxmlformats.org/drawingml/2006/picture">
                 <pic:pic xmlns:pic="http://schemas.openxmlformats.org/drawingml/2006/picture">
                   <pic:nvPicPr>
-                    <pic:cNvPr id="0" name="Picture 27" descr="C:\Users\BLI ARINANDA\AppData\Local\Microsoft\Windows\INetCache\Content.Word\Tambah Pegawai.png"/>
+                    <pic:cNvPr id="0" name="Picture 9" descr="C:\Users\BLI ARINANDA\AppData\Local\Microsoft\Windows\INetCache\Content.Word\Flowchart__Tambah Pegawai_0.png"/>
                     <pic:cNvPicPr>
                       <a:picLocks noChangeAspect="1" noChangeArrowheads="1"/>
                     </pic:cNvPicPr>
@@ -1849,7 +1218,7 @@
                   <pic:spPr bwMode="auto">
                     <a:xfrm>
                       <a:off x="0" y="0"/>
-                      <a:ext cx="3752850" cy="8550275"/>
+                      <a:ext cx="3386088" cy="7722275"/>
                     </a:xfrm>
                     <a:prstGeom prst="rect">
                       <a:avLst/>
@@ -1862,31 +1231,9 @@
                 </pic:pic>
               </a:graphicData>
             </a:graphic>
-            <wp14:sizeRelH relativeFrom="page">
-              <wp14:pctWidth>0</wp14:pctWidth>
-            </wp14:sizeRelH>
-            <wp14:sizeRelV relativeFrom="page">
-              <wp14:pctHeight>0</wp14:pctHeight>
-            </wp14:sizeRelV>
-          </wp:anchor>
+          </wp:inline>
         </w:drawing>
       </w:r>
-      <w:r>
-        <w:rPr>
-          <w:rFonts w:ascii="Arial" w:hAnsi="Arial" w:cs="Arial"/>
-          <w:b/>
-          <w:lang w:val="id-ID"/>
-        </w:rPr>
-        <w:t xml:space="preserve"> </w:t>
-      </w:r>
-      <w:r>
-        <w:rPr>
-          <w:rFonts w:ascii="Arial" w:hAnsi="Arial" w:cs="Arial"/>
-          <w:b/>
-          <w:lang w:val="id-ID"/>
-        </w:rPr>
-        <w:br w:type="page"/>
-      </w:r>
     </w:p>
     <w:p>
       <w:pPr>
@@ -1897,14 +1244,30 @@
           <w:lang w:val="id-ID"/>
         </w:rPr>
       </w:pPr>
-      <w:r>
-        <w:rPr>
-          <w:rFonts w:ascii="Arial" w:hAnsi="Arial" w:cs="Arial"/>
-          <w:b/>
+    </w:p>
+    <w:p>
+      <w:pPr>
+        <w:spacing w:before="0" w:beforeAutospacing="0" w:after="160" w:afterAutospacing="0" w:line="259" w:lineRule="auto"/>
+        <w:ind w:firstLine="720"/>
+        <w:rPr>
+          <w:rFonts w:ascii="Arial" w:hAnsi="Arial" w:cs="Arial"/>
+          <w:lang w:val="id-ID"/>
+        </w:rPr>
+      </w:pPr>
+      <w:r>
+        <w:rPr>
+          <w:rFonts w:ascii="Arial" w:hAnsi="Arial" w:cs="Arial"/>
           <w:lang w:val="id-ID"/>
         </w:rPr>
         <w:lastRenderedPageBreak/>
-        <w:t>c. Ubah Pegawai</w:t>
+        <w:t>2</w:t>
+      </w:r>
+      <w:r>
+        <w:rPr>
+          <w:rFonts w:ascii="Arial" w:hAnsi="Arial" w:cs="Arial"/>
+          <w:lang w:val="id-ID"/>
+        </w:rPr>
+        <w:t>. Ubah Pegawai</w:t>
       </w:r>
     </w:p>
     <w:p>
@@ -1921,18 +1284,10 @@
           <w:noProof/>
         </w:rPr>
         <w:drawing>
-          <wp:anchor distT="0" distB="0" distL="114300" distR="114300" simplePos="0" relativeHeight="251677696" behindDoc="1" locked="0" layoutInCell="1" allowOverlap="1">
-            <wp:simplePos x="0" y="0"/>
-            <wp:positionH relativeFrom="column">
-              <wp:posOffset>1472540</wp:posOffset>
-            </wp:positionH>
-            <wp:positionV relativeFrom="paragraph">
-              <wp:posOffset>421797</wp:posOffset>
-            </wp:positionV>
-            <wp:extent cx="2089785" cy="5426710"/>
+          <wp:inline distT="0" distB="0" distL="0" distR="0">
+            <wp:extent cx="2087880" cy="5426075"/>
             <wp:effectExtent l="0" t="0" r="0" b="0"/>
-            <wp:wrapNone/>
-            <wp:docPr id="23" name="Gambar 23" descr="C:\Users\BLI ARINANDA\AppData\Local\Microsoft\Windows\INetCache\Content.Word\Ubah Pegawai.png"/>
+            <wp:docPr id="33" name="Gambar 33" descr="C:\Users\BLI ARINANDA\AppData\Local\Microsoft\Windows\INetCache\Content.Word\Flowchart__Ubah Pegawai_2.png"/>
             <wp:cNvGraphicFramePr>
               <a:graphicFrameLocks xmlns:a="http://schemas.openxmlformats.org/drawingml/2006/main" noChangeAspect="1"/>
             </wp:cNvGraphicFramePr>
@@ -1940,7 +1295,7 @@
               <a:graphicData uri="http://schemas.openxmlformats.org/drawingml/2006/picture">
                 <pic:pic xmlns:pic="http://schemas.openxmlformats.org/drawingml/2006/picture">
                   <pic:nvPicPr>
-                    <pic:cNvPr id="0" name="Picture 31" descr="C:\Users\BLI ARINANDA\AppData\Local\Microsoft\Windows\INetCache\Content.Word\Ubah Pegawai.png"/>
+                    <pic:cNvPr id="0" name="Picture 10" descr="C:\Users\BLI ARINANDA\AppData\Local\Microsoft\Windows\INetCache\Content.Word\Flowchart__Ubah Pegawai_2.png"/>
                     <pic:cNvPicPr>
                       <a:picLocks noChangeAspect="1" noChangeArrowheads="1"/>
                     </pic:cNvPicPr>
@@ -1961,7 +1316,7 @@
                   <pic:spPr bwMode="auto">
                     <a:xfrm>
                       <a:off x="0" y="0"/>
-                      <a:ext cx="2089785" cy="5426710"/>
+                      <a:ext cx="2087880" cy="5426075"/>
                     </a:xfrm>
                     <a:prstGeom prst="rect">
                       <a:avLst/>
@@ -1974,13 +1329,7 @@
                 </pic:pic>
               </a:graphicData>
             </a:graphic>
-            <wp14:sizeRelH relativeFrom="page">
-              <wp14:pctWidth>0</wp14:pctWidth>
-            </wp14:sizeRelH>
-            <wp14:sizeRelV relativeFrom="page">
-              <wp14:pctHeight>0</wp14:pctHeight>
-            </wp14:sizeRelV>
-          </wp:anchor>
+          </wp:inline>
         </w:drawing>
       </w:r>
       <w:r>
@@ -2004,18 +1353,23 @@
       <w:pPr>
         <w:rPr>
           <w:rFonts w:ascii="Arial" w:hAnsi="Arial" w:cs="Arial"/>
-          <w:b/>
-          <w:lang w:val="id-ID"/>
-        </w:rPr>
-      </w:pPr>
-      <w:r>
-        <w:rPr>
-          <w:rFonts w:ascii="Arial" w:hAnsi="Arial" w:cs="Arial"/>
-          <w:b/>
+          <w:lang w:val="id-ID"/>
+        </w:rPr>
+      </w:pPr>
+      <w:r>
+        <w:rPr>
+          <w:rFonts w:ascii="Arial" w:hAnsi="Arial" w:cs="Arial"/>
           <w:lang w:val="id-ID"/>
         </w:rPr>
         <w:lastRenderedPageBreak/>
-        <w:t>d. Hapus Pegawai</w:t>
+        <w:t>3</w:t>
+      </w:r>
+      <w:r>
+        <w:rPr>
+          <w:rFonts w:ascii="Arial" w:hAnsi="Arial" w:cs="Arial"/>
+          <w:lang w:val="id-ID"/>
+        </w:rPr>
+        <w:t>. Hapus Pegawai</w:t>
       </w:r>
     </w:p>
     <w:p>
@@ -2031,18 +1385,10 @@
           <w:noProof/>
         </w:rPr>
         <w:drawing>
-          <wp:anchor distT="0" distB="0" distL="114300" distR="114300" simplePos="0" relativeHeight="251678720" behindDoc="1" locked="0" layoutInCell="1" allowOverlap="1">
-            <wp:simplePos x="0" y="0"/>
-            <wp:positionH relativeFrom="column">
-              <wp:posOffset>1472540</wp:posOffset>
-            </wp:positionH>
-            <wp:positionV relativeFrom="paragraph">
-              <wp:posOffset>241317</wp:posOffset>
-            </wp:positionV>
-            <wp:extent cx="2089785" cy="3823970"/>
+          <wp:inline distT="0" distB="0" distL="0" distR="0">
+            <wp:extent cx="2087880" cy="3830320"/>
             <wp:effectExtent l="0" t="0" r="0" b="0"/>
-            <wp:wrapNone/>
-            <wp:docPr id="24" name="Gambar 24" descr="C:\Users\BLI ARINANDA\AppData\Local\Microsoft\Windows\INetCache\Content.Word\Hapus Pegawai.png"/>
+            <wp:docPr id="34" name="Gambar 34" descr="C:\Users\BLI ARINANDA\AppData\Local\Microsoft\Windows\INetCache\Content.Word\Flowchart__Hapus Pegawai_3.png"/>
             <wp:cNvGraphicFramePr>
               <a:graphicFrameLocks xmlns:a="http://schemas.openxmlformats.org/drawingml/2006/main" noChangeAspect="1"/>
             </wp:cNvGraphicFramePr>
@@ -2050,7 +1396,7 @@
               <a:graphicData uri="http://schemas.openxmlformats.org/drawingml/2006/picture">
                 <pic:pic xmlns:pic="http://schemas.openxmlformats.org/drawingml/2006/picture">
                   <pic:nvPicPr>
-                    <pic:cNvPr id="0" name="Picture 33" descr="C:\Users\BLI ARINANDA\AppData\Local\Microsoft\Windows\INetCache\Content.Word\Hapus Pegawai.png"/>
+                    <pic:cNvPr id="0" name="Picture 11" descr="C:\Users\BLI ARINANDA\AppData\Local\Microsoft\Windows\INetCache\Content.Word\Flowchart__Hapus Pegawai_3.png"/>
                     <pic:cNvPicPr>
                       <a:picLocks noChangeAspect="1" noChangeArrowheads="1"/>
                     </pic:cNvPicPr>
@@ -2071,7 +1417,7 @@
                   <pic:spPr bwMode="auto">
                     <a:xfrm>
                       <a:off x="0" y="0"/>
-                      <a:ext cx="2089785" cy="3823970"/>
+                      <a:ext cx="2087880" cy="3830320"/>
                     </a:xfrm>
                     <a:prstGeom prst="rect">
                       <a:avLst/>
@@ -2084,13 +1430,7 @@
                 </pic:pic>
               </a:graphicData>
             </a:graphic>
-            <wp14:sizeRelH relativeFrom="page">
-              <wp14:pctWidth>0</wp14:pctWidth>
-            </wp14:sizeRelH>
-            <wp14:sizeRelV relativeFrom="page">
-              <wp14:pctHeight>0</wp14:pctHeight>
-            </wp14:sizeRelV>
-          </wp:anchor>
+          </wp:inline>
         </w:drawing>
       </w:r>
     </w:p>
@@ -2114,7 +1454,6 @@
     </w:p>
     <w:p>
       <w:pPr>
-        <w:spacing w:before="0" w:beforeAutospacing="0" w:after="160" w:afterAutospacing="0" w:line="259" w:lineRule="auto"/>
         <w:rPr>
           <w:rFonts w:ascii="Arial" w:hAnsi="Arial" w:cs="Arial"/>
           <w:b/>
@@ -2128,30 +1467,71 @@
           <w:lang w:val="id-ID"/>
         </w:rPr>
         <w:lastRenderedPageBreak/>
-        <w:t>E. Mengelola Supplier</w:t>
-      </w:r>
-    </w:p>
-    <w:p>
-      <w:pPr>
-        <w:spacing w:before="0" w:beforeAutospacing="0" w:after="160" w:afterAutospacing="0" w:line="259" w:lineRule="auto"/>
-        <w:rPr>
-          <w:rFonts w:ascii="Arial" w:hAnsi="Arial" w:cs="Arial"/>
-          <w:b/>
-          <w:lang w:val="id-ID"/>
-        </w:rPr>
-      </w:pPr>
-      <w:r>
-        <w:rPr>
-          <w:rFonts w:ascii="Arial" w:hAnsi="Arial" w:cs="Arial"/>
-          <w:b/>
-          <w:lang w:val="id-ID"/>
-        </w:rPr>
-        <w:t>1. Tampil Supplier</w:t>
-      </w:r>
-    </w:p>
-    <w:p>
-      <w:pPr>
-        <w:spacing w:before="0" w:beforeAutospacing="0" w:after="160" w:afterAutospacing="0" w:line="259" w:lineRule="auto"/>
+        <w:t>E</w:t>
+      </w:r>
+      <w:r>
+        <w:rPr>
+          <w:rFonts w:ascii="Arial" w:hAnsi="Arial" w:cs="Arial"/>
+          <w:b/>
+          <w:lang w:val="id-ID"/>
+        </w:rPr>
+        <w:t xml:space="preserve">. Mengelola </w:t>
+      </w:r>
+      <w:r>
+        <w:rPr>
+          <w:rFonts w:ascii="Arial" w:hAnsi="Arial" w:cs="Arial"/>
+          <w:b/>
+          <w:lang w:val="id-ID"/>
+        </w:rPr>
+        <w:t>Produk</w:t>
+      </w:r>
+    </w:p>
+    <w:p>
+      <w:pPr>
+        <w:rPr>
+          <w:rFonts w:ascii="Arial" w:hAnsi="Arial" w:cs="Arial"/>
+          <w:lang w:val="id-ID"/>
+        </w:rPr>
+      </w:pPr>
+      <w:r>
+        <w:rPr>
+          <w:rFonts w:ascii="Arial" w:hAnsi="Arial" w:cs="Arial"/>
+          <w:b/>
+          <w:lang w:val="id-ID"/>
+        </w:rPr>
+        <w:tab/>
+      </w:r>
+      <w:r>
+        <w:rPr>
+          <w:rFonts w:ascii="Arial" w:hAnsi="Arial" w:cs="Arial"/>
+          <w:lang w:val="id-ID"/>
+        </w:rPr>
+        <w:t>1</w:t>
+      </w:r>
+      <w:r>
+        <w:rPr>
+          <w:rFonts w:ascii="Arial" w:hAnsi="Arial" w:cs="Arial"/>
+          <w:lang w:val="id-ID"/>
+        </w:rPr>
+        <w:t>.</w:t>
+      </w:r>
+      <w:r>
+        <w:rPr>
+          <w:rFonts w:ascii="Arial" w:hAnsi="Arial" w:cs="Arial"/>
+          <w:lang w:val="id-ID"/>
+        </w:rPr>
+        <w:t xml:space="preserve"> Mengelola Kategori </w:t>
+      </w:r>
+      <w:r>
+        <w:rPr>
+          <w:rFonts w:ascii="Arial" w:hAnsi="Arial" w:cs="Arial"/>
+          <w:lang w:val="id-ID"/>
+        </w:rPr>
+        <w:t>Produk</w:t>
+      </w:r>
+    </w:p>
+    <w:p>
+      <w:pPr>
         <w:rPr>
           <w:rFonts w:ascii="Arial" w:hAnsi="Arial" w:cs="Arial"/>
           <w:b/>
@@ -2163,18 +1543,10 @@
           <w:noProof/>
         </w:rPr>
         <w:drawing>
-          <wp:anchor distT="0" distB="0" distL="114300" distR="114300" simplePos="0" relativeHeight="251679744" behindDoc="1" locked="0" layoutInCell="1" allowOverlap="1">
-            <wp:simplePos x="0" y="0"/>
-            <wp:positionH relativeFrom="column">
-              <wp:posOffset>520</wp:posOffset>
-            </wp:positionH>
-            <wp:positionV relativeFrom="paragraph">
-              <wp:posOffset>750</wp:posOffset>
-            </wp:positionV>
-            <wp:extent cx="5367655" cy="4215765"/>
+          <wp:inline distT="0" distB="0" distL="0" distR="0">
+            <wp:extent cx="5400040" cy="3933825"/>
             <wp:effectExtent l="0" t="0" r="0" b="0"/>
-            <wp:wrapNone/>
-            <wp:docPr id="25" name="Gambar 25" descr="C:\Users\BLI ARINANDA\AppData\Local\Microsoft\Windows\INetCache\Content.Word\Tampil Supplier.png"/>
+            <wp:docPr id="35" name="Gambar 35" descr="C:\Users\BLI ARINANDA\AppData\Local\Microsoft\Windows\INetCache\Content.Word\Flowchart__Tampil Kategori_1.png"/>
             <wp:cNvGraphicFramePr>
               <a:graphicFrameLocks xmlns:a="http://schemas.openxmlformats.org/drawingml/2006/main" noChangeAspect="1"/>
             </wp:cNvGraphicFramePr>
@@ -2182,7 +1554,7 @@
               <a:graphicData uri="http://schemas.openxmlformats.org/drawingml/2006/picture">
                 <pic:pic xmlns:pic="http://schemas.openxmlformats.org/drawingml/2006/picture">
                   <pic:nvPicPr>
-                    <pic:cNvPr id="0" name="Picture 35" descr="C:\Users\BLI ARINANDA\AppData\Local\Microsoft\Windows\INetCache\Content.Word\Tampil Supplier.png"/>
+                    <pic:cNvPr id="0" name="Picture 12" descr="C:\Users\BLI ARINANDA\AppData\Local\Microsoft\Windows\INetCache\Content.Word\Flowchart__Tampil Kategori_1.png"/>
                     <pic:cNvPicPr>
                       <a:picLocks noChangeAspect="1" noChangeArrowheads="1"/>
                     </pic:cNvPicPr>
@@ -2203,7 +1575,7 @@
                   <pic:spPr bwMode="auto">
                     <a:xfrm>
                       <a:off x="0" y="0"/>
-                      <a:ext cx="5367655" cy="4215765"/>
+                      <a:ext cx="5400040" cy="3933825"/>
                     </a:xfrm>
                     <a:prstGeom prst="rect">
                       <a:avLst/>
@@ -2216,23 +1588,64 @@
                 </pic:pic>
               </a:graphicData>
             </a:graphic>
-            <wp14:sizeRelH relativeFrom="page">
-              <wp14:pctWidth>0</wp14:pctWidth>
-            </wp14:sizeRelH>
-            <wp14:sizeRelV relativeFrom="page">
-              <wp14:pctHeight>0</wp14:pctHeight>
-            </wp14:sizeRelV>
-          </wp:anchor>
+          </wp:inline>
         </w:drawing>
       </w:r>
-      <w:r>
-        <w:rPr>
-          <w:rFonts w:ascii="Arial" w:hAnsi="Arial" w:cs="Arial"/>
-          <w:b/>
-          <w:lang w:val="id-ID"/>
-        </w:rPr>
-        <w:t xml:space="preserve"> </w:t>
-      </w:r>
+    </w:p>
+    <w:p>
+      <w:pPr>
+        <w:rPr>
+          <w:rFonts w:ascii="Arial" w:hAnsi="Arial" w:cs="Arial"/>
+          <w:b/>
+          <w:lang w:val="id-ID"/>
+        </w:rPr>
+      </w:pPr>
+    </w:p>
+    <w:p>
+      <w:pPr>
+        <w:rPr>
+          <w:rFonts w:ascii="Arial" w:hAnsi="Arial" w:cs="Arial"/>
+          <w:b/>
+          <w:lang w:val="id-ID"/>
+        </w:rPr>
+      </w:pPr>
+    </w:p>
+    <w:p>
+      <w:pPr>
+        <w:rPr>
+          <w:rFonts w:ascii="Arial" w:hAnsi="Arial" w:cs="Arial"/>
+          <w:b/>
+          <w:lang w:val="id-ID"/>
+        </w:rPr>
+      </w:pPr>
+    </w:p>
+    <w:p>
+      <w:pPr>
+        <w:rPr>
+          <w:rFonts w:ascii="Arial" w:hAnsi="Arial" w:cs="Arial"/>
+          <w:b/>
+          <w:lang w:val="id-ID"/>
+        </w:rPr>
+      </w:pPr>
+    </w:p>
+    <w:p>
+      <w:pPr>
+        <w:rPr>
+          <w:rFonts w:ascii="Arial" w:hAnsi="Arial" w:cs="Arial"/>
+          <w:b/>
+          <w:lang w:val="id-ID"/>
+        </w:rPr>
+      </w:pPr>
+    </w:p>
+    <w:p>
+      <w:pPr>
+        <w:spacing w:before="0" w:beforeAutospacing="0" w:after="160" w:afterAutospacing="0" w:line="259" w:lineRule="auto"/>
+        <w:rPr>
+          <w:rFonts w:ascii="Arial" w:hAnsi="Arial" w:cs="Arial"/>
+          <w:b/>
+          <w:lang w:val="id-ID"/>
+        </w:rPr>
+      </w:pPr>
       <w:r>
         <w:rPr>
           <w:rFonts w:ascii="Arial" w:hAnsi="Arial" w:cs="Arial"/>
@@ -2244,49 +1657,48 @@
     </w:p>
     <w:p>
       <w:pPr>
-        <w:spacing w:before="0" w:beforeAutospacing="0" w:after="160" w:afterAutospacing="0" w:line="259" w:lineRule="auto"/>
-        <w:rPr>
-          <w:rFonts w:ascii="Arial" w:hAnsi="Arial" w:cs="Arial"/>
-          <w:b/>
-          <w:lang w:val="id-ID"/>
-        </w:rPr>
-      </w:pPr>
-      <w:r>
-        <w:rPr>
-          <w:rFonts w:ascii="Arial" w:hAnsi="Arial" w:cs="Arial"/>
-          <w:b/>
+        <w:ind w:firstLine="720"/>
+        <w:rPr>
+          <w:rFonts w:ascii="Arial" w:hAnsi="Arial" w:cs="Arial"/>
+          <w:lang w:val="id-ID"/>
+        </w:rPr>
+      </w:pPr>
+      <w:r>
+        <w:rPr>
+          <w:rFonts w:ascii="Arial" w:hAnsi="Arial" w:cs="Arial"/>
           <w:lang w:val="id-ID"/>
         </w:rPr>
         <w:lastRenderedPageBreak/>
-        <w:t>2. Tambah Supplier</w:t>
-      </w:r>
-    </w:p>
-    <w:p>
-      <w:pPr>
-        <w:spacing w:before="0" w:beforeAutospacing="0" w:after="160" w:afterAutospacing="0" w:line="259" w:lineRule="auto"/>
-        <w:rPr>
-          <w:rFonts w:ascii="Arial" w:hAnsi="Arial" w:cs="Arial"/>
-          <w:b/>
-          <w:lang w:val="id-ID"/>
-        </w:rPr>
-      </w:pPr>
-      <w:r>
-        <w:rPr>
+        <w:t>a</w:t>
+      </w:r>
+      <w:r>
+        <w:rPr>
+          <w:rFonts w:ascii="Arial" w:hAnsi="Arial" w:cs="Arial"/>
+          <w:lang w:val="id-ID"/>
+        </w:rPr>
+        <w:t>. Tambah Kategori</w:t>
+      </w:r>
+    </w:p>
+    <w:p>
+      <w:pPr>
+        <w:rPr>
+          <w:rFonts w:ascii="Arial" w:hAnsi="Arial" w:cs="Arial"/>
+          <w:b/>
+          <w:lang w:val="id-ID"/>
+        </w:rPr>
+      </w:pPr>
+      <w:r>
+        <w:rPr>
+          <w:rFonts w:ascii="Arial" w:hAnsi="Arial" w:cs="Arial"/>
+          <w:b/>
           <w:noProof/>
+          <w:lang w:val="id-ID"/>
         </w:rPr>
         <w:drawing>
-          <wp:anchor distT="0" distB="0" distL="114300" distR="114300" simplePos="0" relativeHeight="251680768" behindDoc="1" locked="0" layoutInCell="1" allowOverlap="1">
-            <wp:simplePos x="0" y="0"/>
-            <wp:positionH relativeFrom="column">
-              <wp:posOffset>1056904</wp:posOffset>
-            </wp:positionH>
-            <wp:positionV relativeFrom="paragraph">
-              <wp:posOffset>362421</wp:posOffset>
-            </wp:positionV>
-            <wp:extent cx="3372485" cy="6650355"/>
+          <wp:inline distT="0" distB="0" distL="0" distR="0">
+            <wp:extent cx="3907790" cy="7030720"/>
             <wp:effectExtent l="0" t="0" r="0" b="0"/>
-            <wp:wrapNone/>
-            <wp:docPr id="26" name="Gambar 26" descr="C:\Users\BLI ARINANDA\AppData\Local\Microsoft\Windows\INetCache\Content.Word\Tambah Supplier.png"/>
+            <wp:docPr id="36" name="Gambar 36" descr="C:\Users\BLI ARINANDA\AppData\Local\Microsoft\Windows\INetCache\Content.Word\Flowchart__Tambah Kategori_0.png"/>
             <wp:cNvGraphicFramePr>
               <a:graphicFrameLocks xmlns:a="http://schemas.openxmlformats.org/drawingml/2006/main" noChangeAspect="1"/>
             </wp:cNvGraphicFramePr>
@@ -2294,7 +1706,7 @@
               <a:graphicData uri="http://schemas.openxmlformats.org/drawingml/2006/picture">
                 <pic:pic xmlns:pic="http://schemas.openxmlformats.org/drawingml/2006/picture">
                   <pic:nvPicPr>
-                    <pic:cNvPr id="0" name="Picture 37" descr="C:\Users\BLI ARINANDA\AppData\Local\Microsoft\Windows\INetCache\Content.Word\Tambah Supplier.png"/>
+                    <pic:cNvPr id="0" name="Picture 13" descr="C:\Users\BLI ARINANDA\AppData\Local\Microsoft\Windows\INetCache\Content.Word\Flowchart__Tambah Kategori_0.png"/>
                     <pic:cNvPicPr>
                       <a:picLocks noChangeAspect="1" noChangeArrowheads="1"/>
                     </pic:cNvPicPr>
@@ -2315,7 +1727,7 @@
                   <pic:spPr bwMode="auto">
                     <a:xfrm>
                       <a:off x="0" y="0"/>
-                      <a:ext cx="3372485" cy="6650355"/>
+                      <a:ext cx="3907790" cy="7030720"/>
                     </a:xfrm>
                     <a:prstGeom prst="rect">
                       <a:avLst/>
@@ -2328,64 +1740,60 @@
                 </pic:pic>
               </a:graphicData>
             </a:graphic>
-            <wp14:sizeRelH relativeFrom="page">
-              <wp14:pctWidth>0</wp14:pctWidth>
-            </wp14:sizeRelH>
-            <wp14:sizeRelV relativeFrom="page">
-              <wp14:pctHeight>0</wp14:pctHeight>
-            </wp14:sizeRelV>
-          </wp:anchor>
+          </wp:inline>
         </w:drawing>
       </w:r>
-      <w:r>
-        <w:rPr>
-          <w:rFonts w:ascii="Arial" w:hAnsi="Arial" w:cs="Arial"/>
-          <w:b/>
-          <w:lang w:val="id-ID"/>
-        </w:rPr>
-        <w:t xml:space="preserve"> </w:t>
-      </w:r>
-      <w:r>
-        <w:rPr>
-          <w:rFonts w:ascii="Arial" w:hAnsi="Arial" w:cs="Arial"/>
-          <w:b/>
-          <w:lang w:val="id-ID"/>
-        </w:rPr>
-        <w:br w:type="page"/>
-      </w:r>
-    </w:p>
-    <w:p>
-      <w:pPr>
-        <w:spacing w:before="0" w:beforeAutospacing="0" w:after="160" w:afterAutospacing="0" w:line="259" w:lineRule="auto"/>
-        <w:rPr>
-          <w:rFonts w:ascii="Arial" w:hAnsi="Arial" w:cs="Arial"/>
-          <w:b/>
-          <w:lang w:val="id-ID"/>
-        </w:rPr>
-      </w:pPr>
-      <w:r>
-        <w:rPr>
-          <w:rFonts w:ascii="Arial" w:hAnsi="Arial" w:cs="Arial"/>
-          <w:b/>
+    </w:p>
+    <w:p>
+      <w:pPr>
+        <w:rPr>
+          <w:rFonts w:ascii="Arial" w:hAnsi="Arial" w:cs="Arial"/>
+          <w:lang w:val="id-ID"/>
+        </w:rPr>
+      </w:pPr>
+    </w:p>
+    <w:p>
+      <w:pPr>
+        <w:rPr>
+          <w:rFonts w:ascii="Arial" w:hAnsi="Arial" w:cs="Arial"/>
+          <w:lang w:val="id-ID"/>
+        </w:rPr>
+      </w:pPr>
+    </w:p>
+    <w:p>
+      <w:pPr>
+        <w:rPr>
+          <w:rFonts w:ascii="Arial" w:hAnsi="Arial" w:cs="Arial"/>
+          <w:lang w:val="id-ID"/>
+        </w:rPr>
+      </w:pPr>
+    </w:p>
+    <w:p>
+      <w:pPr>
+        <w:ind w:firstLine="720"/>
+        <w:rPr>
+          <w:rFonts w:ascii="Arial" w:hAnsi="Arial" w:cs="Arial"/>
+          <w:lang w:val="id-ID"/>
+        </w:rPr>
+      </w:pPr>
+      <w:r>
+        <w:rPr>
+          <w:rFonts w:ascii="Arial" w:hAnsi="Arial" w:cs="Arial"/>
           <w:lang w:val="id-ID"/>
         </w:rPr>
         <w:lastRenderedPageBreak/>
-        <w:t>3. Ubah Supplier</w:t>
-      </w:r>
-    </w:p>
-    <w:p>
-      <w:pPr>
-        <w:spacing w:before="0" w:beforeAutospacing="0" w:after="160" w:afterAutospacing="0" w:line="259" w:lineRule="auto"/>
-        <w:rPr>
-          <w:rFonts w:ascii="Arial" w:hAnsi="Arial" w:cs="Arial"/>
-          <w:b/>
-          <w:lang w:val="id-ID"/>
-        </w:rPr>
-      </w:pPr>
-    </w:p>
-    <w:p>
-      <w:pPr>
-        <w:spacing w:before="0" w:beforeAutospacing="0" w:after="160" w:afterAutospacing="0" w:line="259" w:lineRule="auto"/>
+        <w:t>b</w:t>
+      </w:r>
+      <w:r>
+        <w:rPr>
+          <w:rFonts w:ascii="Arial" w:hAnsi="Arial" w:cs="Arial"/>
+          <w:lang w:val="id-ID"/>
+        </w:rPr>
+        <w:t>. Ubah Kategori</w:t>
+      </w:r>
+    </w:p>
+    <w:p>
+      <w:pPr>
         <w:rPr>
           <w:rFonts w:ascii="Arial" w:hAnsi="Arial" w:cs="Arial"/>
           <w:b/>
@@ -2397,18 +1805,10 @@
           <w:noProof/>
         </w:rPr>
         <w:drawing>
-          <wp:anchor distT="0" distB="0" distL="114300" distR="114300" simplePos="0" relativeHeight="251681792" behindDoc="1" locked="0" layoutInCell="1" allowOverlap="1">
-            <wp:simplePos x="0" y="0"/>
-            <wp:positionH relativeFrom="column">
-              <wp:posOffset>1211283</wp:posOffset>
-            </wp:positionH>
-            <wp:positionV relativeFrom="paragraph">
-              <wp:posOffset>261892</wp:posOffset>
-            </wp:positionV>
-            <wp:extent cx="2386965" cy="5509895"/>
+          <wp:inline distT="0" distB="0" distL="0" distR="0">
+            <wp:extent cx="3183255" cy="4968875"/>
             <wp:effectExtent l="0" t="0" r="0" b="0"/>
-            <wp:wrapNone/>
-            <wp:docPr id="27" name="Gambar 27" descr="C:\Users\BLI ARINANDA\AppData\Local\Microsoft\Windows\INetCache\Content.Word\Ubah Supplier.png"/>
+            <wp:docPr id="37" name="Gambar 37" descr="C:\Users\BLI ARINANDA\AppData\Local\Microsoft\Windows\INetCache\Content.Word\Flowchart__Ubah Kategori_2.png"/>
             <wp:cNvGraphicFramePr>
               <a:graphicFrameLocks xmlns:a="http://schemas.openxmlformats.org/drawingml/2006/main" noChangeAspect="1"/>
             </wp:cNvGraphicFramePr>
@@ -2416,7 +1816,7 @@
               <a:graphicData uri="http://schemas.openxmlformats.org/drawingml/2006/picture">
                 <pic:pic xmlns:pic="http://schemas.openxmlformats.org/drawingml/2006/picture">
                   <pic:nvPicPr>
-                    <pic:cNvPr id="0" name="Picture 39" descr="C:\Users\BLI ARINANDA\AppData\Local\Microsoft\Windows\INetCache\Content.Word\Ubah Supplier.png"/>
+                    <pic:cNvPr id="0" name="Picture 14" descr="C:\Users\BLI ARINANDA\AppData\Local\Microsoft\Windows\INetCache\Content.Word\Flowchart__Ubah Kategori_2.png"/>
                     <pic:cNvPicPr>
                       <a:picLocks noChangeAspect="1" noChangeArrowheads="1"/>
                     </pic:cNvPicPr>
@@ -2437,7 +1837,7 @@
                   <pic:spPr bwMode="auto">
                     <a:xfrm>
                       <a:off x="0" y="0"/>
-                      <a:ext cx="2386965" cy="5509895"/>
+                      <a:ext cx="3183255" cy="4968875"/>
                     </a:xfrm>
                     <a:prstGeom prst="rect">
                       <a:avLst/>
@@ -2450,77 +1850,117 @@
                 </pic:pic>
               </a:graphicData>
             </a:graphic>
-            <wp14:sizeRelH relativeFrom="page">
-              <wp14:pctWidth>0</wp14:pctWidth>
-            </wp14:sizeRelH>
-            <wp14:sizeRelV relativeFrom="page">
-              <wp14:pctHeight>0</wp14:pctHeight>
-            </wp14:sizeRelV>
-          </wp:anchor>
+          </wp:inline>
         </w:drawing>
       </w:r>
-      <w:r>
-        <w:rPr>
-          <w:rFonts w:ascii="Arial" w:hAnsi="Arial" w:cs="Arial"/>
-          <w:b/>
-          <w:lang w:val="id-ID"/>
-        </w:rPr>
-        <w:t xml:space="preserve"> </w:t>
-      </w:r>
-      <w:r>
-        <w:rPr>
-          <w:rFonts w:ascii="Arial" w:hAnsi="Arial" w:cs="Arial"/>
-          <w:b/>
-          <w:lang w:val="id-ID"/>
-        </w:rPr>
-        <w:br w:type="page"/>
-      </w:r>
-    </w:p>
-    <w:p>
-      <w:pPr>
-        <w:spacing w:before="0" w:beforeAutospacing="0" w:after="160" w:afterAutospacing="0" w:line="259" w:lineRule="auto"/>
-        <w:rPr>
-          <w:rFonts w:ascii="Arial" w:hAnsi="Arial" w:cs="Arial"/>
-          <w:b/>
-          <w:lang w:val="id-ID"/>
-        </w:rPr>
-      </w:pPr>
-      <w:r>
-        <w:rPr>
-          <w:rFonts w:ascii="Arial" w:hAnsi="Arial" w:cs="Arial"/>
-          <w:b/>
+    </w:p>
+    <w:p>
+      <w:pPr>
+        <w:rPr>
+          <w:rFonts w:ascii="Arial" w:hAnsi="Arial" w:cs="Arial"/>
+          <w:lang w:val="id-ID"/>
+        </w:rPr>
+      </w:pPr>
+    </w:p>
+    <w:p>
+      <w:pPr>
+        <w:rPr>
+          <w:rFonts w:ascii="Arial" w:hAnsi="Arial" w:cs="Arial"/>
+          <w:lang w:val="id-ID"/>
+        </w:rPr>
+      </w:pPr>
+    </w:p>
+    <w:p>
+      <w:pPr>
+        <w:rPr>
+          <w:rFonts w:ascii="Arial" w:hAnsi="Arial" w:cs="Arial"/>
+          <w:lang w:val="id-ID"/>
+        </w:rPr>
+      </w:pPr>
+    </w:p>
+    <w:p>
+      <w:pPr>
+        <w:rPr>
+          <w:rFonts w:ascii="Arial" w:hAnsi="Arial" w:cs="Arial"/>
+          <w:lang w:val="id-ID"/>
+        </w:rPr>
+      </w:pPr>
+    </w:p>
+    <w:p>
+      <w:pPr>
+        <w:rPr>
+          <w:rFonts w:ascii="Arial" w:hAnsi="Arial" w:cs="Arial"/>
+          <w:lang w:val="id-ID"/>
+        </w:rPr>
+      </w:pPr>
+    </w:p>
+    <w:p>
+      <w:pPr>
+        <w:rPr>
+          <w:rFonts w:ascii="Arial" w:hAnsi="Arial" w:cs="Arial"/>
+          <w:lang w:val="id-ID"/>
+        </w:rPr>
+      </w:pPr>
+    </w:p>
+    <w:p>
+      <w:pPr>
+        <w:rPr>
+          <w:rFonts w:ascii="Arial" w:hAnsi="Arial" w:cs="Arial"/>
+          <w:lang w:val="id-ID"/>
+        </w:rPr>
+      </w:pPr>
+    </w:p>
+    <w:p>
+      <w:pPr>
+        <w:rPr>
+          <w:rFonts w:ascii="Arial" w:hAnsi="Arial" w:cs="Arial"/>
+          <w:lang w:val="id-ID"/>
+        </w:rPr>
+      </w:pPr>
+    </w:p>
+    <w:p>
+      <w:pPr>
+        <w:ind w:firstLine="720"/>
+        <w:rPr>
+          <w:rFonts w:ascii="Arial" w:hAnsi="Arial" w:cs="Arial"/>
+          <w:lang w:val="id-ID"/>
+        </w:rPr>
+      </w:pPr>
+      <w:r>
+        <w:rPr>
+          <w:rFonts w:ascii="Arial" w:hAnsi="Arial" w:cs="Arial"/>
           <w:lang w:val="id-ID"/>
         </w:rPr>
         <w:lastRenderedPageBreak/>
-        <w:t>4. Hapus Supplier</w:t>
-      </w:r>
-    </w:p>
-    <w:p>
-      <w:pPr>
-        <w:spacing w:before="0" w:beforeAutospacing="0" w:after="160" w:afterAutospacing="0" w:line="259" w:lineRule="auto"/>
-        <w:rPr>
-          <w:rFonts w:ascii="Arial" w:hAnsi="Arial" w:cs="Arial"/>
-          <w:b/>
-          <w:lang w:val="id-ID"/>
-        </w:rPr>
-      </w:pPr>
-      <w:r>
-        <w:rPr>
+        <w:t>c</w:t>
+      </w:r>
+      <w:r>
+        <w:rPr>
+          <w:rFonts w:ascii="Arial" w:hAnsi="Arial" w:cs="Arial"/>
+          <w:lang w:val="id-ID"/>
+        </w:rPr>
+        <w:t>. Hapus Kategori</w:t>
+      </w:r>
+    </w:p>
+    <w:p>
+      <w:pPr>
+        <w:rPr>
+          <w:rFonts w:ascii="Arial" w:hAnsi="Arial" w:cs="Arial"/>
+          <w:lang w:val="id-ID"/>
+        </w:rPr>
+      </w:pPr>
+      <w:r>
+        <w:rPr>
+          <w:rFonts w:ascii="Arial" w:hAnsi="Arial" w:cs="Arial"/>
+          <w:b/>
           <w:noProof/>
+          <w:lang w:val="id-ID"/>
         </w:rPr>
         <w:drawing>
-          <wp:anchor distT="0" distB="0" distL="114300" distR="114300" simplePos="0" relativeHeight="251682816" behindDoc="1" locked="0" layoutInCell="1" allowOverlap="1">
-            <wp:simplePos x="0" y="0"/>
-            <wp:positionH relativeFrom="column">
-              <wp:posOffset>1567543</wp:posOffset>
-            </wp:positionH>
-            <wp:positionV relativeFrom="paragraph">
-              <wp:posOffset>730555</wp:posOffset>
-            </wp:positionV>
-            <wp:extent cx="2089785" cy="4061460"/>
+          <wp:inline distT="0" distB="0" distL="0" distR="0">
+            <wp:extent cx="2648585" cy="5356860"/>
             <wp:effectExtent l="0" t="0" r="0" b="0"/>
-            <wp:wrapNone/>
-            <wp:docPr id="28" name="Gambar 28" descr="C:\Users\BLI ARINANDA\AppData\Local\Microsoft\Windows\INetCache\Content.Word\Hapus Supplier.png"/>
+            <wp:docPr id="38" name="Gambar 38" descr="C:\Users\BLI ARINANDA\AppData\Local\Microsoft\Windows\INetCache\Content.Word\Flowchart__Hapus Kategori_3.png"/>
             <wp:cNvGraphicFramePr>
               <a:graphicFrameLocks xmlns:a="http://schemas.openxmlformats.org/drawingml/2006/main" noChangeAspect="1"/>
             </wp:cNvGraphicFramePr>
@@ -2528,7 +1968,7 @@
               <a:graphicData uri="http://schemas.openxmlformats.org/drawingml/2006/picture">
                 <pic:pic xmlns:pic="http://schemas.openxmlformats.org/drawingml/2006/picture">
                   <pic:nvPicPr>
-                    <pic:cNvPr id="0" name="Picture 41" descr="C:\Users\BLI ARINANDA\AppData\Local\Microsoft\Windows\INetCache\Content.Word\Hapus Supplier.png"/>
+                    <pic:cNvPr id="0" name="Picture 15" descr="C:\Users\BLI ARINANDA\AppData\Local\Microsoft\Windows\INetCache\Content.Word\Flowchart__Hapus Kategori_3.png"/>
                     <pic:cNvPicPr>
                       <a:picLocks noChangeAspect="1" noChangeArrowheads="1"/>
                     </pic:cNvPicPr>
@@ -2549,7 +1989,7 @@
                   <pic:spPr bwMode="auto">
                     <a:xfrm>
                       <a:off x="0" y="0"/>
-                      <a:ext cx="2089785" cy="4061460"/>
+                      <a:ext cx="2648585" cy="5356860"/>
                     </a:xfrm>
                     <a:prstGeom prst="rect">
                       <a:avLst/>
@@ -2562,135 +2002,122 @@
                 </pic:pic>
               </a:graphicData>
             </a:graphic>
-            <wp14:sizeRelH relativeFrom="page">
-              <wp14:pctWidth>0</wp14:pctWidth>
-            </wp14:sizeRelH>
-            <wp14:sizeRelV relativeFrom="page">
-              <wp14:pctHeight>0</wp14:pctHeight>
-            </wp14:sizeRelV>
-          </wp:anchor>
+          </wp:inline>
         </w:drawing>
       </w:r>
-      <w:r>
-        <w:rPr>
-          <w:rFonts w:ascii="Arial" w:hAnsi="Arial" w:cs="Arial"/>
-          <w:b/>
-          <w:lang w:val="id-ID"/>
-        </w:rPr>
-        <w:t xml:space="preserve"> </w:t>
-      </w:r>
-      <w:r>
-        <w:rPr>
-          <w:rFonts w:ascii="Arial" w:hAnsi="Arial" w:cs="Arial"/>
-          <w:b/>
-          <w:lang w:val="id-ID"/>
-        </w:rPr>
-        <w:br w:type="page"/>
-      </w:r>
-    </w:p>
-    <w:p>
-      <w:pPr>
-        <w:rPr>
-          <w:rFonts w:ascii="Arial" w:hAnsi="Arial" w:cs="Arial"/>
-          <w:b/>
-          <w:lang w:val="id-ID"/>
-        </w:rPr>
-      </w:pPr>
-      <w:r>
-        <w:rPr>
-          <w:rFonts w:ascii="Arial" w:hAnsi="Arial" w:cs="Arial"/>
-          <w:b/>
+    </w:p>
+    <w:p>
+      <w:pPr>
+        <w:rPr>
+          <w:rFonts w:ascii="Arial" w:hAnsi="Arial" w:cs="Arial"/>
+          <w:lang w:val="id-ID"/>
+        </w:rPr>
+      </w:pPr>
+    </w:p>
+    <w:p>
+      <w:pPr>
+        <w:rPr>
+          <w:rFonts w:ascii="Arial" w:hAnsi="Arial" w:cs="Arial"/>
+          <w:lang w:val="id-ID"/>
+        </w:rPr>
+      </w:pPr>
+    </w:p>
+    <w:p>
+      <w:pPr>
+        <w:rPr>
+          <w:rFonts w:ascii="Arial" w:hAnsi="Arial" w:cs="Arial"/>
+          <w:lang w:val="id-ID"/>
+        </w:rPr>
+      </w:pPr>
+    </w:p>
+    <w:p>
+      <w:pPr>
+        <w:rPr>
+          <w:rFonts w:ascii="Arial" w:hAnsi="Arial" w:cs="Arial"/>
+          <w:lang w:val="id-ID"/>
+        </w:rPr>
+      </w:pPr>
+    </w:p>
+    <w:p>
+      <w:pPr>
+        <w:rPr>
+          <w:rFonts w:ascii="Arial" w:hAnsi="Arial" w:cs="Arial"/>
+          <w:lang w:val="id-ID"/>
+        </w:rPr>
+      </w:pPr>
+    </w:p>
+    <w:p>
+      <w:pPr>
+        <w:rPr>
+          <w:rFonts w:ascii="Arial" w:hAnsi="Arial" w:cs="Arial"/>
+          <w:lang w:val="id-ID"/>
+        </w:rPr>
+      </w:pPr>
+    </w:p>
+    <w:p>
+      <w:pPr>
+        <w:rPr>
+          <w:rFonts w:ascii="Arial" w:hAnsi="Arial" w:cs="Arial"/>
+          <w:lang w:val="id-ID"/>
+        </w:rPr>
+      </w:pPr>
+    </w:p>
+    <w:p>
+      <w:pPr>
+        <w:ind w:firstLine="720"/>
+        <w:rPr>
+          <w:rFonts w:ascii="Arial" w:hAnsi="Arial" w:cs="Arial"/>
+          <w:lang w:val="id-ID"/>
+        </w:rPr>
+      </w:pPr>
+      <w:r>
+        <w:rPr>
+          <w:rFonts w:ascii="Arial" w:hAnsi="Arial" w:cs="Arial"/>
           <w:lang w:val="id-ID"/>
         </w:rPr>
         <w:lastRenderedPageBreak/>
-        <w:t>F</w:t>
-      </w:r>
-      <w:r>
-        <w:rPr>
-          <w:rFonts w:ascii="Arial" w:hAnsi="Arial" w:cs="Arial"/>
-          <w:b/>
-          <w:lang w:val="id-ID"/>
-        </w:rPr>
-        <w:t>. Mengelola Barang</w:t>
-      </w:r>
-    </w:p>
-    <w:p>
-      <w:pPr>
-        <w:rPr>
-          <w:rFonts w:ascii="Arial" w:hAnsi="Arial" w:cs="Arial"/>
-          <w:b/>
-          <w:lang w:val="id-ID"/>
-        </w:rPr>
-      </w:pPr>
-      <w:r>
-        <w:rPr>
-          <w:rFonts w:ascii="Arial" w:hAnsi="Arial" w:cs="Arial"/>
-          <w:b/>
-          <w:lang w:val="id-ID"/>
-        </w:rPr>
-        <w:tab/>
-        <w:t>F</w:t>
-      </w:r>
-      <w:r>
-        <w:rPr>
-          <w:rFonts w:ascii="Arial" w:hAnsi="Arial" w:cs="Arial"/>
-          <w:b/>
-          <w:lang w:val="id-ID"/>
-        </w:rPr>
-        <w:t>.1 Mengelola Kategori Barang</w:t>
-      </w:r>
-    </w:p>
-    <w:p>
-      <w:pPr>
-        <w:rPr>
-          <w:rFonts w:ascii="Arial" w:hAnsi="Arial" w:cs="Arial"/>
-          <w:b/>
-          <w:lang w:val="id-ID"/>
-        </w:rPr>
-      </w:pPr>
-      <w:r>
-        <w:rPr>
-          <w:rFonts w:ascii="Arial" w:hAnsi="Arial" w:cs="Arial"/>
-          <w:b/>
-          <w:lang w:val="id-ID"/>
-        </w:rPr>
-        <w:t>a. Tampil Kategori</w:t>
-      </w:r>
-    </w:p>
-    <w:p>
-      <w:pPr>
-        <w:rPr>
-          <w:rFonts w:ascii="Arial" w:hAnsi="Arial" w:cs="Arial"/>
-          <w:b/>
-          <w:lang w:val="id-ID"/>
-        </w:rPr>
-      </w:pPr>
-    </w:p>
-    <w:p>
-      <w:pPr>
-        <w:rPr>
-          <w:rFonts w:ascii="Arial" w:hAnsi="Arial" w:cs="Arial"/>
-          <w:b/>
-          <w:lang w:val="id-ID"/>
-        </w:rPr>
-      </w:pPr>
-      <w:r>
-        <w:rPr>
+        <w:t>2</w:t>
+      </w:r>
+      <w:r>
+        <w:rPr>
+          <w:rFonts w:ascii="Arial" w:hAnsi="Arial" w:cs="Arial"/>
+          <w:lang w:val="id-ID"/>
+        </w:rPr>
+        <w:t>.</w:t>
+      </w:r>
+      <w:r>
+        <w:rPr>
+          <w:rFonts w:ascii="Arial" w:hAnsi="Arial" w:cs="Arial"/>
+          <w:lang w:val="id-ID"/>
+        </w:rPr>
+        <w:t xml:space="preserve"> Mengelola </w:t>
+      </w:r>
+      <w:r>
+        <w:rPr>
+          <w:rFonts w:ascii="Arial" w:hAnsi="Arial" w:cs="Arial"/>
+          <w:lang w:val="id-ID"/>
+        </w:rPr>
+        <w:t>Produk</w:t>
+      </w:r>
+    </w:p>
+    <w:p>
+      <w:pPr>
+        <w:rPr>
+          <w:rFonts w:ascii="Arial" w:hAnsi="Arial" w:cs="Arial"/>
+          <w:lang w:val="id-ID"/>
+        </w:rPr>
+      </w:pPr>
+      <w:r>
+        <w:rPr>
+          <w:rFonts w:ascii="Arial" w:hAnsi="Arial" w:cs="Arial"/>
           <w:noProof/>
+          <w:lang w:val="id-ID"/>
         </w:rPr>
         <w:drawing>
-          <wp:anchor distT="0" distB="0" distL="114300" distR="114300" simplePos="0" relativeHeight="251668480" behindDoc="1" locked="0" layoutInCell="1" allowOverlap="1">
-            <wp:simplePos x="0" y="0"/>
-            <wp:positionH relativeFrom="column">
-              <wp:posOffset>520</wp:posOffset>
-            </wp:positionH>
-            <wp:positionV relativeFrom="paragraph">
-              <wp:posOffset>5600</wp:posOffset>
-            </wp:positionV>
-            <wp:extent cx="5400040" cy="3930107"/>
+          <wp:inline distT="0" distB="0" distL="0" distR="0">
+            <wp:extent cx="5356860" cy="4287520"/>
             <wp:effectExtent l="0" t="0" r="0" b="0"/>
-            <wp:wrapNone/>
-            <wp:docPr id="12" name="Gambar 12" descr="C:\Users\BLI ARINANDA\AppData\Local\Microsoft\Windows\INetCache\Content.Word\Tampil Kategori.png"/>
+            <wp:docPr id="39" name="Gambar 39" descr="C:\Users\BLI ARINANDA\AppData\Local\Microsoft\Windows\INetCache\Content.Word\Flowchart__Tampil Produk _1.png"/>
             <wp:cNvGraphicFramePr>
               <a:graphicFrameLocks xmlns:a="http://schemas.openxmlformats.org/drawingml/2006/main" noChangeAspect="1"/>
             </wp:cNvGraphicFramePr>
@@ -2698,7 +2125,7 @@
               <a:graphicData uri="http://schemas.openxmlformats.org/drawingml/2006/picture">
                 <pic:pic xmlns:pic="http://schemas.openxmlformats.org/drawingml/2006/picture">
                   <pic:nvPicPr>
-                    <pic:cNvPr id="0" name="Picture 9" descr="C:\Users\BLI ARINANDA\AppData\Local\Microsoft\Windows\INetCache\Content.Word\Tampil Kategori.png"/>
+                    <pic:cNvPr id="0" name="Picture 16" descr="C:\Users\BLI ARINANDA\AppData\Local\Microsoft\Windows\INetCache\Content.Word\Flowchart__Tampil Produk _1.png"/>
                     <pic:cNvPicPr>
                       <a:picLocks noChangeAspect="1" noChangeArrowheads="1"/>
                     </pic:cNvPicPr>
@@ -2719,7 +2146,7 @@
                   <pic:spPr bwMode="auto">
                     <a:xfrm>
                       <a:off x="0" y="0"/>
-                      <a:ext cx="5400040" cy="3930107"/>
+                      <a:ext cx="5356860" cy="4287520"/>
                     </a:xfrm>
                     <a:prstGeom prst="rect">
                       <a:avLst/>
@@ -2732,63 +2159,12 @@
                 </pic:pic>
               </a:graphicData>
             </a:graphic>
-            <wp14:sizeRelH relativeFrom="page">
-              <wp14:pctWidth>0</wp14:pctWidth>
-            </wp14:sizeRelH>
-            <wp14:sizeRelV relativeFrom="page">
-              <wp14:pctHeight>0</wp14:pctHeight>
-            </wp14:sizeRelV>
-          </wp:anchor>
+          </wp:inline>
         </w:drawing>
       </w:r>
     </w:p>
     <w:p>
       <w:pPr>
-        <w:rPr>
-          <w:rFonts w:ascii="Arial" w:hAnsi="Arial" w:cs="Arial"/>
-          <w:b/>
-          <w:lang w:val="id-ID"/>
-        </w:rPr>
-      </w:pPr>
-    </w:p>
-    <w:p>
-      <w:pPr>
-        <w:rPr>
-          <w:rFonts w:ascii="Arial" w:hAnsi="Arial" w:cs="Arial"/>
-          <w:b/>
-          <w:lang w:val="id-ID"/>
-        </w:rPr>
-      </w:pPr>
-    </w:p>
-    <w:p>
-      <w:pPr>
-        <w:rPr>
-          <w:rFonts w:ascii="Arial" w:hAnsi="Arial" w:cs="Arial"/>
-          <w:b/>
-          <w:lang w:val="id-ID"/>
-        </w:rPr>
-      </w:pPr>
-    </w:p>
-    <w:p>
-      <w:pPr>
-        <w:rPr>
-          <w:rFonts w:ascii="Arial" w:hAnsi="Arial" w:cs="Arial"/>
-          <w:b/>
-          <w:lang w:val="id-ID"/>
-        </w:rPr>
-      </w:pPr>
-    </w:p>
-    <w:p>
-      <w:pPr>
-        <w:rPr>
-          <w:rFonts w:ascii="Arial" w:hAnsi="Arial" w:cs="Arial"/>
-          <w:b/>
-          <w:lang w:val="id-ID"/>
-        </w:rPr>
-      </w:pPr>
-    </w:p>
-    <w:p>
-      <w:pPr>
         <w:spacing w:before="0" w:beforeAutospacing="0" w:after="160" w:afterAutospacing="0" w:line="259" w:lineRule="auto"/>
         <w:rPr>
           <w:rFonts w:ascii="Arial" w:hAnsi="Arial" w:cs="Arial"/>
@@ -2802,43 +2178,76 @@
           <w:b/>
           <w:lang w:val="id-ID"/>
         </w:rPr>
+        <w:t xml:space="preserve"> </w:t>
+      </w:r>
+      <w:r>
+        <w:rPr>
+          <w:rFonts w:ascii="Arial" w:hAnsi="Arial" w:cs="Arial"/>
+          <w:b/>
+          <w:lang w:val="id-ID"/>
+        </w:rPr>
         <w:br w:type="page"/>
       </w:r>
     </w:p>
     <w:p>
       <w:pPr>
-        <w:rPr>
-          <w:rFonts w:ascii="Arial" w:hAnsi="Arial" w:cs="Arial"/>
-          <w:b/>
-          <w:lang w:val="id-ID"/>
-        </w:rPr>
-      </w:pPr>
-    </w:p>
-    <w:p>
-      <w:pPr>
-        <w:rPr>
-          <w:rFonts w:ascii="Arial" w:hAnsi="Arial" w:cs="Arial"/>
-          <w:b/>
-          <w:lang w:val="id-ID"/>
-        </w:rPr>
-      </w:pPr>
-      <w:r>
-        <w:rPr>
+        <w:ind w:firstLine="720"/>
+        <w:rPr>
+          <w:rFonts w:ascii="Arial" w:hAnsi="Arial" w:cs="Arial"/>
+          <w:lang w:val="id-ID"/>
+        </w:rPr>
+      </w:pPr>
+      <w:r>
+        <w:rPr>
+          <w:rFonts w:ascii="Arial" w:hAnsi="Arial" w:cs="Arial"/>
+          <w:lang w:val="id-ID"/>
+        </w:rPr>
+        <w:lastRenderedPageBreak/>
+        <w:t>a</w:t>
+      </w:r>
+      <w:r>
+        <w:rPr>
+          <w:rFonts w:ascii="Arial" w:hAnsi="Arial" w:cs="Arial"/>
+          <w:lang w:val="id-ID"/>
+        </w:rPr>
+        <w:t xml:space="preserve">. Tambah </w:t>
+      </w:r>
+      <w:r>
+        <w:rPr>
+          <w:rFonts w:ascii="Arial" w:hAnsi="Arial" w:cs="Arial"/>
+          <w:lang w:val="id-ID"/>
+        </w:rPr>
+        <w:t>Produk</w:t>
+      </w:r>
+    </w:p>
+    <w:p>
+      <w:pPr>
+        <w:rPr>
+          <w:rFonts w:ascii="Arial" w:hAnsi="Arial" w:cs="Arial"/>
+          <w:b/>
+          <w:lang w:val="id-ID"/>
+        </w:rPr>
+      </w:pPr>
+      <w:r>
+        <w:rPr>
+          <w:rFonts w:ascii="Arial" w:hAnsi="Arial" w:cs="Arial"/>
+          <w:b/>
+          <w:lang w:val="id-ID"/>
+        </w:rPr>
+        <w:t xml:space="preserve"> </w:t>
+      </w:r>
+      <w:r>
+        <w:rPr>
+          <w:rFonts w:ascii="Arial" w:hAnsi="Arial" w:cs="Arial"/>
+          <w:b/>
           <w:noProof/>
+          <w:lang w:val="id-ID"/>
         </w:rPr>
         <w:drawing>
-          <wp:anchor distT="0" distB="0" distL="114300" distR="114300" simplePos="0" relativeHeight="251667456" behindDoc="1" locked="0" layoutInCell="1" allowOverlap="1">
-            <wp:simplePos x="0" y="0"/>
-            <wp:positionH relativeFrom="column">
-              <wp:posOffset>1009402</wp:posOffset>
-            </wp:positionH>
-            <wp:positionV relativeFrom="paragraph">
-              <wp:posOffset>360680</wp:posOffset>
-            </wp:positionV>
-            <wp:extent cx="3907155" cy="7030085"/>
+          <wp:inline distT="0" distB="0" distL="0" distR="0">
+            <wp:extent cx="3907790" cy="8022590"/>
             <wp:effectExtent l="0" t="0" r="0" b="0"/>
-            <wp:wrapNone/>
-            <wp:docPr id="11" name="Gambar 11" descr="C:\Users\BLI ARINANDA\AppData\Local\Microsoft\Windows\INetCache\Content.Word\Tambah Kategori.png"/>
+            <wp:docPr id="40" name="Gambar 40" descr="C:\Users\BLI ARINANDA\AppData\Local\Microsoft\Windows\INetCache\Content.Word\Flowchart__Tambah Produk _0.png"/>
             <wp:cNvGraphicFramePr>
               <a:graphicFrameLocks xmlns:a="http://schemas.openxmlformats.org/drawingml/2006/main" noChangeAspect="1"/>
             </wp:cNvGraphicFramePr>
@@ -2846,7 +2255,7 @@
               <a:graphicData uri="http://schemas.openxmlformats.org/drawingml/2006/picture">
                 <pic:pic xmlns:pic="http://schemas.openxmlformats.org/drawingml/2006/picture">
                   <pic:nvPicPr>
-                    <pic:cNvPr id="0" name="Picture 7" descr="C:\Users\BLI ARINANDA\AppData\Local\Microsoft\Windows\INetCache\Content.Word\Tambah Kategori.png"/>
+                    <pic:cNvPr id="0" name="Picture 17" descr="C:\Users\BLI ARINANDA\AppData\Local\Microsoft\Windows\INetCache\Content.Word\Flowchart__Tambah Produk _0.png"/>
                     <pic:cNvPicPr>
                       <a:picLocks noChangeAspect="1" noChangeArrowheads="1"/>
                     </pic:cNvPicPr>
@@ -2867,7 +2276,7 @@
                   <pic:spPr bwMode="auto">
                     <a:xfrm>
                       <a:off x="0" y="0"/>
-                      <a:ext cx="3907155" cy="7030085"/>
+                      <a:ext cx="3907790" cy="8022590"/>
                     </a:xfrm>
                     <a:prstGeom prst="rect">
                       <a:avLst/>
@@ -2880,13 +2289,7 @@
                 </pic:pic>
               </a:graphicData>
             </a:graphic>
-            <wp14:sizeRelH relativeFrom="page">
-              <wp14:pctWidth>0</wp14:pctWidth>
-            </wp14:sizeRelH>
-            <wp14:sizeRelV relativeFrom="page">
-              <wp14:pctHeight>0</wp14:pctHeight>
-            </wp14:sizeRelV>
-          </wp:anchor>
+          </wp:inline>
         </w:drawing>
       </w:r>
       <w:r>
@@ -2895,209 +2298,45 @@
           <w:b/>
           <w:lang w:val="id-ID"/>
         </w:rPr>
+        <w:br w:type="page"/>
+      </w:r>
+    </w:p>
+    <w:p>
+      <w:pPr>
+        <w:ind w:firstLine="720"/>
+        <w:rPr>
+          <w:rFonts w:ascii="Arial" w:hAnsi="Arial" w:cs="Arial"/>
+          <w:lang w:val="id-ID"/>
+        </w:rPr>
+      </w:pPr>
+      <w:r>
+        <w:rPr>
+          <w:rFonts w:ascii="Arial" w:hAnsi="Arial" w:cs="Arial"/>
+          <w:lang w:val="id-ID"/>
+        </w:rPr>
+        <w:lastRenderedPageBreak/>
         <w:t>b</w:t>
       </w:r>
       <w:r>
         <w:rPr>
           <w:rFonts w:ascii="Arial" w:hAnsi="Arial" w:cs="Arial"/>
-          <w:b/>
-          <w:lang w:val="id-ID"/>
-        </w:rPr>
-        <w:t>. Tambah Kategori</w:t>
-      </w:r>
-    </w:p>
-    <w:p>
-      <w:pPr>
-        <w:rPr>
-          <w:rFonts w:ascii="Arial" w:hAnsi="Arial" w:cs="Arial"/>
-          <w:b/>
-          <w:lang w:val="id-ID"/>
-        </w:rPr>
-      </w:pPr>
-    </w:p>
-    <w:p>
-      <w:pPr>
-        <w:rPr>
-          <w:rFonts w:ascii="Arial" w:hAnsi="Arial" w:cs="Arial"/>
-          <w:lang w:val="id-ID"/>
-        </w:rPr>
-      </w:pPr>
-    </w:p>
-    <w:p>
-      <w:pPr>
-        <w:rPr>
-          <w:rFonts w:ascii="Arial" w:hAnsi="Arial" w:cs="Arial"/>
-          <w:lang w:val="id-ID"/>
-        </w:rPr>
-      </w:pPr>
-    </w:p>
-    <w:p>
-      <w:pPr>
-        <w:rPr>
-          <w:rFonts w:ascii="Arial" w:hAnsi="Arial" w:cs="Arial"/>
-          <w:lang w:val="id-ID"/>
-        </w:rPr>
-      </w:pPr>
-    </w:p>
-    <w:p>
-      <w:pPr>
-        <w:rPr>
-          <w:rFonts w:ascii="Arial" w:hAnsi="Arial" w:cs="Arial"/>
-          <w:lang w:val="id-ID"/>
-        </w:rPr>
-      </w:pPr>
-    </w:p>
-    <w:p>
-      <w:pPr>
-        <w:rPr>
-          <w:rFonts w:ascii="Arial" w:hAnsi="Arial" w:cs="Arial"/>
-          <w:lang w:val="id-ID"/>
-        </w:rPr>
-      </w:pPr>
-    </w:p>
-    <w:p>
-      <w:pPr>
-        <w:rPr>
-          <w:rFonts w:ascii="Arial" w:hAnsi="Arial" w:cs="Arial"/>
-          <w:lang w:val="id-ID"/>
-        </w:rPr>
-      </w:pPr>
-    </w:p>
-    <w:p>
-      <w:pPr>
-        <w:rPr>
-          <w:rFonts w:ascii="Arial" w:hAnsi="Arial" w:cs="Arial"/>
-          <w:lang w:val="id-ID"/>
-        </w:rPr>
-      </w:pPr>
-    </w:p>
-    <w:p>
-      <w:pPr>
-        <w:rPr>
-          <w:rFonts w:ascii="Arial" w:hAnsi="Arial" w:cs="Arial"/>
-          <w:lang w:val="id-ID"/>
-        </w:rPr>
-      </w:pPr>
-    </w:p>
-    <w:p>
-      <w:pPr>
-        <w:rPr>
-          <w:rFonts w:ascii="Arial" w:hAnsi="Arial" w:cs="Arial"/>
-          <w:lang w:val="id-ID"/>
-        </w:rPr>
-      </w:pPr>
-    </w:p>
-    <w:p>
-      <w:pPr>
-        <w:rPr>
-          <w:rFonts w:ascii="Arial" w:hAnsi="Arial" w:cs="Arial"/>
-          <w:lang w:val="id-ID"/>
-        </w:rPr>
-      </w:pPr>
-    </w:p>
-    <w:p>
-      <w:pPr>
-        <w:rPr>
-          <w:rFonts w:ascii="Arial" w:hAnsi="Arial" w:cs="Arial"/>
-          <w:lang w:val="id-ID"/>
-        </w:rPr>
-      </w:pPr>
-    </w:p>
-    <w:p>
-      <w:pPr>
-        <w:rPr>
-          <w:rFonts w:ascii="Arial" w:hAnsi="Arial" w:cs="Arial"/>
-          <w:lang w:val="id-ID"/>
-        </w:rPr>
-      </w:pPr>
-    </w:p>
-    <w:p>
-      <w:pPr>
-        <w:rPr>
-          <w:rFonts w:ascii="Arial" w:hAnsi="Arial" w:cs="Arial"/>
-          <w:lang w:val="id-ID"/>
-        </w:rPr>
-      </w:pPr>
-    </w:p>
-    <w:p>
-      <w:pPr>
-        <w:rPr>
-          <w:rFonts w:ascii="Arial" w:hAnsi="Arial" w:cs="Arial"/>
-          <w:lang w:val="id-ID"/>
-        </w:rPr>
-      </w:pPr>
-    </w:p>
-    <w:p>
-      <w:pPr>
-        <w:ind w:firstLine="720"/>
-        <w:rPr>
-          <w:rFonts w:ascii="Arial" w:hAnsi="Arial" w:cs="Arial"/>
-          <w:lang w:val="id-ID"/>
-        </w:rPr>
-      </w:pPr>
-    </w:p>
-    <w:p>
-      <w:pPr>
-        <w:rPr>
-          <w:rFonts w:ascii="Arial" w:hAnsi="Arial" w:cs="Arial"/>
-          <w:lang w:val="id-ID"/>
-        </w:rPr>
-      </w:pPr>
-    </w:p>
-    <w:p>
-      <w:pPr>
-        <w:rPr>
-          <w:rFonts w:ascii="Arial" w:hAnsi="Arial" w:cs="Arial"/>
-          <w:lang w:val="id-ID"/>
-        </w:rPr>
-      </w:pPr>
-    </w:p>
-    <w:p>
-      <w:pPr>
-        <w:rPr>
-          <w:rFonts w:ascii="Arial" w:hAnsi="Arial" w:cs="Arial"/>
-          <w:lang w:val="id-ID"/>
-        </w:rPr>
-      </w:pPr>
+          <w:lang w:val="id-ID"/>
+        </w:rPr>
+        <w:t xml:space="preserve">. Ubah </w:t>
+      </w:r>
+      <w:r>
+        <w:rPr>
+          <w:rFonts w:ascii="Arial" w:hAnsi="Arial" w:cs="Arial"/>
+          <w:lang w:val="id-ID"/>
+        </w:rPr>
+        <w:t>Produk</w:t>
+      </w:r>
     </w:p>
     <w:p>
       <w:pPr>
         <w:spacing w:before="0" w:beforeAutospacing="0" w:after="160" w:afterAutospacing="0" w:line="259" w:lineRule="auto"/>
         <w:rPr>
           <w:rFonts w:ascii="Arial" w:hAnsi="Arial" w:cs="Arial"/>
-          <w:lang w:val="id-ID"/>
-        </w:rPr>
-      </w:pPr>
-      <w:r>
-        <w:rPr>
-          <w:rFonts w:ascii="Arial" w:hAnsi="Arial" w:cs="Arial"/>
-          <w:lang w:val="id-ID"/>
-        </w:rPr>
-        <w:br w:type="page"/>
-      </w:r>
-    </w:p>
-    <w:p>
-      <w:pPr>
-        <w:rPr>
-          <w:rFonts w:ascii="Arial" w:hAnsi="Arial" w:cs="Arial"/>
-          <w:b/>
-          <w:lang w:val="id-ID"/>
-        </w:rPr>
-      </w:pPr>
-      <w:r>
-        <w:rPr>
-          <w:rFonts w:ascii="Arial" w:hAnsi="Arial" w:cs="Arial"/>
-          <w:b/>
-          <w:lang w:val="id-ID"/>
-        </w:rPr>
-        <w:lastRenderedPageBreak/>
-        <w:t>c. Ubah Kategori</w:t>
-      </w:r>
-    </w:p>
-    <w:p>
-      <w:pPr>
-        <w:rPr>
-          <w:rFonts w:ascii="Arial" w:hAnsi="Arial" w:cs="Arial"/>
           <w:b/>
           <w:lang w:val="id-ID"/>
         </w:rPr>
@@ -3107,18 +2346,10 @@
           <w:noProof/>
         </w:rPr>
         <w:drawing>
-          <wp:anchor distT="0" distB="0" distL="114300" distR="114300" simplePos="0" relativeHeight="251669504" behindDoc="1" locked="0" layoutInCell="1" allowOverlap="1">
-            <wp:simplePos x="0" y="0"/>
-            <wp:positionH relativeFrom="column">
-              <wp:posOffset>1128675</wp:posOffset>
-            </wp:positionH>
-            <wp:positionV relativeFrom="paragraph">
-              <wp:posOffset>39791</wp:posOffset>
-            </wp:positionV>
-            <wp:extent cx="3182620" cy="4975860"/>
+          <wp:inline distT="0" distB="0" distL="0" distR="0">
+            <wp:extent cx="2466975" cy="5883275"/>
             <wp:effectExtent l="0" t="0" r="0" b="0"/>
-            <wp:wrapNone/>
-            <wp:docPr id="13" name="Gambar 13" descr="C:\Users\BLI ARINANDA\AppData\Local\Microsoft\Windows\INetCache\Content.Word\Ubah Kategori.png"/>
+            <wp:docPr id="41" name="Gambar 41" descr="C:\Users\BLI ARINANDA\AppData\Local\Microsoft\Windows\INetCache\Content.Word\Flowchart__Ubah Produk _2.png"/>
             <wp:cNvGraphicFramePr>
               <a:graphicFrameLocks xmlns:a="http://schemas.openxmlformats.org/drawingml/2006/main" noChangeAspect="1"/>
             </wp:cNvGraphicFramePr>
@@ -3126,7 +2357,7 @@
               <a:graphicData uri="http://schemas.openxmlformats.org/drawingml/2006/picture">
                 <pic:pic xmlns:pic="http://schemas.openxmlformats.org/drawingml/2006/picture">
                   <pic:nvPicPr>
-                    <pic:cNvPr id="0" name="Picture 11" descr="C:\Users\BLI ARINANDA\AppData\Local\Microsoft\Windows\INetCache\Content.Word\Ubah Kategori.png"/>
+                    <pic:cNvPr id="0" name="Picture 18" descr="C:\Users\BLI ARINANDA\AppData\Local\Microsoft\Windows\INetCache\Content.Word\Flowchart__Ubah Produk _2.png"/>
                     <pic:cNvPicPr>
                       <a:picLocks noChangeAspect="1" noChangeArrowheads="1"/>
                     </pic:cNvPicPr>
@@ -3147,7 +2378,7 @@
                   <pic:spPr bwMode="auto">
                     <a:xfrm>
                       <a:off x="0" y="0"/>
-                      <a:ext cx="3182620" cy="4975860"/>
+                      <a:ext cx="2466975" cy="5883275"/>
                     </a:xfrm>
                     <a:prstGeom prst="rect">
                       <a:avLst/>
@@ -3160,127 +2391,25 @@
                 </pic:pic>
               </a:graphicData>
             </a:graphic>
-            <wp14:sizeRelH relativeFrom="page">
-              <wp14:pctWidth>0</wp14:pctWidth>
-            </wp14:sizeRelH>
-            <wp14:sizeRelV relativeFrom="page">
-              <wp14:pctHeight>0</wp14:pctHeight>
-            </wp14:sizeRelV>
-          </wp:anchor>
+          </wp:inline>
         </w:drawing>
       </w:r>
-    </w:p>
-    <w:p>
-      <w:pPr>
-        <w:rPr>
-          <w:rFonts w:ascii="Arial" w:hAnsi="Arial" w:cs="Arial"/>
-          <w:lang w:val="id-ID"/>
-        </w:rPr>
-      </w:pPr>
-    </w:p>
-    <w:p>
-      <w:pPr>
-        <w:rPr>
-          <w:rFonts w:ascii="Arial" w:hAnsi="Arial" w:cs="Arial"/>
-          <w:lang w:val="id-ID"/>
-        </w:rPr>
-      </w:pPr>
-    </w:p>
-    <w:p>
-      <w:pPr>
-        <w:rPr>
-          <w:rFonts w:ascii="Arial" w:hAnsi="Arial" w:cs="Arial"/>
-          <w:lang w:val="id-ID"/>
-        </w:rPr>
-      </w:pPr>
-    </w:p>
-    <w:p>
-      <w:pPr>
-        <w:rPr>
-          <w:rFonts w:ascii="Arial" w:hAnsi="Arial" w:cs="Arial"/>
-          <w:lang w:val="id-ID"/>
-        </w:rPr>
-      </w:pPr>
-    </w:p>
-    <w:p>
-      <w:pPr>
-        <w:rPr>
-          <w:rFonts w:ascii="Arial" w:hAnsi="Arial" w:cs="Arial"/>
-          <w:lang w:val="id-ID"/>
-        </w:rPr>
-      </w:pPr>
-    </w:p>
-    <w:p>
-      <w:pPr>
-        <w:rPr>
-          <w:rFonts w:ascii="Arial" w:hAnsi="Arial" w:cs="Arial"/>
-          <w:lang w:val="id-ID"/>
-        </w:rPr>
-      </w:pPr>
-    </w:p>
-    <w:p>
-      <w:pPr>
-        <w:rPr>
-          <w:rFonts w:ascii="Arial" w:hAnsi="Arial" w:cs="Arial"/>
-          <w:lang w:val="id-ID"/>
-        </w:rPr>
-      </w:pPr>
-    </w:p>
-    <w:p>
-      <w:pPr>
-        <w:rPr>
-          <w:rFonts w:ascii="Arial" w:hAnsi="Arial" w:cs="Arial"/>
-          <w:lang w:val="id-ID"/>
-        </w:rPr>
-      </w:pPr>
-    </w:p>
-    <w:p>
-      <w:pPr>
-        <w:rPr>
-          <w:rFonts w:ascii="Arial" w:hAnsi="Arial" w:cs="Arial"/>
-          <w:lang w:val="id-ID"/>
-        </w:rPr>
-      </w:pPr>
-    </w:p>
-    <w:p>
-      <w:pPr>
-        <w:rPr>
-          <w:rFonts w:ascii="Arial" w:hAnsi="Arial" w:cs="Arial"/>
-          <w:lang w:val="id-ID"/>
-        </w:rPr>
-      </w:pPr>
-    </w:p>
-    <w:p>
-      <w:pPr>
-        <w:rPr>
-          <w:rFonts w:ascii="Arial" w:hAnsi="Arial" w:cs="Arial"/>
-          <w:lang w:val="id-ID"/>
-        </w:rPr>
-      </w:pPr>
-    </w:p>
-    <w:p>
-      <w:pPr>
-        <w:rPr>
-          <w:rFonts w:ascii="Arial" w:hAnsi="Arial" w:cs="Arial"/>
-          <w:lang w:val="id-ID"/>
-        </w:rPr>
-      </w:pPr>
-    </w:p>
-    <w:p>
-      <w:pPr>
-        <w:rPr>
-          <w:rFonts w:ascii="Arial" w:hAnsi="Arial" w:cs="Arial"/>
-          <w:lang w:val="id-ID"/>
-        </w:rPr>
-      </w:pPr>
-    </w:p>
-    <w:p>
-      <w:pPr>
-        <w:rPr>
-          <w:rFonts w:ascii="Arial" w:hAnsi="Arial" w:cs="Arial"/>
-          <w:lang w:val="id-ID"/>
-        </w:rPr>
-      </w:pPr>
+      <w:r>
+        <w:rPr>
+          <w:rFonts w:ascii="Arial" w:hAnsi="Arial" w:cs="Arial"/>
+          <w:b/>
+          <w:lang w:val="id-ID"/>
+        </w:rPr>
+        <w:t xml:space="preserve"> </w:t>
+      </w:r>
+      <w:r>
+        <w:rPr>
+          <w:rFonts w:ascii="Arial" w:hAnsi="Arial" w:cs="Arial"/>
+          <w:b/>
+          <w:lang w:val="id-ID"/>
+        </w:rPr>
+        <w:br w:type="page"/>
+      </w:r>
     </w:p>
     <w:p>
       <w:pPr>
@@ -3290,86 +2419,42 @@
           <w:lang w:val="id-ID"/>
         </w:rPr>
       </w:pPr>
-    </w:p>
-    <w:p>
-      <w:pPr>
-        <w:rPr>
-          <w:rFonts w:ascii="Arial" w:hAnsi="Arial" w:cs="Arial"/>
-          <w:lang w:val="id-ID"/>
-        </w:rPr>
-      </w:pPr>
-    </w:p>
-    <w:p>
-      <w:pPr>
-        <w:rPr>
-          <w:rFonts w:ascii="Arial" w:hAnsi="Arial" w:cs="Arial"/>
-          <w:lang w:val="id-ID"/>
-        </w:rPr>
-      </w:pPr>
-    </w:p>
-    <w:p>
-      <w:pPr>
-        <w:rPr>
-          <w:rFonts w:ascii="Arial" w:hAnsi="Arial" w:cs="Arial"/>
-          <w:lang w:val="id-ID"/>
-        </w:rPr>
-      </w:pPr>
-    </w:p>
-    <w:p>
-      <w:pPr>
-        <w:rPr>
-          <w:rFonts w:ascii="Arial" w:hAnsi="Arial" w:cs="Arial"/>
-          <w:lang w:val="id-ID"/>
-        </w:rPr>
-      </w:pPr>
-    </w:p>
-    <w:p>
-      <w:pPr>
-        <w:rPr>
-          <w:rFonts w:ascii="Arial" w:hAnsi="Arial" w:cs="Arial"/>
-          <w:lang w:val="id-ID"/>
-        </w:rPr>
-      </w:pPr>
-    </w:p>
-    <w:p>
-      <w:pPr>
-        <w:rPr>
-          <w:rFonts w:ascii="Arial" w:hAnsi="Arial" w:cs="Arial"/>
-          <w:lang w:val="id-ID"/>
-        </w:rPr>
-      </w:pPr>
-    </w:p>
-    <w:p>
-      <w:pPr>
-        <w:rPr>
-          <w:rFonts w:ascii="Arial" w:hAnsi="Arial" w:cs="Arial"/>
-          <w:b/>
-          <w:lang w:val="id-ID"/>
-        </w:rPr>
-      </w:pPr>
-      <w:r>
-        <w:rPr>
-          <w:rFonts w:ascii="Arial" w:hAnsi="Arial" w:cs="Arial"/>
-          <w:b/>
+      <w:r>
+        <w:rPr>
+          <w:rFonts w:ascii="Arial" w:hAnsi="Arial" w:cs="Arial"/>
           <w:lang w:val="id-ID"/>
         </w:rPr>
         <w:lastRenderedPageBreak/>
-        <w:t>d. Hapus Kategori</w:t>
-      </w:r>
-    </w:p>
-    <w:p>
-      <w:pPr>
-        <w:rPr>
-          <w:rFonts w:ascii="Arial" w:hAnsi="Arial" w:cs="Arial"/>
-          <w:b/>
-          <w:lang w:val="id-ID"/>
-        </w:rPr>
-      </w:pPr>
-    </w:p>
-    <w:p>
-      <w:pPr>
-        <w:rPr>
-          <w:rFonts w:ascii="Arial" w:hAnsi="Arial" w:cs="Arial"/>
+        <w:t>c</w:t>
+      </w:r>
+      <w:r>
+        <w:rPr>
+          <w:rFonts w:ascii="Arial" w:hAnsi="Arial" w:cs="Arial"/>
+          <w:lang w:val="id-ID"/>
+        </w:rPr>
+        <w:t>. Hapus</w:t>
+      </w:r>
+      <w:r>
+        <w:rPr>
+          <w:rFonts w:ascii="Arial" w:hAnsi="Arial" w:cs="Arial"/>
+          <w:lang w:val="id-ID"/>
+        </w:rPr>
+        <w:t xml:space="preserve"> </w:t>
+      </w:r>
+      <w:r>
+        <w:rPr>
+          <w:rFonts w:ascii="Arial" w:hAnsi="Arial" w:cs="Arial"/>
+          <w:lang w:val="id-ID"/>
+        </w:rPr>
+        <w:t>Produk</w:t>
+      </w:r>
+    </w:p>
+    <w:p>
+      <w:pPr>
+        <w:spacing w:before="0" w:beforeAutospacing="0" w:after="160" w:afterAutospacing="0" w:line="259" w:lineRule="auto"/>
+        <w:rPr>
+          <w:rFonts w:ascii="Arial" w:hAnsi="Arial" w:cs="Arial"/>
+          <w:b/>
           <w:lang w:val="id-ID"/>
         </w:rPr>
       </w:pPr>
@@ -3378,18 +2463,10 @@
           <w:noProof/>
         </w:rPr>
         <w:drawing>
-          <wp:anchor distT="0" distB="0" distL="114300" distR="114300" simplePos="0" relativeHeight="251670528" behindDoc="1" locked="0" layoutInCell="1" allowOverlap="1">
-            <wp:simplePos x="0" y="0"/>
-            <wp:positionH relativeFrom="column">
-              <wp:posOffset>1448790</wp:posOffset>
-            </wp:positionH>
-            <wp:positionV relativeFrom="paragraph">
-              <wp:posOffset>101823</wp:posOffset>
-            </wp:positionV>
-            <wp:extent cx="2647950" cy="5355590"/>
+          <wp:inline distT="0" distB="0" distL="0" distR="0">
+            <wp:extent cx="2872740" cy="5201920"/>
             <wp:effectExtent l="0" t="0" r="0" b="0"/>
-            <wp:wrapNone/>
-            <wp:docPr id="15" name="Gambar 15" descr="C:\Users\BLI ARINANDA\AppData\Local\Microsoft\Windows\INetCache\Content.Word\Hapus Kategori.png"/>
+            <wp:docPr id="42" name="Gambar 42" descr="C:\Users\BLI ARINANDA\AppData\Local\Microsoft\Windows\INetCache\Content.Word\Flowchart__Hapus Produk _3.png"/>
             <wp:cNvGraphicFramePr>
               <a:graphicFrameLocks xmlns:a="http://schemas.openxmlformats.org/drawingml/2006/main" noChangeAspect="1"/>
             </wp:cNvGraphicFramePr>
@@ -3397,7 +2474,7 @@
               <a:graphicData uri="http://schemas.openxmlformats.org/drawingml/2006/picture">
                 <pic:pic xmlns:pic="http://schemas.openxmlformats.org/drawingml/2006/picture">
                   <pic:nvPicPr>
-                    <pic:cNvPr id="0" name="Picture 15" descr="C:\Users\BLI ARINANDA\AppData\Local\Microsoft\Windows\INetCache\Content.Word\Hapus Kategori.png"/>
+                    <pic:cNvPr id="0" name="Picture 19" descr="C:\Users\BLI ARINANDA\AppData\Local\Microsoft\Windows\INetCache\Content.Word\Flowchart__Hapus Produk _3.png"/>
                     <pic:cNvPicPr>
                       <a:picLocks noChangeAspect="1" noChangeArrowheads="1"/>
                     </pic:cNvPicPr>
@@ -3418,7 +2495,7 @@
                   <pic:spPr bwMode="auto">
                     <a:xfrm>
                       <a:off x="0" y="0"/>
-                      <a:ext cx="2647950" cy="5355590"/>
+                      <a:ext cx="2872740" cy="5201920"/>
                     </a:xfrm>
                     <a:prstGeom prst="rect">
                       <a:avLst/>
@@ -3431,185 +2508,17 @@
                 </pic:pic>
               </a:graphicData>
             </a:graphic>
-            <wp14:sizeRelH relativeFrom="page">
-              <wp14:pctWidth>0</wp14:pctWidth>
-            </wp14:sizeRelH>
-            <wp14:sizeRelV relativeFrom="page">
-              <wp14:pctHeight>0</wp14:pctHeight>
-            </wp14:sizeRelV>
-          </wp:anchor>
+          </wp:inline>
         </w:drawing>
       </w:r>
-    </w:p>
-    <w:p>
-      <w:pPr>
-        <w:rPr>
-          <w:rFonts w:ascii="Arial" w:hAnsi="Arial" w:cs="Arial"/>
-          <w:lang w:val="id-ID"/>
-        </w:rPr>
-      </w:pPr>
-    </w:p>
-    <w:p>
-      <w:pPr>
-        <w:rPr>
-          <w:rFonts w:ascii="Arial" w:hAnsi="Arial" w:cs="Arial"/>
-          <w:lang w:val="id-ID"/>
-        </w:rPr>
-      </w:pPr>
-    </w:p>
-    <w:p>
-      <w:pPr>
-        <w:rPr>
-          <w:rFonts w:ascii="Arial" w:hAnsi="Arial" w:cs="Arial"/>
-          <w:lang w:val="id-ID"/>
-        </w:rPr>
-      </w:pPr>
-    </w:p>
-    <w:p>
-      <w:pPr>
-        <w:rPr>
-          <w:rFonts w:ascii="Arial" w:hAnsi="Arial" w:cs="Arial"/>
-          <w:lang w:val="id-ID"/>
-        </w:rPr>
-      </w:pPr>
-    </w:p>
-    <w:p>
-      <w:pPr>
-        <w:rPr>
-          <w:rFonts w:ascii="Arial" w:hAnsi="Arial" w:cs="Arial"/>
-          <w:lang w:val="id-ID"/>
-        </w:rPr>
-      </w:pPr>
-    </w:p>
-    <w:p>
-      <w:pPr>
-        <w:rPr>
-          <w:rFonts w:ascii="Arial" w:hAnsi="Arial" w:cs="Arial"/>
-          <w:lang w:val="id-ID"/>
-        </w:rPr>
-      </w:pPr>
-    </w:p>
-    <w:p>
-      <w:pPr>
-        <w:rPr>
-          <w:rFonts w:ascii="Arial" w:hAnsi="Arial" w:cs="Arial"/>
-          <w:lang w:val="id-ID"/>
-        </w:rPr>
-      </w:pPr>
-    </w:p>
-    <w:p>
-      <w:pPr>
-        <w:rPr>
-          <w:rFonts w:ascii="Arial" w:hAnsi="Arial" w:cs="Arial"/>
-          <w:lang w:val="id-ID"/>
-        </w:rPr>
-      </w:pPr>
-    </w:p>
-    <w:p>
-      <w:pPr>
-        <w:rPr>
-          <w:rFonts w:ascii="Arial" w:hAnsi="Arial" w:cs="Arial"/>
-          <w:lang w:val="id-ID"/>
-        </w:rPr>
-      </w:pPr>
-    </w:p>
-    <w:p>
-      <w:pPr>
-        <w:ind w:firstLine="720"/>
-        <w:rPr>
-          <w:rFonts w:ascii="Arial" w:hAnsi="Arial" w:cs="Arial"/>
-          <w:lang w:val="id-ID"/>
-        </w:rPr>
-      </w:pPr>
-    </w:p>
-    <w:p>
-      <w:pPr>
-        <w:rPr>
-          <w:rFonts w:ascii="Arial" w:hAnsi="Arial" w:cs="Arial"/>
-          <w:lang w:val="id-ID"/>
-        </w:rPr>
-      </w:pPr>
-    </w:p>
-    <w:p>
-      <w:pPr>
-        <w:rPr>
-          <w:rFonts w:ascii="Arial" w:hAnsi="Arial" w:cs="Arial"/>
-          <w:lang w:val="id-ID"/>
-        </w:rPr>
-      </w:pPr>
-    </w:p>
-    <w:p>
-      <w:pPr>
-        <w:rPr>
-          <w:rFonts w:ascii="Arial" w:hAnsi="Arial" w:cs="Arial"/>
-          <w:lang w:val="id-ID"/>
-        </w:rPr>
-      </w:pPr>
-    </w:p>
-    <w:p>
-      <w:pPr>
-        <w:rPr>
-          <w:rFonts w:ascii="Arial" w:hAnsi="Arial" w:cs="Arial"/>
-          <w:lang w:val="id-ID"/>
-        </w:rPr>
-      </w:pPr>
-    </w:p>
-    <w:p>
-      <w:pPr>
-        <w:rPr>
-          <w:rFonts w:ascii="Arial" w:hAnsi="Arial" w:cs="Arial"/>
-          <w:lang w:val="id-ID"/>
-        </w:rPr>
-      </w:pPr>
-    </w:p>
-    <w:p>
-      <w:pPr>
-        <w:rPr>
-          <w:rFonts w:ascii="Arial" w:hAnsi="Arial" w:cs="Arial"/>
-          <w:lang w:val="id-ID"/>
-        </w:rPr>
-      </w:pPr>
-    </w:p>
-    <w:p>
-      <w:pPr>
-        <w:rPr>
-          <w:rFonts w:ascii="Arial" w:hAnsi="Arial" w:cs="Arial"/>
-          <w:lang w:val="id-ID"/>
-        </w:rPr>
-      </w:pPr>
-    </w:p>
-    <w:p>
-      <w:pPr>
-        <w:rPr>
-          <w:rFonts w:ascii="Arial" w:hAnsi="Arial" w:cs="Arial"/>
-          <w:lang w:val="id-ID"/>
-        </w:rPr>
-      </w:pPr>
-    </w:p>
-    <w:p>
-      <w:pPr>
-        <w:rPr>
-          <w:rFonts w:ascii="Arial" w:hAnsi="Arial" w:cs="Arial"/>
-          <w:lang w:val="id-ID"/>
-        </w:rPr>
-      </w:pPr>
-    </w:p>
-    <w:p>
-      <w:pPr>
-        <w:rPr>
-          <w:rFonts w:ascii="Arial" w:hAnsi="Arial" w:cs="Arial"/>
-          <w:lang w:val="id-ID"/>
-        </w:rPr>
-      </w:pPr>
-    </w:p>
-    <w:p>
-      <w:pPr>
-        <w:rPr>
-          <w:rFonts w:ascii="Arial" w:hAnsi="Arial" w:cs="Arial"/>
-          <w:b/>
-          <w:lang w:val="id-ID"/>
-        </w:rPr>
-      </w:pPr>
+      <w:r>
+        <w:rPr>
+          <w:rFonts w:ascii="Arial" w:hAnsi="Arial" w:cs="Arial"/>
+          <w:b/>
+          <w:lang w:val="id-ID"/>
+        </w:rPr>
+        <w:br w:type="page"/>
+      </w:r>
       <w:r>
         <w:rPr>
           <w:rFonts w:ascii="Arial" w:hAnsi="Arial" w:cs="Arial"/>
@@ -3617,32 +2526,7 @@
           <w:lang w:val="id-ID"/>
         </w:rPr>
         <w:lastRenderedPageBreak/>
-        <w:t>F</w:t>
-      </w:r>
-      <w:r>
-        <w:rPr>
-          <w:rFonts w:ascii="Arial" w:hAnsi="Arial" w:cs="Arial"/>
-          <w:b/>
-          <w:lang w:val="id-ID"/>
-        </w:rPr>
-        <w:t>.2 Mengelola Barang</w:t>
-      </w:r>
-    </w:p>
-    <w:p>
-      <w:pPr>
-        <w:rPr>
-          <w:rFonts w:ascii="Arial" w:hAnsi="Arial" w:cs="Arial"/>
-          <w:b/>
-          <w:lang w:val="id-ID"/>
-        </w:rPr>
-      </w:pPr>
-      <w:r>
-        <w:rPr>
-          <w:rFonts w:ascii="Arial" w:hAnsi="Arial" w:cs="Arial"/>
-          <w:b/>
-          <w:lang w:val="id-ID"/>
-        </w:rPr>
-        <w:t>a. Tampil Barang</w:t>
+        <w:t>F. Mengelola Stok</w:t>
       </w:r>
     </w:p>
     <w:p>
@@ -3650,27 +2534,46 @@
         <w:spacing w:before="0" w:beforeAutospacing="0" w:after="160" w:afterAutospacing="0" w:line="259" w:lineRule="auto"/>
         <w:rPr>
           <w:rFonts w:ascii="Arial" w:hAnsi="Arial" w:cs="Arial"/>
-          <w:b/>
-          <w:lang w:val="id-ID"/>
-        </w:rPr>
-      </w:pPr>
-      <w:r>
-        <w:rPr>
+          <w:lang w:val="id-ID"/>
+        </w:rPr>
+      </w:pPr>
+      <w:r>
+        <w:rPr>
+          <w:rFonts w:ascii="Arial" w:hAnsi="Arial" w:cs="Arial"/>
+          <w:b/>
+          <w:lang w:val="id-ID"/>
+        </w:rPr>
+        <w:tab/>
+      </w:r>
+      <w:r>
+        <w:rPr>
+          <w:rFonts w:ascii="Arial" w:hAnsi="Arial" w:cs="Arial"/>
+          <w:lang w:val="id-ID"/>
+        </w:rPr>
+        <w:t>1. Lihat Stok</w:t>
+      </w:r>
+    </w:p>
+    <w:p>
+      <w:pPr>
+        <w:spacing w:before="0" w:beforeAutospacing="0" w:after="160" w:afterAutospacing="0" w:line="259" w:lineRule="auto"/>
+        <w:rPr>
+          <w:rFonts w:ascii="Arial" w:hAnsi="Arial" w:cs="Arial"/>
+          <w:b/>
+          <w:lang w:val="id-ID"/>
+        </w:rPr>
+      </w:pPr>
+      <w:r>
+        <w:rPr>
+          <w:rFonts w:ascii="Arial" w:hAnsi="Arial" w:cs="Arial"/>
+          <w:b/>
           <w:noProof/>
+          <w:lang w:val="id-ID"/>
         </w:rPr>
         <w:drawing>
-          <wp:anchor distT="0" distB="0" distL="114300" distR="114300" simplePos="0" relativeHeight="251671552" behindDoc="1" locked="0" layoutInCell="1" allowOverlap="1">
-            <wp:simplePos x="0" y="0"/>
-            <wp:positionH relativeFrom="column">
-              <wp:posOffset>520</wp:posOffset>
-            </wp:positionH>
-            <wp:positionV relativeFrom="paragraph">
-              <wp:posOffset>-4701</wp:posOffset>
-            </wp:positionV>
-            <wp:extent cx="5355590" cy="4286885"/>
+          <wp:inline distT="0" distB="0" distL="0" distR="0">
+            <wp:extent cx="5400040" cy="3795395"/>
             <wp:effectExtent l="0" t="0" r="0" b="0"/>
-            <wp:wrapNone/>
-            <wp:docPr id="17" name="Gambar 17" descr="C:\Users\BLI ARINANDA\AppData\Local\Microsoft\Windows\INetCache\Content.Word\Tampil Barang.png"/>
+            <wp:docPr id="43" name="Gambar 43" descr="C:\Users\BLI ARINANDA\AppData\Local\Microsoft\Windows\INetCache\Content.Word\Flowchart1__lIHAT_0.png"/>
             <wp:cNvGraphicFramePr>
               <a:graphicFrameLocks xmlns:a="http://schemas.openxmlformats.org/drawingml/2006/main" noChangeAspect="1"/>
             </wp:cNvGraphicFramePr>
@@ -3678,7 +2581,7 @@
               <a:graphicData uri="http://schemas.openxmlformats.org/drawingml/2006/picture">
                 <pic:pic xmlns:pic="http://schemas.openxmlformats.org/drawingml/2006/picture">
                   <pic:nvPicPr>
-                    <pic:cNvPr id="0" name="Picture 19" descr="C:\Users\BLI ARINANDA\AppData\Local\Microsoft\Windows\INetCache\Content.Word\Tampil Barang.png"/>
+                    <pic:cNvPr id="0" name="Picture 20" descr="C:\Users\BLI ARINANDA\AppData\Local\Microsoft\Windows\INetCache\Content.Word\Flowchart1__lIHAT_0.png"/>
                     <pic:cNvPicPr>
                       <a:picLocks noChangeAspect="1" noChangeArrowheads="1"/>
                     </pic:cNvPicPr>
@@ -3699,7 +2602,7 @@
                   <pic:spPr bwMode="auto">
                     <a:xfrm>
                       <a:off x="0" y="0"/>
-                      <a:ext cx="5355590" cy="4286885"/>
+                      <a:ext cx="5400040" cy="3795395"/>
                     </a:xfrm>
                     <a:prstGeom prst="rect">
                       <a:avLst/>
@@ -3712,27 +2615,53 @@
                 </pic:pic>
               </a:graphicData>
             </a:graphic>
-            <wp14:sizeRelH relativeFrom="page">
-              <wp14:pctWidth>0</wp14:pctWidth>
-            </wp14:sizeRelH>
-            <wp14:sizeRelV relativeFrom="page">
-              <wp14:pctHeight>0</wp14:pctHeight>
-            </wp14:sizeRelV>
-          </wp:anchor>
+          </wp:inline>
         </w:drawing>
       </w:r>
-      <w:r>
-        <w:rPr>
-          <w:rFonts w:ascii="Arial" w:hAnsi="Arial" w:cs="Arial"/>
-          <w:b/>
-          <w:lang w:val="id-ID"/>
-        </w:rPr>
-        <w:t xml:space="preserve"> </w:t>
-      </w:r>
-      <w:r>
-        <w:rPr>
-          <w:rFonts w:ascii="Arial" w:hAnsi="Arial" w:cs="Arial"/>
-          <w:b/>
+    </w:p>
+    <w:p>
+      <w:pPr>
+        <w:rPr>
+          <w:rFonts w:ascii="Arial" w:hAnsi="Arial" w:cs="Arial"/>
+          <w:lang w:val="id-ID"/>
+        </w:rPr>
+      </w:pPr>
+    </w:p>
+    <w:p>
+      <w:pPr>
+        <w:rPr>
+          <w:rFonts w:ascii="Arial" w:hAnsi="Arial" w:cs="Arial"/>
+          <w:lang w:val="id-ID"/>
+        </w:rPr>
+      </w:pPr>
+    </w:p>
+    <w:p>
+      <w:pPr>
+        <w:rPr>
+          <w:rFonts w:ascii="Arial" w:hAnsi="Arial" w:cs="Arial"/>
+          <w:lang w:val="id-ID"/>
+        </w:rPr>
+      </w:pPr>
+    </w:p>
+    <w:p>
+      <w:pPr>
+        <w:rPr>
+          <w:rFonts w:ascii="Arial" w:hAnsi="Arial" w:cs="Arial"/>
+          <w:lang w:val="id-ID"/>
+        </w:rPr>
+      </w:pPr>
+    </w:p>
+    <w:p>
+      <w:pPr>
+        <w:spacing w:before="0" w:beforeAutospacing="0" w:after="160" w:afterAutospacing="0" w:line="259" w:lineRule="auto"/>
+        <w:rPr>
+          <w:rFonts w:ascii="Arial" w:hAnsi="Arial" w:cs="Arial"/>
+          <w:lang w:val="id-ID"/>
+        </w:rPr>
+      </w:pPr>
+      <w:r>
+        <w:rPr>
+          <w:rFonts w:ascii="Arial" w:hAnsi="Arial" w:cs="Arial"/>
           <w:lang w:val="id-ID"/>
         </w:rPr>
         <w:br w:type="page"/>
@@ -3742,28 +2671,37 @@
       <w:pPr>
         <w:rPr>
           <w:rFonts w:ascii="Arial" w:hAnsi="Arial" w:cs="Arial"/>
-          <w:b/>
-          <w:lang w:val="id-ID"/>
-        </w:rPr>
-      </w:pPr>
-      <w:r>
-        <w:rPr>
+          <w:lang w:val="id-ID"/>
+        </w:rPr>
+      </w:pPr>
+      <w:r>
+        <w:rPr>
+          <w:rFonts w:ascii="Arial" w:hAnsi="Arial" w:cs="Arial"/>
+          <w:lang w:val="id-ID"/>
+        </w:rPr>
+        <w:lastRenderedPageBreak/>
+        <w:tab/>
+        <w:t>2. Tambah Stok</w:t>
+      </w:r>
+    </w:p>
+    <w:p>
+      <w:pPr>
+        <w:rPr>
+          <w:rFonts w:ascii="Arial" w:hAnsi="Arial" w:cs="Arial"/>
+          <w:lang w:val="id-ID"/>
+        </w:rPr>
+      </w:pPr>
+      <w:r>
+        <w:rPr>
+          <w:rFonts w:ascii="Arial" w:hAnsi="Arial" w:cs="Arial"/>
           <w:noProof/>
-        </w:rPr>
-        <w:lastRenderedPageBreak/>
+          <w:lang w:val="id-ID"/>
+        </w:rPr>
         <w:drawing>
-          <wp:anchor distT="0" distB="0" distL="114300" distR="114300" simplePos="0" relativeHeight="251673600" behindDoc="1" locked="0" layoutInCell="1" allowOverlap="1">
-            <wp:simplePos x="0" y="0"/>
-            <wp:positionH relativeFrom="column">
-              <wp:posOffset>819397</wp:posOffset>
-            </wp:positionH>
-            <wp:positionV relativeFrom="paragraph">
-              <wp:posOffset>368300</wp:posOffset>
-            </wp:positionV>
-            <wp:extent cx="3907155" cy="8015605"/>
+          <wp:inline distT="0" distB="0" distL="0" distR="0">
+            <wp:extent cx="5400040" cy="4442460"/>
             <wp:effectExtent l="0" t="0" r="0" b="0"/>
-            <wp:wrapNone/>
-            <wp:docPr id="18" name="Gambar 18" descr="C:\Users\BLI ARINANDA\AppData\Local\Microsoft\Windows\INetCache\Content.Word\Tambah Barang.png"/>
+            <wp:docPr id="45" name="Gambar 45" descr="C:\Users\BLI ARINANDA\AppData\Local\Microsoft\Windows\INetCache\Content.Word\Flowchart1__Tambah_2.png"/>
             <wp:cNvGraphicFramePr>
               <a:graphicFrameLocks xmlns:a="http://schemas.openxmlformats.org/drawingml/2006/main" noChangeAspect="1"/>
             </wp:cNvGraphicFramePr>
@@ -3771,7 +2709,7 @@
               <a:graphicData uri="http://schemas.openxmlformats.org/drawingml/2006/picture">
                 <pic:pic xmlns:pic="http://schemas.openxmlformats.org/drawingml/2006/picture">
                   <pic:nvPicPr>
-                    <pic:cNvPr id="0" name="Picture 21" descr="C:\Users\BLI ARINANDA\AppData\Local\Microsoft\Windows\INetCache\Content.Word\Tambah Barang.png"/>
+                    <pic:cNvPr id="0" name="Picture 22" descr="C:\Users\BLI ARINANDA\AppData\Local\Microsoft\Windows\INetCache\Content.Word\Flowchart1__Tambah_2.png"/>
                     <pic:cNvPicPr>
                       <a:picLocks noChangeAspect="1" noChangeArrowheads="1"/>
                     </pic:cNvPicPr>
@@ -3792,7 +2730,7 @@
                   <pic:spPr bwMode="auto">
                     <a:xfrm>
                       <a:off x="0" y="0"/>
-                      <a:ext cx="3907155" cy="8015605"/>
+                      <a:ext cx="5400040" cy="4442460"/>
                     </a:xfrm>
                     <a:prstGeom prst="rect">
                       <a:avLst/>
@@ -3805,52 +2743,29 @@
                 </pic:pic>
               </a:graphicData>
             </a:graphic>
-            <wp14:sizeRelH relativeFrom="page">
-              <wp14:pctWidth>0</wp14:pctWidth>
-            </wp14:sizeRelH>
-            <wp14:sizeRelV relativeFrom="page">
-              <wp14:pctHeight>0</wp14:pctHeight>
-            </wp14:sizeRelV>
-          </wp:anchor>
+          </wp:inline>
         </w:drawing>
       </w:r>
-      <w:r>
-        <w:rPr>
-          <w:rFonts w:ascii="Arial" w:hAnsi="Arial" w:cs="Arial"/>
-          <w:b/>
-          <w:lang w:val="id-ID"/>
-        </w:rPr>
-        <w:t>b. Tambah Barang</w:t>
-      </w:r>
-      <w:r>
-        <w:rPr>
-          <w:rFonts w:ascii="Arial" w:hAnsi="Arial" w:cs="Arial"/>
-          <w:b/>
-          <w:lang w:val="id-ID"/>
-        </w:rPr>
-        <w:t xml:space="preserve"> </w:t>
-      </w:r>
-    </w:p>
-    <w:p>
-      <w:pPr>
-        <w:rPr>
-          <w:rFonts w:ascii="Arial" w:hAnsi="Arial" w:cs="Arial"/>
-          <w:b/>
-          <w:lang w:val="id-ID"/>
-        </w:rPr>
-      </w:pPr>
-      <w:r>
-        <w:rPr>
-          <w:rFonts w:ascii="Arial" w:hAnsi="Arial" w:cs="Arial"/>
-          <w:b/>
-          <w:lang w:val="id-ID"/>
-        </w:rPr>
-        <w:t xml:space="preserve"> </w:t>
-      </w:r>
-      <w:r>
-        <w:rPr>
-          <w:rFonts w:ascii="Arial" w:hAnsi="Arial" w:cs="Arial"/>
-          <w:b/>
+    </w:p>
+    <w:p>
+      <w:pPr>
+        <w:rPr>
+          <w:rFonts w:ascii="Arial" w:hAnsi="Arial" w:cs="Arial"/>
+          <w:lang w:val="id-ID"/>
+        </w:rPr>
+      </w:pPr>
+    </w:p>
+    <w:p>
+      <w:pPr>
+        <w:spacing w:before="0" w:beforeAutospacing="0" w:after="160" w:afterAutospacing="0" w:line="259" w:lineRule="auto"/>
+        <w:rPr>
+          <w:rFonts w:ascii="Arial" w:hAnsi="Arial" w:cs="Arial"/>
+          <w:lang w:val="id-ID"/>
+        </w:rPr>
+      </w:pPr>
+      <w:r>
+        <w:rPr>
+          <w:rFonts w:ascii="Arial" w:hAnsi="Arial" w:cs="Arial"/>
           <w:lang w:val="id-ID"/>
         </w:rPr>
         <w:br w:type="page"/>
@@ -3871,35 +2786,50 @@
           <w:lang w:val="id-ID"/>
         </w:rPr>
         <w:lastRenderedPageBreak/>
-        <w:t>c. Ubah Barang</w:t>
-      </w:r>
-    </w:p>
-    <w:p>
-      <w:pPr>
-        <w:spacing w:before="0" w:beforeAutospacing="0" w:after="160" w:afterAutospacing="0" w:line="259" w:lineRule="auto"/>
-        <w:rPr>
-          <w:rFonts w:ascii="Arial" w:hAnsi="Arial" w:cs="Arial"/>
-          <w:b/>
-          <w:lang w:val="id-ID"/>
-        </w:rPr>
-      </w:pPr>
-      <w:r>
-        <w:rPr>
+        <w:t>G. Transaksi</w:t>
+      </w:r>
+    </w:p>
+    <w:p>
+      <w:pPr>
+        <w:rPr>
+          <w:rFonts w:ascii="Arial" w:hAnsi="Arial" w:cs="Arial"/>
+          <w:lang w:val="id-ID"/>
+        </w:rPr>
+      </w:pPr>
+      <w:r>
+        <w:rPr>
+          <w:rFonts w:ascii="Arial" w:hAnsi="Arial" w:cs="Arial"/>
+          <w:b/>
+          <w:lang w:val="id-ID"/>
+        </w:rPr>
+        <w:tab/>
+      </w:r>
+      <w:r>
+        <w:rPr>
+          <w:rFonts w:ascii="Arial" w:hAnsi="Arial" w:cs="Arial"/>
+          <w:lang w:val="id-ID"/>
+        </w:rPr>
+        <w:t>1. Tambah Data</w:t>
+      </w:r>
+    </w:p>
+    <w:p>
+      <w:pPr>
+        <w:rPr>
+          <w:rFonts w:ascii="Arial" w:hAnsi="Arial" w:cs="Arial"/>
+          <w:lang w:val="id-ID"/>
+        </w:rPr>
+      </w:pPr>
+      <w:r>
+        <w:rPr>
+          <w:rFonts w:ascii="Arial" w:hAnsi="Arial" w:cs="Arial"/>
           <w:noProof/>
+          <w:lang w:val="id-ID"/>
         </w:rPr>
         <w:drawing>
-          <wp:anchor distT="0" distB="0" distL="114300" distR="114300" simplePos="0" relativeHeight="251672576" behindDoc="1" locked="0" layoutInCell="1" allowOverlap="1">
-            <wp:simplePos x="0" y="0"/>
-            <wp:positionH relativeFrom="column">
-              <wp:posOffset>1330036</wp:posOffset>
-            </wp:positionH>
-            <wp:positionV relativeFrom="paragraph">
-              <wp:posOffset>288817</wp:posOffset>
-            </wp:positionV>
-            <wp:extent cx="2470150" cy="5890260"/>
+          <wp:inline distT="0" distB="0" distL="0" distR="0">
+            <wp:extent cx="5201920" cy="5814060"/>
             <wp:effectExtent l="0" t="0" r="0" b="0"/>
-            <wp:wrapNone/>
-            <wp:docPr id="19" name="Gambar 19" descr="C:\Users\BLI ARINANDA\AppData\Local\Microsoft\Windows\INetCache\Content.Word\Ubah Barang.png"/>
+            <wp:docPr id="46" name="Gambar 46" descr="C:\Users\BLI ARINANDA\AppData\Local\Microsoft\Windows\INetCache\Content.Word\Flowchart__Flowchart1__Transaksi Tambah_0.png"/>
             <wp:cNvGraphicFramePr>
               <a:graphicFrameLocks xmlns:a="http://schemas.openxmlformats.org/drawingml/2006/main" noChangeAspect="1"/>
             </wp:cNvGraphicFramePr>
@@ -3907,7 +2837,7 @@
               <a:graphicData uri="http://schemas.openxmlformats.org/drawingml/2006/picture">
                 <pic:pic xmlns:pic="http://schemas.openxmlformats.org/drawingml/2006/picture">
                   <pic:nvPicPr>
-                    <pic:cNvPr id="0" name="Picture 23" descr="C:\Users\BLI ARINANDA\AppData\Local\Microsoft\Windows\INetCache\Content.Word\Ubah Barang.png"/>
+                    <pic:cNvPr id="0" name="Picture 23" descr="C:\Users\BLI ARINANDA\AppData\Local\Microsoft\Windows\INetCache\Content.Word\Flowchart__Flowchart1__Transaksi Tambah_0.png"/>
                     <pic:cNvPicPr>
                       <a:picLocks noChangeAspect="1" noChangeArrowheads="1"/>
                     </pic:cNvPicPr>
@@ -3928,7 +2858,7 @@
                   <pic:spPr bwMode="auto">
                     <a:xfrm>
                       <a:off x="0" y="0"/>
-                      <a:ext cx="2470150" cy="5890260"/>
+                      <a:ext cx="5201920" cy="5814060"/>
                     </a:xfrm>
                     <a:prstGeom prst="rect">
                       <a:avLst/>
@@ -3941,27 +2871,37 @@
                 </pic:pic>
               </a:graphicData>
             </a:graphic>
-            <wp14:sizeRelH relativeFrom="page">
-              <wp14:pctWidth>0</wp14:pctWidth>
-            </wp14:sizeRelH>
-            <wp14:sizeRelV relativeFrom="page">
-              <wp14:pctHeight>0</wp14:pctHeight>
-            </wp14:sizeRelV>
-          </wp:anchor>
+          </wp:inline>
         </w:drawing>
       </w:r>
-      <w:r>
-        <w:rPr>
-          <w:rFonts w:ascii="Arial" w:hAnsi="Arial" w:cs="Arial"/>
-          <w:b/>
-          <w:lang w:val="id-ID"/>
-        </w:rPr>
-        <w:t xml:space="preserve"> </w:t>
-      </w:r>
-      <w:r>
-        <w:rPr>
-          <w:rFonts w:ascii="Arial" w:hAnsi="Arial" w:cs="Arial"/>
-          <w:b/>
+    </w:p>
+    <w:p>
+      <w:pPr>
+        <w:rPr>
+          <w:rFonts w:ascii="Arial" w:hAnsi="Arial" w:cs="Arial"/>
+          <w:lang w:val="id-ID"/>
+        </w:rPr>
+      </w:pPr>
+    </w:p>
+    <w:p>
+      <w:pPr>
+        <w:rPr>
+          <w:rFonts w:ascii="Arial" w:hAnsi="Arial" w:cs="Arial"/>
+          <w:lang w:val="id-ID"/>
+        </w:rPr>
+      </w:pPr>
+    </w:p>
+    <w:p>
+      <w:pPr>
+        <w:spacing w:before="0" w:beforeAutospacing="0" w:after="160" w:afterAutospacing="0" w:line="259" w:lineRule="auto"/>
+        <w:rPr>
+          <w:rFonts w:ascii="Arial" w:hAnsi="Arial" w:cs="Arial"/>
+          <w:lang w:val="id-ID"/>
+        </w:rPr>
+      </w:pPr>
+      <w:r>
+        <w:rPr>
+          <w:rFonts w:ascii="Arial" w:hAnsi="Arial" w:cs="Arial"/>
           <w:lang w:val="id-ID"/>
         </w:rPr>
         <w:br w:type="page"/>
@@ -3971,56 +2911,37 @@
       <w:pPr>
         <w:rPr>
           <w:rFonts w:ascii="Arial" w:hAnsi="Arial" w:cs="Arial"/>
-          <w:b/>
-          <w:lang w:val="id-ID"/>
-        </w:rPr>
-      </w:pPr>
-      <w:r>
-        <w:rPr>
-          <w:rFonts w:ascii="Arial" w:hAnsi="Arial" w:cs="Arial"/>
-          <w:b/>
+          <w:lang w:val="id-ID"/>
+        </w:rPr>
+      </w:pPr>
+      <w:r>
+        <w:rPr>
+          <w:rFonts w:ascii="Arial" w:hAnsi="Arial" w:cs="Arial"/>
           <w:lang w:val="id-ID"/>
         </w:rPr>
         <w:lastRenderedPageBreak/>
-        <w:t>d. Hapus</w:t>
-      </w:r>
-      <w:bookmarkStart w:id="0" w:name="_GoBack"/>
-      <w:bookmarkEnd w:id="0"/>
-      <w:r>
-        <w:rPr>
-          <w:rFonts w:ascii="Arial" w:hAnsi="Arial" w:cs="Arial"/>
-          <w:b/>
-          <w:lang w:val="id-ID"/>
-        </w:rPr>
-        <w:t xml:space="preserve"> Barang</w:t>
-      </w:r>
-    </w:p>
-    <w:p>
-      <w:pPr>
-        <w:spacing w:before="0" w:beforeAutospacing="0" w:after="160" w:afterAutospacing="0" w:line="259" w:lineRule="auto"/>
-        <w:rPr>
-          <w:rFonts w:ascii="Arial" w:hAnsi="Arial" w:cs="Arial"/>
-          <w:b/>
-          <w:lang w:val="id-ID"/>
-        </w:rPr>
-      </w:pPr>
-      <w:r>
-        <w:rPr>
+        <w:tab/>
+        <w:t>2. Hapus Data</w:t>
+      </w:r>
+    </w:p>
+    <w:p>
+      <w:pPr>
+        <w:rPr>
+          <w:rFonts w:ascii="Arial" w:hAnsi="Arial" w:cs="Arial"/>
+          <w:lang w:val="id-ID"/>
+        </w:rPr>
+      </w:pPr>
+      <w:r>
+        <w:rPr>
+          <w:rFonts w:ascii="Arial" w:hAnsi="Arial" w:cs="Arial"/>
           <w:noProof/>
+          <w:lang w:val="id-ID"/>
         </w:rPr>
         <w:drawing>
-          <wp:anchor distT="0" distB="0" distL="114300" distR="114300" simplePos="0" relativeHeight="251674624" behindDoc="1" locked="0" layoutInCell="1" allowOverlap="1">
-            <wp:simplePos x="0" y="0"/>
-            <wp:positionH relativeFrom="column">
-              <wp:posOffset>866899</wp:posOffset>
-            </wp:positionH>
-            <wp:positionV relativeFrom="paragraph">
-              <wp:posOffset>86772</wp:posOffset>
-            </wp:positionV>
-            <wp:extent cx="2874010" cy="5201285"/>
+          <wp:inline distT="0" distB="0" distL="0" distR="0">
+            <wp:extent cx="3373120" cy="4666615"/>
             <wp:effectExtent l="0" t="0" r="0" b="0"/>
-            <wp:wrapNone/>
-            <wp:docPr id="20" name="Gambar 20" descr="C:\Users\BLI ARINANDA\AppData\Local\Microsoft\Windows\INetCache\Content.Word\Hapus Barang.png"/>
+            <wp:docPr id="47" name="Gambar 47" descr="C:\Users\BLI ARINANDA\AppData\Local\Microsoft\Windows\INetCache\Content.Word\Flowchart__Flowchart1__Hapus_1.png"/>
             <wp:cNvGraphicFramePr>
               <a:graphicFrameLocks xmlns:a="http://schemas.openxmlformats.org/drawingml/2006/main" noChangeAspect="1"/>
             </wp:cNvGraphicFramePr>
@@ -4028,7 +2949,7 @@
               <a:graphicData uri="http://schemas.openxmlformats.org/drawingml/2006/picture">
                 <pic:pic xmlns:pic="http://schemas.openxmlformats.org/drawingml/2006/picture">
                   <pic:nvPicPr>
-                    <pic:cNvPr id="0" name="Picture 25" descr="C:\Users\BLI ARINANDA\AppData\Local\Microsoft\Windows\INetCache\Content.Word\Hapus Barang.png"/>
+                    <pic:cNvPr id="0" name="Picture 24" descr="C:\Users\BLI ARINANDA\AppData\Local\Microsoft\Windows\INetCache\Content.Word\Flowchart__Flowchart1__Hapus_1.png"/>
                     <pic:cNvPicPr>
                       <a:picLocks noChangeAspect="1" noChangeArrowheads="1"/>
                     </pic:cNvPicPr>
@@ -4049,7 +2970,7 @@
                   <pic:spPr bwMode="auto">
                     <a:xfrm>
                       <a:off x="0" y="0"/>
-                      <a:ext cx="2874010" cy="5201285"/>
+                      <a:ext cx="3373120" cy="4666615"/>
                     </a:xfrm>
                     <a:prstGeom prst="rect">
                       <a:avLst/>
@@ -4062,19 +2983,37 @@
                 </pic:pic>
               </a:graphicData>
             </a:graphic>
-            <wp14:sizeRelH relativeFrom="page">
-              <wp14:pctWidth>0</wp14:pctWidth>
-            </wp14:sizeRelH>
-            <wp14:sizeRelV relativeFrom="page">
-              <wp14:pctHeight>0</wp14:pctHeight>
-            </wp14:sizeRelV>
-          </wp:anchor>
+          </wp:inline>
         </w:drawing>
       </w:r>
-      <w:r>
-        <w:rPr>
-          <w:rFonts w:ascii="Arial" w:hAnsi="Arial" w:cs="Arial"/>
-          <w:b/>
+    </w:p>
+    <w:p>
+      <w:pPr>
+        <w:rPr>
+          <w:rFonts w:ascii="Arial" w:hAnsi="Arial" w:cs="Arial"/>
+          <w:lang w:val="id-ID"/>
+        </w:rPr>
+      </w:pPr>
+    </w:p>
+    <w:p>
+      <w:pPr>
+        <w:rPr>
+          <w:rFonts w:ascii="Arial" w:hAnsi="Arial" w:cs="Arial"/>
+          <w:lang w:val="id-ID"/>
+        </w:rPr>
+      </w:pPr>
+    </w:p>
+    <w:p>
+      <w:pPr>
+        <w:spacing w:before="0" w:beforeAutospacing="0" w:after="160" w:afterAutospacing="0" w:line="259" w:lineRule="auto"/>
+        <w:rPr>
+          <w:rFonts w:ascii="Arial" w:hAnsi="Arial" w:cs="Arial"/>
+          <w:lang w:val="id-ID"/>
+        </w:rPr>
+      </w:pPr>
+      <w:r>
+        <w:rPr>
+          <w:rFonts w:ascii="Arial" w:hAnsi="Arial" w:cs="Arial"/>
           <w:lang w:val="id-ID"/>
         </w:rPr>
         <w:br w:type="page"/>
@@ -4082,12 +3021,855 @@
     </w:p>
     <w:p>
       <w:pPr>
-        <w:rPr>
-          <w:rFonts w:ascii="Arial" w:hAnsi="Arial" w:cs="Arial"/>
-          <w:b/>
-          <w:lang w:val="id-ID"/>
-        </w:rPr>
-      </w:pPr>
+        <w:ind w:firstLine="720"/>
+        <w:rPr>
+          <w:rFonts w:ascii="Arial" w:hAnsi="Arial" w:cs="Arial"/>
+          <w:lang w:val="id-ID"/>
+        </w:rPr>
+      </w:pPr>
+      <w:r>
+        <w:rPr>
+          <w:rFonts w:ascii="Arial" w:hAnsi="Arial" w:cs="Arial"/>
+          <w:lang w:val="id-ID"/>
+        </w:rPr>
+        <w:lastRenderedPageBreak/>
+        <w:t>3. Batal</w:t>
+      </w:r>
+    </w:p>
+    <w:p>
+      <w:pPr>
+        <w:rPr>
+          <w:rFonts w:ascii="Arial" w:hAnsi="Arial" w:cs="Arial"/>
+          <w:lang w:val="id-ID"/>
+        </w:rPr>
+      </w:pPr>
+      <w:r>
+        <w:rPr>
+          <w:rFonts w:ascii="Arial" w:hAnsi="Arial" w:cs="Arial"/>
+          <w:noProof/>
+          <w:lang w:val="id-ID"/>
+        </w:rPr>
+        <w:drawing>
+          <wp:inline distT="0" distB="0" distL="0" distR="0">
+            <wp:extent cx="2087880" cy="3450590"/>
+            <wp:effectExtent l="0" t="0" r="0" b="0"/>
+            <wp:docPr id="48" name="Gambar 48" descr="C:\Users\BLI ARINANDA\AppData\Local\Microsoft\Windows\INetCache\Content.Word\Flowchart__Flowchart1__Batal_2.png"/>
+            <wp:cNvGraphicFramePr>
+              <a:graphicFrameLocks xmlns:a="http://schemas.openxmlformats.org/drawingml/2006/main" noChangeAspect="1"/>
+            </wp:cNvGraphicFramePr>
+            <a:graphic xmlns:a="http://schemas.openxmlformats.org/drawingml/2006/main">
+              <a:graphicData uri="http://schemas.openxmlformats.org/drawingml/2006/picture">
+                <pic:pic xmlns:pic="http://schemas.openxmlformats.org/drawingml/2006/picture">
+                  <pic:nvPicPr>
+                    <pic:cNvPr id="0" name="Picture 25" descr="C:\Users\BLI ARINANDA\AppData\Local\Microsoft\Windows\INetCache\Content.Word\Flowchart__Flowchart1__Batal_2.png"/>
+                    <pic:cNvPicPr>
+                      <a:picLocks noChangeAspect="1" noChangeArrowheads="1"/>
+                    </pic:cNvPicPr>
+                  </pic:nvPicPr>
+                  <pic:blipFill>
+                    <a:blip r:embed="rId28">
+                      <a:extLst>
+                        <a:ext uri="{28A0092B-C50C-407E-A947-70E740481C1C}">
+                          <a14:useLocalDpi xmlns:a14="http://schemas.microsoft.com/office/drawing/2010/main" val="0"/>
+                        </a:ext>
+                      </a:extLst>
+                    </a:blip>
+                    <a:srcRect/>
+                    <a:stretch>
+                      <a:fillRect/>
+                    </a:stretch>
+                  </pic:blipFill>
+                  <pic:spPr bwMode="auto">
+                    <a:xfrm>
+                      <a:off x="0" y="0"/>
+                      <a:ext cx="2087880" cy="3450590"/>
+                    </a:xfrm>
+                    <a:prstGeom prst="rect">
+                      <a:avLst/>
+                    </a:prstGeom>
+                    <a:noFill/>
+                    <a:ln>
+                      <a:noFill/>
+                    </a:ln>
+                  </pic:spPr>
+                </pic:pic>
+              </a:graphicData>
+            </a:graphic>
+          </wp:inline>
+        </w:drawing>
+      </w:r>
+    </w:p>
+    <w:p>
+      <w:pPr>
+        <w:rPr>
+          <w:rFonts w:ascii="Arial" w:hAnsi="Arial" w:cs="Arial"/>
+          <w:lang w:val="id-ID"/>
+        </w:rPr>
+      </w:pPr>
+    </w:p>
+    <w:p>
+      <w:pPr>
+        <w:rPr>
+          <w:rFonts w:ascii="Arial" w:hAnsi="Arial" w:cs="Arial"/>
+          <w:lang w:val="id-ID"/>
+        </w:rPr>
+      </w:pPr>
+    </w:p>
+    <w:p>
+      <w:pPr>
+        <w:rPr>
+          <w:rFonts w:ascii="Arial" w:hAnsi="Arial" w:cs="Arial"/>
+          <w:lang w:val="id-ID"/>
+        </w:rPr>
+      </w:pPr>
+    </w:p>
+    <w:p>
+      <w:pPr>
+        <w:rPr>
+          <w:rFonts w:ascii="Arial" w:hAnsi="Arial" w:cs="Arial"/>
+          <w:lang w:val="id-ID"/>
+        </w:rPr>
+      </w:pPr>
+    </w:p>
+    <w:p>
+      <w:pPr>
+        <w:rPr>
+          <w:rFonts w:ascii="Arial" w:hAnsi="Arial" w:cs="Arial"/>
+          <w:lang w:val="id-ID"/>
+        </w:rPr>
+      </w:pPr>
+    </w:p>
+    <w:p>
+      <w:pPr>
+        <w:spacing w:before="0" w:beforeAutospacing="0" w:after="160" w:afterAutospacing="0" w:line="259" w:lineRule="auto"/>
+        <w:rPr>
+          <w:rFonts w:ascii="Arial" w:hAnsi="Arial" w:cs="Arial"/>
+          <w:lang w:val="id-ID"/>
+        </w:rPr>
+      </w:pPr>
+      <w:r>
+        <w:rPr>
+          <w:rFonts w:ascii="Arial" w:hAnsi="Arial" w:cs="Arial"/>
+          <w:lang w:val="id-ID"/>
+        </w:rPr>
+        <w:br w:type="page"/>
+      </w:r>
+    </w:p>
+    <w:p>
+      <w:pPr>
+        <w:rPr>
+          <w:rFonts w:ascii="Arial" w:hAnsi="Arial" w:cs="Arial"/>
+          <w:lang w:val="id-ID"/>
+        </w:rPr>
+      </w:pPr>
+      <w:r>
+        <w:rPr>
+          <w:rFonts w:ascii="Arial" w:hAnsi="Arial" w:cs="Arial"/>
+          <w:lang w:val="id-ID"/>
+        </w:rPr>
+        <w:lastRenderedPageBreak/>
+        <w:tab/>
+        <w:t>4. Bayar</w:t>
+      </w:r>
+    </w:p>
+    <w:p>
+      <w:pPr>
+        <w:rPr>
+          <w:rFonts w:ascii="Arial" w:hAnsi="Arial" w:cs="Arial"/>
+          <w:lang w:val="id-ID"/>
+        </w:rPr>
+      </w:pPr>
+      <w:r>
+        <w:rPr>
+          <w:rFonts w:ascii="Arial" w:hAnsi="Arial" w:cs="Arial"/>
+          <w:noProof/>
+          <w:lang w:val="id-ID"/>
+        </w:rPr>
+        <w:drawing>
+          <wp:inline distT="0" distB="0" distL="0" distR="0">
+            <wp:extent cx="5391785" cy="7263130"/>
+            <wp:effectExtent l="0" t="0" r="0" b="0"/>
+            <wp:docPr id="49" name="Gambar 49" descr="C:\Users\BLI ARINANDA\AppData\Local\Microsoft\Windows\INetCache\Content.Word\Flowchart__Flowchart1__Bayar_3.png"/>
+            <wp:cNvGraphicFramePr>
+              <a:graphicFrameLocks xmlns:a="http://schemas.openxmlformats.org/drawingml/2006/main" noChangeAspect="1"/>
+            </wp:cNvGraphicFramePr>
+            <a:graphic xmlns:a="http://schemas.openxmlformats.org/drawingml/2006/main">
+              <a:graphicData uri="http://schemas.openxmlformats.org/drawingml/2006/picture">
+                <pic:pic xmlns:pic="http://schemas.openxmlformats.org/drawingml/2006/picture">
+                  <pic:nvPicPr>
+                    <pic:cNvPr id="0" name="Picture 26" descr="C:\Users\BLI ARINANDA\AppData\Local\Microsoft\Windows\INetCache\Content.Word\Flowchart__Flowchart1__Bayar_3.png"/>
+                    <pic:cNvPicPr>
+                      <a:picLocks noChangeAspect="1" noChangeArrowheads="1"/>
+                    </pic:cNvPicPr>
+                  </pic:nvPicPr>
+                  <pic:blipFill>
+                    <a:blip r:embed="rId29">
+                      <a:extLst>
+                        <a:ext uri="{28A0092B-C50C-407E-A947-70E740481C1C}">
+                          <a14:useLocalDpi xmlns:a14="http://schemas.microsoft.com/office/drawing/2010/main" val="0"/>
+                        </a:ext>
+                      </a:extLst>
+                    </a:blip>
+                    <a:srcRect/>
+                    <a:stretch>
+                      <a:fillRect/>
+                    </a:stretch>
+                  </pic:blipFill>
+                  <pic:spPr bwMode="auto">
+                    <a:xfrm>
+                      <a:off x="0" y="0"/>
+                      <a:ext cx="5391785" cy="7263130"/>
+                    </a:xfrm>
+                    <a:prstGeom prst="rect">
+                      <a:avLst/>
+                    </a:prstGeom>
+                    <a:noFill/>
+                    <a:ln>
+                      <a:noFill/>
+                    </a:ln>
+                  </pic:spPr>
+                </pic:pic>
+              </a:graphicData>
+            </a:graphic>
+          </wp:inline>
+        </w:drawing>
+      </w:r>
+    </w:p>
+    <w:p>
+      <w:pPr>
+        <w:spacing w:before="0" w:beforeAutospacing="0" w:after="160" w:afterAutospacing="0" w:line="259" w:lineRule="auto"/>
+        <w:rPr>
+          <w:rFonts w:ascii="Arial" w:hAnsi="Arial" w:cs="Arial"/>
+          <w:lang w:val="id-ID"/>
+        </w:rPr>
+      </w:pPr>
+      <w:r>
+        <w:rPr>
+          <w:rFonts w:ascii="Arial" w:hAnsi="Arial" w:cs="Arial"/>
+          <w:lang w:val="id-ID"/>
+        </w:rPr>
+        <w:br w:type="page"/>
+      </w:r>
+    </w:p>
+    <w:p>
+      <w:pPr>
+        <w:ind w:firstLine="720"/>
+        <w:rPr>
+          <w:rFonts w:ascii="Arial" w:hAnsi="Arial" w:cs="Arial"/>
+          <w:lang w:val="id-ID"/>
+        </w:rPr>
+      </w:pPr>
+      <w:r>
+        <w:rPr>
+          <w:rFonts w:ascii="Arial" w:hAnsi="Arial" w:cs="Arial"/>
+          <w:lang w:val="id-ID"/>
+        </w:rPr>
+        <w:lastRenderedPageBreak/>
+        <w:t>5. Receipt</w:t>
+      </w:r>
+    </w:p>
+    <w:p>
+      <w:pPr>
+        <w:rPr>
+          <w:rFonts w:ascii="Arial" w:hAnsi="Arial" w:cs="Arial"/>
+          <w:lang w:val="id-ID"/>
+        </w:rPr>
+      </w:pPr>
+      <w:r>
+        <w:rPr>
+          <w:rFonts w:ascii="Arial" w:hAnsi="Arial" w:cs="Arial"/>
+          <w:noProof/>
+          <w:lang w:val="id-ID"/>
+        </w:rPr>
+        <w:drawing>
+          <wp:inline distT="0" distB="0" distL="0" distR="0">
+            <wp:extent cx="2001520" cy="6728460"/>
+            <wp:effectExtent l="0" t="0" r="0" b="0"/>
+            <wp:docPr id="50" name="Gambar 50" descr="C:\Users\BLI ARINANDA\AppData\Local\Microsoft\Windows\INetCache\Content.Word\Flowchart__Flowchart1__Receipt_4.png"/>
+            <wp:cNvGraphicFramePr>
+              <a:graphicFrameLocks xmlns:a="http://schemas.openxmlformats.org/drawingml/2006/main" noChangeAspect="1"/>
+            </wp:cNvGraphicFramePr>
+            <a:graphic xmlns:a="http://schemas.openxmlformats.org/drawingml/2006/main">
+              <a:graphicData uri="http://schemas.openxmlformats.org/drawingml/2006/picture">
+                <pic:pic xmlns:pic="http://schemas.openxmlformats.org/drawingml/2006/picture">
+                  <pic:nvPicPr>
+                    <pic:cNvPr id="0" name="Picture 27" descr="C:\Users\BLI ARINANDA\AppData\Local\Microsoft\Windows\INetCache\Content.Word\Flowchart__Flowchart1__Receipt_4.png"/>
+                    <pic:cNvPicPr>
+                      <a:picLocks noChangeAspect="1" noChangeArrowheads="1"/>
+                    </pic:cNvPicPr>
+                  </pic:nvPicPr>
+                  <pic:blipFill>
+                    <a:blip r:embed="rId30">
+                      <a:extLst>
+                        <a:ext uri="{28A0092B-C50C-407E-A947-70E740481C1C}">
+                          <a14:useLocalDpi xmlns:a14="http://schemas.microsoft.com/office/drawing/2010/main" val="0"/>
+                        </a:ext>
+                      </a:extLst>
+                    </a:blip>
+                    <a:srcRect/>
+                    <a:stretch>
+                      <a:fillRect/>
+                    </a:stretch>
+                  </pic:blipFill>
+                  <pic:spPr bwMode="auto">
+                    <a:xfrm>
+                      <a:off x="0" y="0"/>
+                      <a:ext cx="2001520" cy="6728460"/>
+                    </a:xfrm>
+                    <a:prstGeom prst="rect">
+                      <a:avLst/>
+                    </a:prstGeom>
+                    <a:noFill/>
+                    <a:ln>
+                      <a:noFill/>
+                    </a:ln>
+                  </pic:spPr>
+                </pic:pic>
+              </a:graphicData>
+            </a:graphic>
+          </wp:inline>
+        </w:drawing>
+      </w:r>
+    </w:p>
+    <w:p>
+      <w:pPr>
+        <w:rPr>
+          <w:rFonts w:ascii="Arial" w:hAnsi="Arial" w:cs="Arial"/>
+          <w:lang w:val="id-ID"/>
+        </w:rPr>
+      </w:pPr>
+    </w:p>
+    <w:p>
+      <w:pPr>
+        <w:rPr>
+          <w:rFonts w:ascii="Arial" w:hAnsi="Arial" w:cs="Arial"/>
+          <w:lang w:val="id-ID"/>
+        </w:rPr>
+      </w:pPr>
+    </w:p>
+    <w:p>
+      <w:pPr>
+        <w:spacing w:before="0" w:beforeAutospacing="0" w:after="160" w:afterAutospacing="0" w:line="259" w:lineRule="auto"/>
+        <w:rPr>
+          <w:rFonts w:ascii="Arial" w:hAnsi="Arial" w:cs="Arial"/>
+          <w:lang w:val="id-ID"/>
+        </w:rPr>
+      </w:pPr>
+      <w:r>
+        <w:rPr>
+          <w:rFonts w:ascii="Arial" w:hAnsi="Arial" w:cs="Arial"/>
+          <w:lang w:val="id-ID"/>
+        </w:rPr>
+        <w:br w:type="page"/>
+      </w:r>
+    </w:p>
+    <w:p>
+      <w:pPr>
+        <w:rPr>
+          <w:rFonts w:ascii="Arial" w:hAnsi="Arial" w:cs="Arial"/>
+          <w:b/>
+          <w:lang w:val="id-ID"/>
+        </w:rPr>
+      </w:pPr>
+      <w:r>
+        <w:rPr>
+          <w:rFonts w:ascii="Arial" w:hAnsi="Arial" w:cs="Arial"/>
+          <w:b/>
+          <w:lang w:val="id-ID"/>
+        </w:rPr>
+        <w:lastRenderedPageBreak/>
+        <w:t>H. Mengelola Promo</w:t>
+      </w:r>
+    </w:p>
+    <w:p>
+      <w:pPr>
+        <w:rPr>
+          <w:rFonts w:ascii="Arial" w:hAnsi="Arial" w:cs="Arial"/>
+          <w:lang w:val="id-ID"/>
+        </w:rPr>
+      </w:pPr>
+      <w:r>
+        <w:rPr>
+          <w:rFonts w:ascii="Arial" w:hAnsi="Arial" w:cs="Arial"/>
+          <w:lang w:val="id-ID"/>
+        </w:rPr>
+        <w:tab/>
+        <w:t>1. Tampil Promo</w:t>
+      </w:r>
+    </w:p>
+    <w:p>
+      <w:pPr>
+        <w:rPr>
+          <w:rFonts w:ascii="Arial" w:hAnsi="Arial" w:cs="Arial"/>
+          <w:lang w:val="id-ID"/>
+        </w:rPr>
+      </w:pPr>
+      <w:r>
+        <w:rPr>
+          <w:rFonts w:ascii="Arial" w:hAnsi="Arial" w:cs="Arial"/>
+          <w:noProof/>
+          <w:lang w:val="id-ID"/>
+        </w:rPr>
+        <w:drawing>
+          <wp:inline distT="0" distB="0" distL="0" distR="0">
+            <wp:extent cx="4779010" cy="4589145"/>
+            <wp:effectExtent l="0" t="0" r="0" b="0"/>
+            <wp:docPr id="51" name="Gambar 51" descr="C:\Users\BLI ARINANDA\AppData\Local\Microsoft\Windows\INetCache\Content.Word\Promo__Tampil_0.png"/>
+            <wp:cNvGraphicFramePr>
+              <a:graphicFrameLocks xmlns:a="http://schemas.openxmlformats.org/drawingml/2006/main" noChangeAspect="1"/>
+            </wp:cNvGraphicFramePr>
+            <a:graphic xmlns:a="http://schemas.openxmlformats.org/drawingml/2006/main">
+              <a:graphicData uri="http://schemas.openxmlformats.org/drawingml/2006/picture">
+                <pic:pic xmlns:pic="http://schemas.openxmlformats.org/drawingml/2006/picture">
+                  <pic:nvPicPr>
+                    <pic:cNvPr id="0" name="Picture 28" descr="C:\Users\BLI ARINANDA\AppData\Local\Microsoft\Windows\INetCache\Content.Word\Promo__Tampil_0.png"/>
+                    <pic:cNvPicPr>
+                      <a:picLocks noChangeAspect="1" noChangeArrowheads="1"/>
+                    </pic:cNvPicPr>
+                  </pic:nvPicPr>
+                  <pic:blipFill>
+                    <a:blip r:embed="rId31">
+                      <a:extLst>
+                        <a:ext uri="{28A0092B-C50C-407E-A947-70E740481C1C}">
+                          <a14:useLocalDpi xmlns:a14="http://schemas.microsoft.com/office/drawing/2010/main" val="0"/>
+                        </a:ext>
+                      </a:extLst>
+                    </a:blip>
+                    <a:srcRect/>
+                    <a:stretch>
+                      <a:fillRect/>
+                    </a:stretch>
+                  </pic:blipFill>
+                  <pic:spPr bwMode="auto">
+                    <a:xfrm>
+                      <a:off x="0" y="0"/>
+                      <a:ext cx="4779010" cy="4589145"/>
+                    </a:xfrm>
+                    <a:prstGeom prst="rect">
+                      <a:avLst/>
+                    </a:prstGeom>
+                    <a:noFill/>
+                    <a:ln>
+                      <a:noFill/>
+                    </a:ln>
+                  </pic:spPr>
+                </pic:pic>
+              </a:graphicData>
+            </a:graphic>
+          </wp:inline>
+        </w:drawing>
+      </w:r>
+    </w:p>
+    <w:p>
+      <w:pPr>
+        <w:spacing w:before="0" w:beforeAutospacing="0" w:after="160" w:afterAutospacing="0" w:line="259" w:lineRule="auto"/>
+        <w:rPr>
+          <w:rFonts w:ascii="Arial" w:hAnsi="Arial" w:cs="Arial"/>
+          <w:lang w:val="id-ID"/>
+        </w:rPr>
+      </w:pPr>
+      <w:r>
+        <w:rPr>
+          <w:rFonts w:ascii="Arial" w:hAnsi="Arial" w:cs="Arial"/>
+          <w:lang w:val="id-ID"/>
+        </w:rPr>
+        <w:br w:type="page"/>
+      </w:r>
+    </w:p>
+    <w:p>
+      <w:pPr>
+        <w:rPr>
+          <w:rFonts w:ascii="Arial" w:hAnsi="Arial" w:cs="Arial"/>
+          <w:lang w:val="id-ID"/>
+        </w:rPr>
+      </w:pPr>
+      <w:r>
+        <w:rPr>
+          <w:rFonts w:ascii="Arial" w:hAnsi="Arial" w:cs="Arial"/>
+          <w:lang w:val="id-ID"/>
+        </w:rPr>
+        <w:lastRenderedPageBreak/>
+        <w:tab/>
+        <w:t>2. Tambah Promo</w:t>
+      </w:r>
+    </w:p>
+    <w:p>
+      <w:pPr>
+        <w:rPr>
+          <w:rFonts w:ascii="Arial" w:hAnsi="Arial" w:cs="Arial"/>
+          <w:lang w:val="id-ID"/>
+        </w:rPr>
+      </w:pPr>
+      <w:r>
+        <w:rPr>
+          <w:rFonts w:ascii="Arial" w:hAnsi="Arial" w:cs="Arial"/>
+          <w:noProof/>
+          <w:lang w:val="id-ID"/>
+        </w:rPr>
+        <w:drawing>
+          <wp:inline distT="0" distB="0" distL="0" distR="0">
+            <wp:extent cx="5391785" cy="4494530"/>
+            <wp:effectExtent l="0" t="0" r="0" b="0"/>
+            <wp:docPr id="52" name="Gambar 52" descr="C:\Users\BLI ARINANDA\AppData\Local\Microsoft\Windows\INetCache\Content.Word\Promo__Tambah Promo_1.png"/>
+            <wp:cNvGraphicFramePr>
+              <a:graphicFrameLocks xmlns:a="http://schemas.openxmlformats.org/drawingml/2006/main" noChangeAspect="1"/>
+            </wp:cNvGraphicFramePr>
+            <a:graphic xmlns:a="http://schemas.openxmlformats.org/drawingml/2006/main">
+              <a:graphicData uri="http://schemas.openxmlformats.org/drawingml/2006/picture">
+                <pic:pic xmlns:pic="http://schemas.openxmlformats.org/drawingml/2006/picture">
+                  <pic:nvPicPr>
+                    <pic:cNvPr id="0" name="Picture 29" descr="C:\Users\BLI ARINANDA\AppData\Local\Microsoft\Windows\INetCache\Content.Word\Promo__Tambah Promo_1.png"/>
+                    <pic:cNvPicPr>
+                      <a:picLocks noChangeAspect="1" noChangeArrowheads="1"/>
+                    </pic:cNvPicPr>
+                  </pic:nvPicPr>
+                  <pic:blipFill>
+                    <a:blip r:embed="rId32">
+                      <a:extLst>
+                        <a:ext uri="{28A0092B-C50C-407E-A947-70E740481C1C}">
+                          <a14:useLocalDpi xmlns:a14="http://schemas.microsoft.com/office/drawing/2010/main" val="0"/>
+                        </a:ext>
+                      </a:extLst>
+                    </a:blip>
+                    <a:srcRect/>
+                    <a:stretch>
+                      <a:fillRect/>
+                    </a:stretch>
+                  </pic:blipFill>
+                  <pic:spPr bwMode="auto">
+                    <a:xfrm>
+                      <a:off x="0" y="0"/>
+                      <a:ext cx="5391785" cy="4494530"/>
+                    </a:xfrm>
+                    <a:prstGeom prst="rect">
+                      <a:avLst/>
+                    </a:prstGeom>
+                    <a:noFill/>
+                    <a:ln>
+                      <a:noFill/>
+                    </a:ln>
+                  </pic:spPr>
+                </pic:pic>
+              </a:graphicData>
+            </a:graphic>
+          </wp:inline>
+        </w:drawing>
+      </w:r>
+    </w:p>
+    <w:p>
+      <w:pPr>
+        <w:rPr>
+          <w:rFonts w:ascii="Arial" w:hAnsi="Arial" w:cs="Arial"/>
+          <w:lang w:val="id-ID"/>
+        </w:rPr>
+      </w:pPr>
+    </w:p>
+    <w:p>
+      <w:pPr>
+        <w:spacing w:before="0" w:beforeAutospacing="0" w:after="160" w:afterAutospacing="0" w:line="259" w:lineRule="auto"/>
+        <w:rPr>
+          <w:rFonts w:ascii="Arial" w:hAnsi="Arial" w:cs="Arial"/>
+          <w:lang w:val="id-ID"/>
+        </w:rPr>
+      </w:pPr>
+      <w:r>
+        <w:rPr>
+          <w:rFonts w:ascii="Arial" w:hAnsi="Arial" w:cs="Arial"/>
+          <w:lang w:val="id-ID"/>
+        </w:rPr>
+        <w:br w:type="page"/>
+      </w:r>
+    </w:p>
+    <w:p>
+      <w:pPr>
+        <w:ind w:firstLine="720"/>
+        <w:rPr>
+          <w:rFonts w:ascii="Arial" w:hAnsi="Arial" w:cs="Arial"/>
+          <w:lang w:val="id-ID"/>
+        </w:rPr>
+      </w:pPr>
+      <w:r>
+        <w:rPr>
+          <w:rFonts w:ascii="Arial" w:hAnsi="Arial" w:cs="Arial"/>
+          <w:lang w:val="id-ID"/>
+        </w:rPr>
+        <w:lastRenderedPageBreak/>
+        <w:t>3. Ubah Promo</w:t>
+      </w:r>
+    </w:p>
+    <w:p>
+      <w:pPr>
+        <w:rPr>
+          <w:rFonts w:ascii="Arial" w:hAnsi="Arial" w:cs="Arial"/>
+          <w:lang w:val="id-ID"/>
+        </w:rPr>
+      </w:pPr>
+      <w:r>
+        <w:rPr>
+          <w:rFonts w:ascii="Arial" w:hAnsi="Arial" w:cs="Arial"/>
+          <w:noProof/>
+          <w:lang w:val="id-ID"/>
+        </w:rPr>
+        <w:drawing>
+          <wp:inline distT="0" distB="0" distL="0" distR="0">
+            <wp:extent cx="5391785" cy="3079750"/>
+            <wp:effectExtent l="0" t="0" r="0" b="0"/>
+            <wp:docPr id="53" name="Gambar 53" descr="C:\Users\BLI ARINANDA\AppData\Local\Microsoft\Windows\INetCache\Content.Word\Promo__Ubah Promo_1.png"/>
+            <wp:cNvGraphicFramePr>
+              <a:graphicFrameLocks xmlns:a="http://schemas.openxmlformats.org/drawingml/2006/main" noChangeAspect="1"/>
+            </wp:cNvGraphicFramePr>
+            <a:graphic xmlns:a="http://schemas.openxmlformats.org/drawingml/2006/main">
+              <a:graphicData uri="http://schemas.openxmlformats.org/drawingml/2006/picture">
+                <pic:pic xmlns:pic="http://schemas.openxmlformats.org/drawingml/2006/picture">
+                  <pic:nvPicPr>
+                    <pic:cNvPr id="0" name="Picture 30" descr="C:\Users\BLI ARINANDA\AppData\Local\Microsoft\Windows\INetCache\Content.Word\Promo__Ubah Promo_1.png"/>
+                    <pic:cNvPicPr>
+                      <a:picLocks noChangeAspect="1" noChangeArrowheads="1"/>
+                    </pic:cNvPicPr>
+                  </pic:nvPicPr>
+                  <pic:blipFill>
+                    <a:blip r:embed="rId33">
+                      <a:extLst>
+                        <a:ext uri="{28A0092B-C50C-407E-A947-70E740481C1C}">
+                          <a14:useLocalDpi xmlns:a14="http://schemas.microsoft.com/office/drawing/2010/main" val="0"/>
+                        </a:ext>
+                      </a:extLst>
+                    </a:blip>
+                    <a:srcRect/>
+                    <a:stretch>
+                      <a:fillRect/>
+                    </a:stretch>
+                  </pic:blipFill>
+                  <pic:spPr bwMode="auto">
+                    <a:xfrm>
+                      <a:off x="0" y="0"/>
+                      <a:ext cx="5391785" cy="3079750"/>
+                    </a:xfrm>
+                    <a:prstGeom prst="rect">
+                      <a:avLst/>
+                    </a:prstGeom>
+                    <a:noFill/>
+                    <a:ln>
+                      <a:noFill/>
+                    </a:ln>
+                  </pic:spPr>
+                </pic:pic>
+              </a:graphicData>
+            </a:graphic>
+          </wp:inline>
+        </w:drawing>
+      </w:r>
+    </w:p>
+    <w:p>
+      <w:pPr>
+        <w:rPr>
+          <w:rFonts w:ascii="Arial" w:hAnsi="Arial" w:cs="Arial"/>
+          <w:lang w:val="id-ID"/>
+        </w:rPr>
+      </w:pPr>
+    </w:p>
+    <w:p>
+      <w:pPr>
+        <w:rPr>
+          <w:rFonts w:ascii="Arial" w:hAnsi="Arial" w:cs="Arial"/>
+          <w:lang w:val="id-ID"/>
+        </w:rPr>
+      </w:pPr>
+    </w:p>
+    <w:p>
+      <w:pPr>
+        <w:rPr>
+          <w:rFonts w:ascii="Arial" w:hAnsi="Arial" w:cs="Arial"/>
+          <w:lang w:val="id-ID"/>
+        </w:rPr>
+      </w:pPr>
+    </w:p>
+    <w:p>
+      <w:pPr>
+        <w:rPr>
+          <w:rFonts w:ascii="Arial" w:hAnsi="Arial" w:cs="Arial"/>
+          <w:lang w:val="id-ID"/>
+        </w:rPr>
+      </w:pPr>
+    </w:p>
+    <w:p>
+      <w:pPr>
+        <w:spacing w:before="0" w:beforeAutospacing="0" w:after="160" w:afterAutospacing="0" w:line="259" w:lineRule="auto"/>
+        <w:rPr>
+          <w:rFonts w:ascii="Arial" w:hAnsi="Arial" w:cs="Arial"/>
+          <w:lang w:val="id-ID"/>
+        </w:rPr>
+      </w:pPr>
+      <w:r>
+        <w:rPr>
+          <w:rFonts w:ascii="Arial" w:hAnsi="Arial" w:cs="Arial"/>
+          <w:lang w:val="id-ID"/>
+        </w:rPr>
+        <w:br w:type="page"/>
+      </w:r>
+    </w:p>
+    <w:p>
+      <w:pPr>
+        <w:ind w:firstLine="720"/>
+        <w:rPr>
+          <w:rFonts w:ascii="Arial" w:hAnsi="Arial" w:cs="Arial"/>
+          <w:lang w:val="id-ID"/>
+        </w:rPr>
+      </w:pPr>
+      <w:r>
+        <w:rPr>
+          <w:rFonts w:ascii="Arial" w:hAnsi="Arial" w:cs="Arial"/>
+          <w:lang w:val="id-ID"/>
+        </w:rPr>
+        <w:lastRenderedPageBreak/>
+        <w:t>4. Hapus Promo</w:t>
+      </w:r>
+    </w:p>
+    <w:p>
+      <w:pPr>
+        <w:rPr>
+          <w:rFonts w:ascii="Arial" w:hAnsi="Arial" w:cs="Arial"/>
+          <w:lang w:val="id-ID"/>
+        </w:rPr>
+      </w:pPr>
+      <w:r>
+        <w:rPr>
+          <w:rFonts w:ascii="Arial" w:hAnsi="Arial" w:cs="Arial"/>
+          <w:noProof/>
+          <w:lang w:val="id-ID"/>
+        </w:rPr>
+        <w:drawing>
+          <wp:inline distT="0" distB="0" distL="0" distR="0">
+            <wp:extent cx="3105785" cy="5814060"/>
+            <wp:effectExtent l="0" t="0" r="0" b="0"/>
+            <wp:docPr id="54" name="Gambar 54" descr="C:\Users\BLI ARINANDA\AppData\Local\Microsoft\Windows\INetCache\Content.Word\Promo__Hapus_3.png"/>
+            <wp:cNvGraphicFramePr>
+              <a:graphicFrameLocks xmlns:a="http://schemas.openxmlformats.org/drawingml/2006/main" noChangeAspect="1"/>
+            </wp:cNvGraphicFramePr>
+            <a:graphic xmlns:a="http://schemas.openxmlformats.org/drawingml/2006/main">
+              <a:graphicData uri="http://schemas.openxmlformats.org/drawingml/2006/picture">
+                <pic:pic xmlns:pic="http://schemas.openxmlformats.org/drawingml/2006/picture">
+                  <pic:nvPicPr>
+                    <pic:cNvPr id="0" name="Picture 31" descr="C:\Users\BLI ARINANDA\AppData\Local\Microsoft\Windows\INetCache\Content.Word\Promo__Hapus_3.png"/>
+                    <pic:cNvPicPr>
+                      <a:picLocks noChangeAspect="1" noChangeArrowheads="1"/>
+                    </pic:cNvPicPr>
+                  </pic:nvPicPr>
+                  <pic:blipFill>
+                    <a:blip r:embed="rId34">
+                      <a:extLst>
+                        <a:ext uri="{28A0092B-C50C-407E-A947-70E740481C1C}">
+                          <a14:useLocalDpi xmlns:a14="http://schemas.microsoft.com/office/drawing/2010/main" val="0"/>
+                        </a:ext>
+                      </a:extLst>
+                    </a:blip>
+                    <a:srcRect/>
+                    <a:stretch>
+                      <a:fillRect/>
+                    </a:stretch>
+                  </pic:blipFill>
+                  <pic:spPr bwMode="auto">
+                    <a:xfrm>
+                      <a:off x="0" y="0"/>
+                      <a:ext cx="3105785" cy="5814060"/>
+                    </a:xfrm>
+                    <a:prstGeom prst="rect">
+                      <a:avLst/>
+                    </a:prstGeom>
+                    <a:noFill/>
+                    <a:ln>
+                      <a:noFill/>
+                    </a:ln>
+                  </pic:spPr>
+                </pic:pic>
+              </a:graphicData>
+            </a:graphic>
+          </wp:inline>
+        </w:drawing>
+      </w:r>
+    </w:p>
+    <w:p>
+      <w:pPr>
+        <w:rPr>
+          <w:rFonts w:ascii="Arial" w:hAnsi="Arial" w:cs="Arial"/>
+          <w:lang w:val="id-ID"/>
+        </w:rPr>
+      </w:pPr>
+    </w:p>
+    <w:p>
+      <w:pPr>
+        <w:rPr>
+          <w:rFonts w:ascii="Arial" w:hAnsi="Arial" w:cs="Arial"/>
+          <w:lang w:val="id-ID"/>
+        </w:rPr>
+      </w:pPr>
+    </w:p>
+    <w:p>
+      <w:pPr>
+        <w:rPr>
+          <w:rFonts w:ascii="Arial" w:hAnsi="Arial" w:cs="Arial"/>
+          <w:lang w:val="id-ID"/>
+        </w:rPr>
+      </w:pPr>
+    </w:p>
+    <w:p>
+      <w:pPr>
+        <w:spacing w:before="0" w:beforeAutospacing="0" w:after="160" w:afterAutospacing="0" w:line="259" w:lineRule="auto"/>
+        <w:rPr>
+          <w:rFonts w:ascii="Arial" w:hAnsi="Arial" w:cs="Arial"/>
+          <w:lang w:val="id-ID"/>
+        </w:rPr>
+      </w:pPr>
+      <w:r>
+        <w:rPr>
+          <w:rFonts w:ascii="Arial" w:hAnsi="Arial" w:cs="Arial"/>
+          <w:lang w:val="id-ID"/>
+        </w:rPr>
+        <w:br w:type="page"/>
+      </w:r>
+    </w:p>
+    <w:p>
+      <w:pPr>
+        <w:rPr>
+          <w:rFonts w:ascii="Arial" w:hAnsi="Arial" w:cs="Arial"/>
+          <w:b/>
+          <w:lang w:val="id-ID"/>
+        </w:rPr>
+      </w:pPr>
+      <w:r>
+        <w:rPr>
+          <w:rFonts w:ascii="Arial" w:hAnsi="Arial" w:cs="Arial"/>
+          <w:b/>
+          <w:lang w:val="id-ID"/>
+        </w:rPr>
+        <w:lastRenderedPageBreak/>
+        <w:t>I. Melihat Laporan</w:t>
+      </w:r>
+    </w:p>
+    <w:p>
+      <w:pPr>
+        <w:rPr>
+          <w:rFonts w:ascii="Arial" w:hAnsi="Arial" w:cs="Arial"/>
+          <w:lang w:val="id-ID"/>
+        </w:rPr>
+      </w:pPr>
+      <w:r>
+        <w:rPr>
+          <w:rFonts w:ascii="Arial" w:hAnsi="Arial" w:cs="Arial"/>
+          <w:b/>
+          <w:lang w:val="id-ID"/>
+        </w:rPr>
+        <w:tab/>
+      </w:r>
+      <w:r>
+        <w:rPr>
+          <w:rFonts w:ascii="Arial" w:hAnsi="Arial" w:cs="Arial"/>
+          <w:lang w:val="id-ID"/>
+        </w:rPr>
+        <w:t>1. Laporan Transaksi</w:t>
+      </w:r>
+      <w:bookmarkStart w:id="0" w:name="_GoBack"/>
+      <w:bookmarkEnd w:id="0"/>
     </w:p>
     <w:sectPr>
       <w:pgSz w:w="11906" w:h="16838"/>
